--- a/doc/詩/唐朝/李商隱/李商隱-錦瑟.docx
+++ b/doc/詩/唐朝/李商隱/李商隱-錦瑟.docx
@@ -1,6 +1,6 @@
 
 <file path=word/document.xml><?xml version="1.0" encoding="utf-8"?>
-<w:document xmlns:wpc="http://schemas.microsoft.com/office/word/2010/wordprocessingCanvas" xmlns:cx="http://schemas.microsoft.com/office/drawing/2014/chartex" xmlns:cx1="http://schemas.microsoft.com/office/drawing/2015/9/8/chartex" xmlns:cx2="http://schemas.microsoft.com/office/drawing/2015/10/21/chartex" xmlns:cx3="http://schemas.microsoft.com/office/drawing/2016/5/9/chartex" xmlns:cx4="http://schemas.microsoft.com/office/drawing/2016/5/10/chartex" xmlns:cx5="http://schemas.microsoft.com/office/drawing/2016/5/11/chartex" xmlns:cx6="http://schemas.microsoft.com/office/drawing/2016/5/12/chartex" xmlns:cx7="http://schemas.microsoft.com/office/drawing/2016/5/13/chartex" xmlns:cx8="http://schemas.microsoft.com/office/drawing/2016/5/14/chartex" xmlns:mc="http://schemas.openxmlformats.org/markup-compatibility/2006" xmlns:aink="http://schemas.microsoft.com/office/drawing/2016/ink" xmlns:am3d="http://schemas.microsoft.com/office/drawing/2017/model3d" xmlns:o="urn:schemas-microsoft-com:office:office" xmlns:r="http://schemas.openxmlformats.org/officeDocument/2006/relationships" xmlns:m="http://schemas.openxmlformats.org/officeDocument/2006/math" xmlns:v="urn:schemas-microsoft-com:vml" xmlns:wp14="http://schemas.microsoft.com/office/word/2010/wordprocessingDrawing" xmlns:wp="http://schemas.openxmlformats.org/drawingml/2006/wordprocessingDrawing" xmlns:w10="urn:schemas-microsoft-com:office:word" xmlns:w="http://schemas.openxmlformats.org/wordprocessingml/2006/main" xmlns:w14="http://schemas.microsoft.com/office/word/2010/wordml" xmlns:w15="http://schemas.microsoft.com/office/word/2012/wordml" xmlns:w16cid="http://schemas.microsoft.com/office/word/2016/wordml/cid" xmlns:w16se="http://schemas.microsoft.com/office/word/2015/wordml/symex" xmlns:wpg="http://schemas.microsoft.com/office/word/2010/wordprocessingGroup" xmlns:wpi="http://schemas.microsoft.com/office/word/2010/wordprocessingInk" xmlns:wne="http://schemas.microsoft.com/office/word/2006/wordml" xmlns:wps="http://schemas.microsoft.com/office/word/2010/wordprocessingShape" mc:Ignorable="w14 w15 w16se w16cid wp14">
+<w:document xmlns:wpc="http://schemas.microsoft.com/office/word/2010/wordprocessingCanvas" xmlns:cx="http://schemas.microsoft.com/office/drawing/2014/chartex" xmlns:cx1="http://schemas.microsoft.com/office/drawing/2015/9/8/chartex" xmlns:cx2="http://schemas.microsoft.com/office/drawing/2015/10/21/chartex" xmlns:cx3="http://schemas.microsoft.com/office/drawing/2016/5/9/chartex" xmlns:cx4="http://schemas.microsoft.com/office/drawing/2016/5/10/chartex" xmlns:cx5="http://schemas.microsoft.com/office/drawing/2016/5/11/chartex" xmlns:cx6="http://schemas.microsoft.com/office/drawing/2016/5/12/chartex" xmlns:cx7="http://schemas.microsoft.com/office/drawing/2016/5/13/chartex" xmlns:cx8="http://schemas.microsoft.com/office/drawing/2016/5/14/chartex" xmlns:mc="http://schemas.openxmlformats.org/markup-compatibility/2006" xmlns:aink="http://schemas.microsoft.com/office/drawing/2016/ink" xmlns:am3d="http://schemas.microsoft.com/office/drawing/2017/model3d" xmlns:o="urn:schemas-microsoft-com:office:office" xmlns:r="http://schemas.openxmlformats.org/officeDocument/2006/relationships" xmlns:m="http://schemas.openxmlformats.org/officeDocument/2006/math" xmlns:v="urn:schemas-microsoft-com:vml" xmlns:wp14="http://schemas.microsoft.com/office/word/2010/wordprocessingDrawing" xmlns:wp="http://schemas.openxmlformats.org/drawingml/2006/wordprocessingDrawing" xmlns:w10="urn:schemas-microsoft-com:office:word" xmlns:w="http://schemas.openxmlformats.org/wordprocessingml/2006/main" xmlns:w14="http://schemas.microsoft.com/office/word/2010/wordml" xmlns:w15="http://schemas.microsoft.com/office/word/2012/wordml" xmlns:w16cex="http://schemas.microsoft.com/office/word/2018/wordml/cex" xmlns:w16cid="http://schemas.microsoft.com/office/word/2016/wordml/cid" xmlns:w16="http://schemas.microsoft.com/office/word/2018/wordml" xmlns:w16sdtdh="http://schemas.microsoft.com/office/word/2020/wordml/sdtdatahash" xmlns:w16se="http://schemas.microsoft.com/office/word/2015/wordml/symex" xmlns:wpg="http://schemas.microsoft.com/office/word/2010/wordprocessingGroup" xmlns:wpi="http://schemas.microsoft.com/office/word/2010/wordprocessingInk" xmlns:wne="http://schemas.microsoft.com/office/word/2006/wordml" xmlns:wps="http://schemas.microsoft.com/office/word/2010/wordprocessingShape" mc:Ignorable="w14 w15 w16se w16cid w16 w16cex w16sdtdh wp14">
   <w:body>
     <w:p>
       <w:pPr>
@@ -93,19 +93,19 @@
           <w:sz w:val="30"/>
           <w:szCs w:val="30"/>
         </w:rPr>
-        <w:t>錦瑟無端五十弦，一弦一柱思華年。莊生曉夢迷蝴蝶，望帝春心託杜鵑。</w:t>
-      </w:r>
-    </w:p>
-    <w:p>
-      <w:pPr>
-        <w:spacing w:beforeLines="50" w:before="120" w:after="96" w:line="258" w:lineRule="auto"/>
-        <w:ind w:left="0" w:right="0" w:firstLine="0"/>
-        <w:rPr>
+        <w:t>錦</w:t>
+      </w:r>
+      <w:proofErr w:type="gramStart"/>
+      <w:r>
+        <w:rPr>
+          <w:rFonts w:hint="eastAsia"/>
           <w:color w:val="0F0F0F"/>
           <w:sz w:val="30"/>
           <w:szCs w:val="30"/>
         </w:rPr>
-      </w:pPr>
+        <w:t>瑟</w:t>
+      </w:r>
+      <w:proofErr w:type="gramEnd"/>
       <w:r>
         <w:rPr>
           <w:rFonts w:hint="eastAsia"/>
@@ -113,7 +113,107 @@
           <w:sz w:val="30"/>
           <w:szCs w:val="30"/>
         </w:rPr>
-        <w:t>滄海月明珠有淚，藍田日暖玉生煙。此情可待成追憶？只是當時已惘然。</w:t>
+        <w:t>無端五十弦，</w:t>
+      </w:r>
+      <w:proofErr w:type="gramStart"/>
+      <w:r>
+        <w:rPr>
+          <w:rFonts w:hint="eastAsia"/>
+          <w:color w:val="0F0F0F"/>
+          <w:sz w:val="30"/>
+          <w:szCs w:val="30"/>
+        </w:rPr>
+        <w:t>一</w:t>
+      </w:r>
+      <w:proofErr w:type="gramEnd"/>
+      <w:r>
+        <w:rPr>
+          <w:rFonts w:hint="eastAsia"/>
+          <w:color w:val="0F0F0F"/>
+          <w:sz w:val="30"/>
+          <w:szCs w:val="30"/>
+        </w:rPr>
+        <w:t>弦</w:t>
+      </w:r>
+      <w:proofErr w:type="gramStart"/>
+      <w:r>
+        <w:rPr>
+          <w:rFonts w:hint="eastAsia"/>
+          <w:color w:val="0F0F0F"/>
+          <w:sz w:val="30"/>
+          <w:szCs w:val="30"/>
+        </w:rPr>
+        <w:t>一柱思華</w:t>
+      </w:r>
+      <w:proofErr w:type="gramEnd"/>
+      <w:r>
+        <w:rPr>
+          <w:rFonts w:hint="eastAsia"/>
+          <w:color w:val="0F0F0F"/>
+          <w:sz w:val="30"/>
+          <w:szCs w:val="30"/>
+        </w:rPr>
+        <w:t>年。莊生曉夢迷蝴蝶，</w:t>
+      </w:r>
+      <w:proofErr w:type="gramStart"/>
+      <w:r>
+        <w:rPr>
+          <w:rFonts w:hint="eastAsia"/>
+          <w:color w:val="0F0F0F"/>
+          <w:sz w:val="30"/>
+          <w:szCs w:val="30"/>
+        </w:rPr>
+        <w:t>望帝春心託</w:t>
+      </w:r>
+      <w:proofErr w:type="gramEnd"/>
+      <w:r>
+        <w:rPr>
+          <w:rFonts w:hint="eastAsia"/>
+          <w:color w:val="0F0F0F"/>
+          <w:sz w:val="30"/>
+          <w:szCs w:val="30"/>
+        </w:rPr>
+        <w:t>杜鵑。</w:t>
+      </w:r>
+    </w:p>
+    <w:p>
+      <w:pPr>
+        <w:spacing w:beforeLines="50" w:before="120" w:after="96" w:line="258" w:lineRule="auto"/>
+        <w:ind w:left="0" w:right="0" w:firstLine="0"/>
+        <w:rPr>
+          <w:color w:val="0F0F0F"/>
+          <w:sz w:val="30"/>
+          <w:szCs w:val="30"/>
+        </w:rPr>
+      </w:pPr>
+      <w:r>
+        <w:rPr>
+          <w:rFonts w:hint="eastAsia"/>
+          <w:color w:val="0F0F0F"/>
+          <w:sz w:val="30"/>
+          <w:szCs w:val="30"/>
+        </w:rPr>
+        <w:t>滄海月明珠有淚，藍田日暖玉生煙。此</w:t>
+      </w:r>
+      <w:proofErr w:type="gramStart"/>
+      <w:r>
+        <w:rPr>
+          <w:rFonts w:hint="eastAsia"/>
+          <w:color w:val="0F0F0F"/>
+          <w:sz w:val="30"/>
+          <w:szCs w:val="30"/>
+        </w:rPr>
+        <w:t>情可待成</w:t>
+      </w:r>
+      <w:proofErr w:type="gramEnd"/>
+      <w:r>
+        <w:rPr>
+          <w:rFonts w:hint="eastAsia"/>
+          <w:color w:val="0F0F0F"/>
+          <w:sz w:val="30"/>
+          <w:szCs w:val="30"/>
+        </w:rPr>
+        <w:t>追憶？只是當時已惘然。</w:t>
       </w:r>
     </w:p>
     <w:p>
@@ -152,7 +252,63 @@
         <w:rPr>
           <w:szCs w:val="28"/>
         </w:rPr>
-        <w:t>錦瑟：裝飾華美的瑟。瑟：撥絃樂器，通常二十五絃。</w:t>
+        <w:t>錦</w:t>
+      </w:r>
+      <w:proofErr w:type="gramStart"/>
+      <w:r>
+        <w:rPr>
+          <w:szCs w:val="28"/>
+        </w:rPr>
+        <w:t>瑟</w:t>
+      </w:r>
+      <w:proofErr w:type="gramEnd"/>
+      <w:r>
+        <w:rPr>
+          <w:szCs w:val="28"/>
+        </w:rPr>
+        <w:t>：裝飾華美的</w:t>
+      </w:r>
+      <w:proofErr w:type="gramStart"/>
+      <w:r>
+        <w:rPr>
+          <w:szCs w:val="28"/>
+        </w:rPr>
+        <w:t>瑟</w:t>
+      </w:r>
+      <w:proofErr w:type="gramEnd"/>
+      <w:r>
+        <w:rPr>
+          <w:szCs w:val="28"/>
+        </w:rPr>
+        <w:t>。</w:t>
+      </w:r>
+      <w:proofErr w:type="gramStart"/>
+      <w:r>
+        <w:rPr>
+          <w:szCs w:val="28"/>
+        </w:rPr>
+        <w:t>瑟</w:t>
+      </w:r>
+      <w:proofErr w:type="gramEnd"/>
+      <w:r>
+        <w:rPr>
+          <w:szCs w:val="28"/>
+        </w:rPr>
+        <w:t>：撥絃樂器，通常二十五</w:t>
+      </w:r>
+      <w:proofErr w:type="gramStart"/>
+      <w:r>
+        <w:rPr>
+          <w:szCs w:val="28"/>
+        </w:rPr>
+        <w:t>絃</w:t>
+      </w:r>
+      <w:proofErr w:type="gramEnd"/>
+      <w:r>
+        <w:rPr>
+          <w:szCs w:val="28"/>
+        </w:rPr>
+        <w:t>。</w:t>
       </w:r>
     </w:p>
     <w:p>
@@ -199,7 +355,23 @@
           <w:rFonts w:hint="eastAsia"/>
           <w:szCs w:val="28"/>
         </w:rPr>
-        <w:t>一說是暗指自己已經五十歲了</w:t>
+        <w:t>一</w:t>
+      </w:r>
+      <w:proofErr w:type="gramStart"/>
+      <w:r>
+        <w:rPr>
+          <w:rFonts w:hint="eastAsia"/>
+          <w:szCs w:val="28"/>
+        </w:rPr>
+        <w:t>說是暗</w:t>
+      </w:r>
+      <w:proofErr w:type="gramEnd"/>
+      <w:r>
+        <w:rPr>
+          <w:rFonts w:hint="eastAsia"/>
+          <w:szCs w:val="28"/>
+        </w:rPr>
+        <w:t>指自己已經五十歲了</w:t>
       </w:r>
       <w:r>
         <w:rPr>
@@ -212,7 +384,15 @@
           <w:rFonts w:hint="eastAsia"/>
           <w:szCs w:val="28"/>
         </w:rPr>
-        <w:t>一說是</w:t>
+        <w:t>一</w:t>
+      </w:r>
+      <w:proofErr w:type="gramStart"/>
+      <w:r>
+        <w:rPr>
+          <w:rFonts w:hint="eastAsia"/>
+          <w:szCs w:val="28"/>
+        </w:rPr>
+        <w:t>說是</w:t>
       </w:r>
       <w:r>
         <w:rPr>
@@ -222,12 +402,29 @@
         </w:rPr>
         <w:t>李商隱</w:t>
       </w:r>
-      <w:r>
-        <w:rPr>
-          <w:rFonts w:hint="eastAsia"/>
-          <w:szCs w:val="28"/>
-        </w:rPr>
-        <w:t>晚年妻子故去，所以二十五根弦斷後變為五十弦，斷弦也就是喪妻的意思，續弦則是再娶，但</w:t>
+      <w:proofErr w:type="gramEnd"/>
+      <w:r>
+        <w:rPr>
+          <w:rFonts w:hint="eastAsia"/>
+          <w:szCs w:val="28"/>
+        </w:rPr>
+        <w:t>晚年妻子故去，所以二十五根弦斷後變為五十弦，</w:t>
+      </w:r>
+      <w:proofErr w:type="gramStart"/>
+      <w:r>
+        <w:rPr>
+          <w:rFonts w:hint="eastAsia"/>
+          <w:szCs w:val="28"/>
+        </w:rPr>
+        <w:t>斷弦也就是</w:t>
+      </w:r>
+      <w:proofErr w:type="gramEnd"/>
+      <w:r>
+        <w:rPr>
+          <w:rFonts w:hint="eastAsia"/>
+          <w:szCs w:val="28"/>
+        </w:rPr>
+        <w:t>喪妻的意思，續弦則是再娶，但</w:t>
       </w:r>
       <w:r>
         <w:rPr>
@@ -242,7 +439,23 @@
           <w:rFonts w:hint="eastAsia"/>
           <w:szCs w:val="28"/>
         </w:rPr>
-        <w:t>在這句詩中，飽含的是對故去妻子的懷念。</w:t>
+        <w:t>在這句詩中，</w:t>
+      </w:r>
+      <w:proofErr w:type="gramStart"/>
+      <w:r>
+        <w:rPr>
+          <w:rFonts w:hint="eastAsia"/>
+          <w:szCs w:val="28"/>
+        </w:rPr>
+        <w:t>飽含的</w:t>
+      </w:r>
+      <w:proofErr w:type="gramEnd"/>
+      <w:r>
+        <w:rPr>
+          <w:rFonts w:hint="eastAsia"/>
+          <w:szCs w:val="28"/>
+        </w:rPr>
+        <w:t>是對故去妻子的懷念。</w:t>
       </w:r>
     </w:p>
     <w:p>
@@ -273,12 +486,21 @@
           </w:rPr>
           <w:t>，</w:t>
         </w:r>
+        <w:proofErr w:type="gramStart"/>
         <w:r>
           <w:rPr>
             <w:rStyle w:val="a8"/>
             <w:szCs w:val="28"/>
           </w:rPr>
-          <w:t>望帝春心託杜鵑</w:t>
+          <w:t>望帝春心託</w:t>
+        </w:r>
+        <w:proofErr w:type="gramEnd"/>
+        <w:r>
+          <w:rPr>
+            <w:rStyle w:val="a8"/>
+            <w:szCs w:val="28"/>
+          </w:rPr>
+          <w:t>杜鵑</w:t>
         </w:r>
       </w:hyperlink>
       <w:r>
@@ -302,7 +524,55 @@
           <w:rFonts w:hint="eastAsia"/>
           <w:szCs w:val="28"/>
         </w:rPr>
-        <w:t>，表明詩人日裡夜裡都在夢見那個她，甚至都以為她還在人間，因為經常夢到，感覺就像真的一樣，可見思念至深。杜宇啼血和首聯有一定聯繫，詩人在這裡反覆吟唱之前的歌曲就像杜宇化杜鵑啼叫一樣，也都快唱出血了，用情可見一斑。</w:t>
+        <w:t>，表明詩人日裡夜裡都在夢見那個她，甚至都以為她還在人間，因為經常夢到，感覺就像真的一樣，可見思念至深。</w:t>
+      </w:r>
+      <w:proofErr w:type="gramStart"/>
+      <w:r>
+        <w:rPr>
+          <w:rFonts w:hint="eastAsia"/>
+          <w:szCs w:val="28"/>
+        </w:rPr>
+        <w:t>杜宇啼血和首聯</w:t>
+      </w:r>
+      <w:proofErr w:type="gramEnd"/>
+      <w:r>
+        <w:rPr>
+          <w:rFonts w:hint="eastAsia"/>
+          <w:szCs w:val="28"/>
+        </w:rPr>
+        <w:t>有一定聯繫，詩人在這裡反覆吟唱之前的歌曲就像</w:t>
+      </w:r>
+      <w:proofErr w:type="gramStart"/>
+      <w:r>
+        <w:rPr>
+          <w:rFonts w:hint="eastAsia"/>
+          <w:szCs w:val="28"/>
+        </w:rPr>
+        <w:t>杜宇化</w:t>
+      </w:r>
+      <w:proofErr w:type="gramEnd"/>
+      <w:r>
+        <w:rPr>
+          <w:rFonts w:hint="eastAsia"/>
+          <w:szCs w:val="28"/>
+        </w:rPr>
+        <w:t>杜鵑啼叫一樣，也</w:t>
+      </w:r>
+      <w:proofErr w:type="gramStart"/>
+      <w:r>
+        <w:rPr>
+          <w:rFonts w:hint="eastAsia"/>
+          <w:szCs w:val="28"/>
+        </w:rPr>
+        <w:t>都快唱出血</w:t>
+      </w:r>
+      <w:proofErr w:type="gramEnd"/>
+      <w:r>
+        <w:rPr>
+          <w:rFonts w:hint="eastAsia"/>
+          <w:szCs w:val="28"/>
+        </w:rPr>
+        <w:t>了，用情可見一斑。</w:t>
       </w:r>
     </w:p>
     <w:p>
@@ -337,7 +607,23 @@
           <w:rFonts w:hint="eastAsia"/>
           <w:szCs w:val="28"/>
         </w:rPr>
-        <w:t>滄海月明珠有淚：傳說南海有人魚，流下的眼淚化成珍珠。藍田：著名產玉之地，傳說玉伏於地，陽光猛烈時地下冒煙。</w:t>
+        <w:t>滄海月明珠有淚：傳說南海有人魚，流下的眼淚化成珍珠。藍田：著名產玉之地，傳說</w:t>
+      </w:r>
+      <w:proofErr w:type="gramStart"/>
+      <w:r>
+        <w:rPr>
+          <w:rFonts w:hint="eastAsia"/>
+          <w:szCs w:val="28"/>
+        </w:rPr>
+        <w:t>玉伏於地</w:t>
+      </w:r>
+      <w:proofErr w:type="gramEnd"/>
+      <w:r>
+        <w:rPr>
+          <w:rFonts w:hint="eastAsia"/>
+          <w:szCs w:val="28"/>
+        </w:rPr>
+        <w:t>，陽光猛烈時地下冒煙。</w:t>
       </w:r>
     </w:p>
     <w:p>
@@ -374,14 +660,39 @@
           <w:rFonts w:hint="eastAsia"/>
           <w:szCs w:val="28"/>
         </w:rPr>
-        <w:t xml:space="preserve">　　</w:t>
-      </w:r>
-      <w:r>
-        <w:rPr>
-          <w:rFonts w:hint="eastAsia"/>
-          <w:szCs w:val="28"/>
-        </w:rPr>
-        <w:t>錦瑟呀，你爲何竟有五十條弦？每弦每節，都令人懷思黃金華年。我心如</w:t>
+        <w:t>錦</w:t>
+      </w:r>
+      <w:proofErr w:type="gramStart"/>
+      <w:r>
+        <w:rPr>
+          <w:rFonts w:hint="eastAsia"/>
+          <w:szCs w:val="28"/>
+        </w:rPr>
+        <w:t>瑟</w:t>
+      </w:r>
+      <w:proofErr w:type="gramEnd"/>
+      <w:r>
+        <w:rPr>
+          <w:rFonts w:hint="eastAsia"/>
+          <w:szCs w:val="28"/>
+        </w:rPr>
+        <w:t>呀，你爲何竟有五十條弦？</w:t>
+      </w:r>
+      <w:proofErr w:type="gramStart"/>
+      <w:r>
+        <w:rPr>
+          <w:rFonts w:hint="eastAsia"/>
+          <w:szCs w:val="28"/>
+        </w:rPr>
+        <w:t>每弦每</w:t>
+      </w:r>
+      <w:proofErr w:type="gramEnd"/>
+      <w:r>
+        <w:rPr>
+          <w:rFonts w:hint="eastAsia"/>
+          <w:szCs w:val="28"/>
+        </w:rPr>
+        <w:t>節，都令人懷思黃金華年。我心如</w:t>
       </w:r>
       <w:r>
         <w:rPr>
@@ -398,6 +709,7 @@
         </w:rPr>
         <w:t>，爲蝴蝶曉夢而迷惘；又如</w:t>
       </w:r>
+      <w:proofErr w:type="gramStart"/>
       <w:r>
         <w:rPr>
           <w:rFonts w:hint="eastAsia"/>
@@ -411,21 +723,72 @@
           <w:rFonts w:hint="eastAsia"/>
           <w:szCs w:val="28"/>
         </w:rPr>
-        <w:t>化杜鵑，寄託春心哀怨。滄海明月高照，鮫</w:t>
-      </w:r>
-      <w:r>
-        <w:rPr>
-          <w:rFonts w:hint="eastAsia"/>
-          <w:szCs w:val="28"/>
-        </w:rPr>
-        <w:t>(ㄐㄧㄠ)</w:t>
-      </w:r>
-      <w:r>
-        <w:rPr>
-          <w:rFonts w:hint="eastAsia"/>
-          <w:szCs w:val="28"/>
-        </w:rPr>
-        <w:t>人泣淚皆成珠。</w:t>
+        <w:t>化</w:t>
+      </w:r>
+      <w:proofErr w:type="gramEnd"/>
+      <w:r>
+        <w:rPr>
+          <w:rFonts w:hint="eastAsia"/>
+          <w:szCs w:val="28"/>
+        </w:rPr>
+        <w:t>杜鵑，寄託春心哀怨。滄海明月高照，</w:t>
+      </w:r>
+      <w:proofErr w:type="gramStart"/>
+      <w:r>
+        <w:rPr>
+          <w:rFonts w:hint="eastAsia"/>
+          <w:szCs w:val="28"/>
+        </w:rPr>
+        <w:t>鮫</w:t>
+      </w:r>
+      <w:proofErr w:type="gramEnd"/>
+      <w:r>
+        <w:rPr>
+          <w:rFonts w:hint="eastAsia"/>
+          <w:szCs w:val="28"/>
+        </w:rPr>
+        <w:t>(</w:t>
+      </w:r>
+      <w:proofErr w:type="gramStart"/>
+      <w:r>
+        <w:rPr>
+          <w:rFonts w:hint="eastAsia"/>
+          <w:color w:val="FF0000"/>
+          <w:sz w:val="16"/>
+          <w:szCs w:val="16"/>
+        </w:rPr>
+        <w:t>ㄐㄧㄠ</w:t>
+      </w:r>
+      <w:proofErr w:type="gramEnd"/>
+      <w:r>
+        <w:rPr>
+          <w:rFonts w:hint="eastAsia"/>
+          <w:szCs w:val="28"/>
+        </w:rPr>
+        <w:t>)</w:t>
+      </w:r>
+      <w:r>
+        <w:rPr>
+          <w:rFonts w:hint="eastAsia"/>
+          <w:szCs w:val="28"/>
+        </w:rPr>
+        <w:t>人</w:t>
+      </w:r>
+      <w:proofErr w:type="gramStart"/>
+      <w:r>
+        <w:rPr>
+          <w:rFonts w:hint="eastAsia"/>
+          <w:szCs w:val="28"/>
+        </w:rPr>
+        <w:t>泣淚皆成珠</w:t>
+      </w:r>
+      <w:proofErr w:type="gramEnd"/>
+      <w:r>
+        <w:rPr>
+          <w:rFonts w:hint="eastAsia"/>
+          <w:szCs w:val="28"/>
+        </w:rPr>
+        <w:t>。</w:t>
       </w:r>
       <w:r>
         <w:rPr>
@@ -440,7 +803,23 @@
           <w:rFonts w:hint="eastAsia"/>
           <w:szCs w:val="28"/>
         </w:rPr>
-        <w:t>紅日和暖，可看到良玉生煙。悲歡離合之情，豈待今日來追憶，只是當年卻漫不經心，早已惘然。</w:t>
+        <w:t>紅日和暖，可</w:t>
+      </w:r>
+      <w:proofErr w:type="gramStart"/>
+      <w:r>
+        <w:rPr>
+          <w:rFonts w:hint="eastAsia"/>
+          <w:szCs w:val="28"/>
+        </w:rPr>
+        <w:t>看到良玉生</w:t>
+      </w:r>
+      <w:proofErr w:type="gramEnd"/>
+      <w:r>
+        <w:rPr>
+          <w:rFonts w:hint="eastAsia"/>
+          <w:szCs w:val="28"/>
+        </w:rPr>
+        <w:t>煙。悲歡離合之情，豈待今日來追憶，只是當年卻漫不經心，早已惘然。</w:t>
       </w:r>
     </w:p>
     <w:p>
@@ -493,13 +872,23 @@
         <w:t>李商隱天資聰穎，文思銳敏，二十出頭考中進士，</w:t>
       </w:r>
       <w:hyperlink r:id="rId15" w:history="1">
+        <w:proofErr w:type="gramStart"/>
         <w:r>
           <w:rPr>
             <w:rStyle w:val="a8"/>
             <w:rFonts w:hint="eastAsia"/>
             <w:szCs w:val="28"/>
           </w:rPr>
-          <w:t>舉鴻科大考</w:t>
+          <w:t>舉鴻科</w:t>
+        </w:r>
+        <w:proofErr w:type="gramEnd"/>
+        <w:r>
+          <w:rPr>
+            <w:rStyle w:val="a8"/>
+            <w:rFonts w:hint="eastAsia"/>
+            <w:szCs w:val="28"/>
+          </w:rPr>
+          <w:t>大考</w:t>
         </w:r>
       </w:hyperlink>
       <w:r>
@@ -507,7 +896,23 @@
           <w:rFonts w:hint="eastAsia"/>
           <w:szCs w:val="28"/>
         </w:rPr>
-        <w:t>遭人嫉妒未中刷下，從此懷才不遇。在“</w:t>
+        <w:t>遭人嫉妒</w:t>
+      </w:r>
+      <w:proofErr w:type="gramStart"/>
+      <w:r>
+        <w:rPr>
+          <w:rFonts w:hint="eastAsia"/>
+          <w:szCs w:val="28"/>
+        </w:rPr>
+        <w:t>未中刷下</w:t>
+      </w:r>
+      <w:proofErr w:type="gramEnd"/>
+      <w:r>
+        <w:rPr>
+          <w:rFonts w:hint="eastAsia"/>
+          <w:szCs w:val="28"/>
+        </w:rPr>
+        <w:t>，從此懷才不遇。在“</w:t>
       </w:r>
       <w:hyperlink r:id="rId16" w:history="1">
         <w:r>
@@ -530,7 +935,35 @@
         <w:rPr>
           <w:szCs w:val="28"/>
         </w:rPr>
-        <w:t>此詩約作於晚年，對《錦瑟》一詩的創作意旨歷來</w:t>
+        <w:t>此</w:t>
+      </w:r>
+      <w:proofErr w:type="gramStart"/>
+      <w:r>
+        <w:rPr>
+          <w:szCs w:val="28"/>
+        </w:rPr>
+        <w:t>詩約作</w:t>
+      </w:r>
+      <w:proofErr w:type="gramEnd"/>
+      <w:r>
+        <w:rPr>
+          <w:szCs w:val="28"/>
+        </w:rPr>
+        <w:t>於晚年，對《錦瑟》</w:t>
+      </w:r>
+      <w:proofErr w:type="gramStart"/>
+      <w:r>
+        <w:rPr>
+          <w:szCs w:val="28"/>
+        </w:rPr>
+        <w:t>一</w:t>
+      </w:r>
+      <w:proofErr w:type="gramEnd"/>
+      <w:r>
+        <w:rPr>
+          <w:szCs w:val="28"/>
+        </w:rPr>
+        <w:t>詩的創作意旨歷來</w:t>
       </w:r>
       <w:r>
         <w:rPr>
@@ -619,7 +1052,39 @@
           <w:rFonts w:hint="eastAsia"/>
           <w:szCs w:val="28"/>
         </w:rPr>
-        <w:t>要想了解一首詩的真意，首先要找到詩的點睛之處。本詩的真意自然是在最後兩句，“此情可待成追憶，只是當時已惘然</w:t>
+        <w:t>要想了解一首詩的真意，首先要找到詩的點</w:t>
+      </w:r>
+      <w:proofErr w:type="gramStart"/>
+      <w:r>
+        <w:rPr>
+          <w:rFonts w:hint="eastAsia"/>
+          <w:szCs w:val="28"/>
+        </w:rPr>
+        <w:t>睛</w:t>
+      </w:r>
+      <w:proofErr w:type="gramEnd"/>
+      <w:r>
+        <w:rPr>
+          <w:rFonts w:hint="eastAsia"/>
+          <w:szCs w:val="28"/>
+        </w:rPr>
+        <w:t>之處。</w:t>
+      </w:r>
+      <w:proofErr w:type="gramStart"/>
+      <w:r>
+        <w:rPr>
+          <w:rFonts w:hint="eastAsia"/>
+          <w:szCs w:val="28"/>
+        </w:rPr>
+        <w:t>本詩的</w:t>
+      </w:r>
+      <w:proofErr w:type="gramEnd"/>
+      <w:r>
+        <w:rPr>
+          <w:rFonts w:hint="eastAsia"/>
+          <w:szCs w:val="28"/>
+        </w:rPr>
+        <w:t>真意自然是在最後兩句，“此情可待成追憶，只是當時已惘然</w:t>
       </w:r>
       <w:r>
         <w:rPr>
@@ -632,7 +1097,39 @@
           <w:rFonts w:hint="eastAsia"/>
           <w:szCs w:val="28"/>
         </w:rPr>
-        <w:t>然！可是詩人在追憶什麽呢？又是對什麽充滿了無奈？那就要具體分析前幾句的鋪墊了。</w:t>
+        <w:t>然！可是詩人在</w:t>
+      </w:r>
+      <w:proofErr w:type="gramStart"/>
+      <w:r>
+        <w:rPr>
+          <w:rFonts w:hint="eastAsia"/>
+          <w:szCs w:val="28"/>
+        </w:rPr>
+        <w:t>追憶什</w:t>
+      </w:r>
+      <w:proofErr w:type="gramEnd"/>
+      <w:r>
+        <w:rPr>
+          <w:rFonts w:hint="eastAsia"/>
+          <w:szCs w:val="28"/>
+        </w:rPr>
+        <w:t>麽呢？又</w:t>
+      </w:r>
+      <w:proofErr w:type="gramStart"/>
+      <w:r>
+        <w:rPr>
+          <w:rFonts w:hint="eastAsia"/>
+          <w:szCs w:val="28"/>
+        </w:rPr>
+        <w:t>是對什</w:t>
+      </w:r>
+      <w:proofErr w:type="gramEnd"/>
+      <w:r>
+        <w:rPr>
+          <w:rFonts w:hint="eastAsia"/>
+          <w:szCs w:val="28"/>
+        </w:rPr>
+        <w:t>麽充滿了無奈？那就要具體分析前幾句的鋪墊了。</w:t>
       </w:r>
     </w:p>
     <w:p>
@@ -650,26 +1147,170 @@
         </w:rPr>
         <w:t xml:space="preserve">　　</w:t>
       </w:r>
-      <w:r>
-        <w:rPr>
-          <w:rFonts w:hint="eastAsia"/>
-          <w:szCs w:val="28"/>
-        </w:rPr>
-        <w:t>首句“錦瑟無端五十弦，一弦一柱思華年</w:t>
-      </w:r>
-      <w:r>
-        <w:rPr>
-          <w:szCs w:val="28"/>
-        </w:rPr>
-        <w:t xml:space="preserve"> ”，古瑟弦為五十。無端，無緣無故之意。華年，意為</w:t>
-      </w:r>
-      <w:r>
-        <w:rPr>
-          <w:rFonts w:hint="eastAsia"/>
-          <w:szCs w:val="28"/>
-        </w:rPr>
-        <w:t>美好的時光，即青春時光。應該是指發生在逝去的歲月裏面的諸多往事。這段借五十弦之瑟喻人生數年來之往事，“錦瑟呀，你為什麽是五十根弦呢？每一根都像過去發生的件件往事，不管你願意與否，都要一件件的與你邂逅，和你擦肩而過”</w:t>
-      </w:r>
+      <w:proofErr w:type="gramStart"/>
+      <w:r>
+        <w:rPr>
+          <w:rFonts w:hint="eastAsia"/>
+          <w:szCs w:val="28"/>
+        </w:rPr>
+        <w:t>首句</w:t>
+      </w:r>
+      <w:proofErr w:type="gramEnd"/>
+      <w:r>
+        <w:rPr>
+          <w:rFonts w:hint="eastAsia"/>
+          <w:szCs w:val="28"/>
+        </w:rPr>
+        <w:t>“錦</w:t>
+      </w:r>
+      <w:proofErr w:type="gramStart"/>
+      <w:r>
+        <w:rPr>
+          <w:rFonts w:hint="eastAsia"/>
+          <w:szCs w:val="28"/>
+        </w:rPr>
+        <w:t>瑟</w:t>
+      </w:r>
+      <w:proofErr w:type="gramEnd"/>
+      <w:r>
+        <w:rPr>
+          <w:rFonts w:hint="eastAsia"/>
+          <w:szCs w:val="28"/>
+        </w:rPr>
+        <w:t>無端五十弦，</w:t>
+      </w:r>
+      <w:proofErr w:type="gramStart"/>
+      <w:r>
+        <w:rPr>
+          <w:rFonts w:hint="eastAsia"/>
+          <w:szCs w:val="28"/>
+        </w:rPr>
+        <w:t>一</w:t>
+      </w:r>
+      <w:proofErr w:type="gramEnd"/>
+      <w:r>
+        <w:rPr>
+          <w:rFonts w:hint="eastAsia"/>
+          <w:szCs w:val="28"/>
+        </w:rPr>
+        <w:t>弦</w:t>
+      </w:r>
+      <w:proofErr w:type="gramStart"/>
+      <w:r>
+        <w:rPr>
+          <w:rFonts w:hint="eastAsia"/>
+          <w:szCs w:val="28"/>
+        </w:rPr>
+        <w:t>一</w:t>
+      </w:r>
+      <w:proofErr w:type="gramEnd"/>
+      <w:r>
+        <w:rPr>
+          <w:rFonts w:hint="eastAsia"/>
+          <w:szCs w:val="28"/>
+        </w:rPr>
+        <w:t>柱思華年</w:t>
+      </w:r>
+      <w:r>
+        <w:rPr>
+          <w:szCs w:val="28"/>
+        </w:rPr>
+        <w:t xml:space="preserve"> ”，古</w:t>
+      </w:r>
+      <w:proofErr w:type="gramStart"/>
+      <w:r>
+        <w:rPr>
+          <w:szCs w:val="28"/>
+        </w:rPr>
+        <w:t>瑟弦為</w:t>
+      </w:r>
+      <w:proofErr w:type="gramEnd"/>
+      <w:r>
+        <w:rPr>
+          <w:szCs w:val="28"/>
+        </w:rPr>
+        <w:t>五十。無端，無緣無故之意。華年，意為</w:t>
+      </w:r>
+      <w:r>
+        <w:rPr>
+          <w:rFonts w:hint="eastAsia"/>
+          <w:szCs w:val="28"/>
+        </w:rPr>
+        <w:t>美好的時光，即青春時光。應該是指發生在逝去的歲月</w:t>
+      </w:r>
+      <w:proofErr w:type="gramStart"/>
+      <w:r>
+        <w:rPr>
+          <w:rFonts w:hint="eastAsia"/>
+          <w:szCs w:val="28"/>
+        </w:rPr>
+        <w:t>裏</w:t>
+      </w:r>
+      <w:proofErr w:type="gramEnd"/>
+      <w:r>
+        <w:rPr>
+          <w:rFonts w:hint="eastAsia"/>
+          <w:szCs w:val="28"/>
+        </w:rPr>
+        <w:t>面的諸多往事。</w:t>
+      </w:r>
+      <w:proofErr w:type="gramStart"/>
+      <w:r>
+        <w:rPr>
+          <w:rFonts w:hint="eastAsia"/>
+          <w:szCs w:val="28"/>
+        </w:rPr>
+        <w:t>這段借五十</w:t>
+      </w:r>
+      <w:proofErr w:type="gramEnd"/>
+      <w:r>
+        <w:rPr>
+          <w:rFonts w:hint="eastAsia"/>
+          <w:szCs w:val="28"/>
+        </w:rPr>
+        <w:t>弦之</w:t>
+      </w:r>
+      <w:proofErr w:type="gramStart"/>
+      <w:r>
+        <w:rPr>
+          <w:rFonts w:hint="eastAsia"/>
+          <w:szCs w:val="28"/>
+        </w:rPr>
+        <w:t>瑟</w:t>
+      </w:r>
+      <w:proofErr w:type="gramEnd"/>
+      <w:r>
+        <w:rPr>
+          <w:rFonts w:hint="eastAsia"/>
+          <w:szCs w:val="28"/>
+        </w:rPr>
+        <w:t>喻人生數年來之往事，“錦</w:t>
+      </w:r>
+      <w:proofErr w:type="gramStart"/>
+      <w:r>
+        <w:rPr>
+          <w:rFonts w:hint="eastAsia"/>
+          <w:szCs w:val="28"/>
+        </w:rPr>
+        <w:t>瑟</w:t>
+      </w:r>
+      <w:proofErr w:type="gramEnd"/>
+      <w:r>
+        <w:rPr>
+          <w:rFonts w:hint="eastAsia"/>
+          <w:szCs w:val="28"/>
+        </w:rPr>
+        <w:t>呀，你為什麽是五十根弦呢？每一根都像過去發生的件件往事，不管你願意與否，都要一件件的與你邂逅，和你擦肩而過</w:t>
+      </w:r>
+      <w:proofErr w:type="gramStart"/>
+      <w:r>
+        <w:rPr>
+          <w:rFonts w:hint="eastAsia"/>
+          <w:szCs w:val="28"/>
+        </w:rPr>
+        <w:t>”</w:t>
+      </w:r>
+      <w:proofErr w:type="gramEnd"/>
       <w:r>
         <w:rPr>
           <w:rFonts w:hint="eastAsia"/>
@@ -693,12 +1334,85 @@
         </w:rPr>
         <w:t xml:space="preserve">　　</w:t>
       </w:r>
-      <w:r>
-        <w:rPr>
-          <w:rFonts w:hint="eastAsia"/>
-          <w:szCs w:val="28"/>
-        </w:rPr>
-        <w:t>次句“莊生曉夢迷蝴蝶，望帝春心托杜鵑”，莊周夢蝶的故事見《莊子·齊物論》而望帝傳說見《寰宇記》。這裏借莊周化蝶比喻世事無常，人生如夢！杜鵑啼血比喻自己人生的失落，托杜鵑的悲鳴，抒發心中的鬱悶。全段應理解為：“</w:t>
+      <w:proofErr w:type="gramStart"/>
+      <w:r>
+        <w:rPr>
+          <w:rFonts w:hint="eastAsia"/>
+          <w:szCs w:val="28"/>
+        </w:rPr>
+        <w:t>次句</w:t>
+      </w:r>
+      <w:proofErr w:type="gramEnd"/>
+      <w:r>
+        <w:rPr>
+          <w:rFonts w:hint="eastAsia"/>
+          <w:szCs w:val="28"/>
+        </w:rPr>
+        <w:t>“莊生曉夢迷蝴蝶，望帝春心托杜鵑”，莊周夢蝶的故事見《莊子·齊物論》</w:t>
+      </w:r>
+      <w:proofErr w:type="gramStart"/>
+      <w:r>
+        <w:rPr>
+          <w:rFonts w:hint="eastAsia"/>
+          <w:szCs w:val="28"/>
+        </w:rPr>
+        <w:t>而望帝傳說</w:t>
+      </w:r>
+      <w:proofErr w:type="gramEnd"/>
+      <w:r>
+        <w:rPr>
+          <w:rFonts w:hint="eastAsia"/>
+          <w:szCs w:val="28"/>
+        </w:rPr>
+        <w:t>見《寰宇記》。這</w:t>
+      </w:r>
+      <w:proofErr w:type="gramStart"/>
+      <w:r>
+        <w:rPr>
+          <w:rFonts w:hint="eastAsia"/>
+          <w:szCs w:val="28"/>
+        </w:rPr>
+        <w:t>裏</w:t>
+      </w:r>
+      <w:proofErr w:type="gramEnd"/>
+      <w:r>
+        <w:rPr>
+          <w:rFonts w:hint="eastAsia"/>
+          <w:szCs w:val="28"/>
+        </w:rPr>
+        <w:t>借</w:t>
+      </w:r>
+      <w:proofErr w:type="gramStart"/>
+      <w:r>
+        <w:rPr>
+          <w:rFonts w:hint="eastAsia"/>
+          <w:szCs w:val="28"/>
+        </w:rPr>
+        <w:t>莊周化蝶比喻</w:t>
+      </w:r>
+      <w:proofErr w:type="gramEnd"/>
+      <w:r>
+        <w:rPr>
+          <w:rFonts w:hint="eastAsia"/>
+          <w:szCs w:val="28"/>
+        </w:rPr>
+        <w:t>世事無常，人生如夢！</w:t>
+      </w:r>
+      <w:proofErr w:type="gramStart"/>
+      <w:r>
+        <w:rPr>
+          <w:rFonts w:hint="eastAsia"/>
+          <w:szCs w:val="28"/>
+        </w:rPr>
+        <w:t>杜鵑啼血比喻</w:t>
+      </w:r>
+      <w:proofErr w:type="gramEnd"/>
+      <w:r>
+        <w:rPr>
+          <w:rFonts w:hint="eastAsia"/>
+          <w:szCs w:val="28"/>
+        </w:rPr>
+        <w:t>自己人生的失落，托杜鵑的悲鳴，抒發心中的鬱悶。全段應理解為：“</w:t>
       </w:r>
       <w:r>
         <w:rPr>
@@ -727,7 +1441,23 @@
           <w:rFonts w:hint="eastAsia"/>
           <w:szCs w:val="28"/>
         </w:rPr>
-        <w:t>第三句“滄海月明珠有淚，藍田日暖玉生煙”，珠生於蚌，蚌在於海</w:t>
+        <w:t>第三句“滄海月明珠有淚，藍田日暖玉生煙”，</w:t>
+      </w:r>
+      <w:proofErr w:type="gramStart"/>
+      <w:r>
+        <w:rPr>
+          <w:rFonts w:hint="eastAsia"/>
+          <w:szCs w:val="28"/>
+        </w:rPr>
+        <w:t>珠生於</w:t>
+      </w:r>
+      <w:proofErr w:type="gramEnd"/>
+      <w:r>
+        <w:rPr>
+          <w:rFonts w:hint="eastAsia"/>
+          <w:szCs w:val="28"/>
+        </w:rPr>
+        <w:t>蚌，蚌在於海</w:t>
       </w:r>
       <w:r>
         <w:rPr>
@@ -741,8 +1471,89 @@
           <w:rFonts w:hint="eastAsia"/>
           <w:szCs w:val="28"/>
         </w:rPr>
-        <w:t>每當月明宵靜，蚌則向月張開，以養其珠，珠得月華，始極光瑩……。而珠為何落淚呢？只因在這月明之夜，本應在滄海之間，吸取明月之精華，可如今卻淪落為凡間人們手中的玩物，觸景生情，如何能不流淚？</w:t>
-      </w:r>
+        <w:t>每當月明</w:t>
+      </w:r>
+      <w:proofErr w:type="gramStart"/>
+      <w:r>
+        <w:rPr>
+          <w:rFonts w:hint="eastAsia"/>
+          <w:szCs w:val="28"/>
+        </w:rPr>
+        <w:t>宵靜，蚌則</w:t>
+      </w:r>
+      <w:proofErr w:type="gramEnd"/>
+      <w:r>
+        <w:rPr>
+          <w:rFonts w:hint="eastAsia"/>
+          <w:szCs w:val="28"/>
+        </w:rPr>
+        <w:t>向月張開，以養</w:t>
+      </w:r>
+      <w:proofErr w:type="gramStart"/>
+      <w:r>
+        <w:rPr>
+          <w:rFonts w:hint="eastAsia"/>
+          <w:szCs w:val="28"/>
+        </w:rPr>
+        <w:t>其珠，珠得</w:t>
+      </w:r>
+      <w:proofErr w:type="gramEnd"/>
+      <w:r>
+        <w:rPr>
+          <w:rFonts w:hint="eastAsia"/>
+          <w:szCs w:val="28"/>
+        </w:rPr>
+        <w:t>月華，始極光瑩…</w:t>
+      </w:r>
+      <w:proofErr w:type="gramStart"/>
+      <w:r>
+        <w:rPr>
+          <w:rFonts w:hint="eastAsia"/>
+          <w:szCs w:val="28"/>
+        </w:rPr>
+        <w:t>…</w:t>
+      </w:r>
+      <w:proofErr w:type="gramEnd"/>
+      <w:r>
+        <w:rPr>
+          <w:rFonts w:hint="eastAsia"/>
+          <w:szCs w:val="28"/>
+        </w:rPr>
+        <w:t>。</w:t>
+      </w:r>
+      <w:proofErr w:type="gramStart"/>
+      <w:r>
+        <w:rPr>
+          <w:rFonts w:hint="eastAsia"/>
+          <w:szCs w:val="28"/>
+        </w:rPr>
+        <w:t>而珠為何</w:t>
+      </w:r>
+      <w:proofErr w:type="gramEnd"/>
+      <w:r>
+        <w:rPr>
+          <w:rFonts w:hint="eastAsia"/>
+          <w:szCs w:val="28"/>
+        </w:rPr>
+        <w:t>落淚呢？只因在這月明之夜，本應在滄海</w:t>
+      </w:r>
+      <w:proofErr w:type="gramStart"/>
+      <w:r>
+        <w:rPr>
+          <w:rFonts w:hint="eastAsia"/>
+          <w:szCs w:val="28"/>
+        </w:rPr>
+        <w:t>之間，</w:t>
+      </w:r>
+      <w:proofErr w:type="gramEnd"/>
+      <w:r>
+        <w:rPr>
+          <w:rFonts w:hint="eastAsia"/>
+          <w:szCs w:val="28"/>
+        </w:rPr>
+        <w:t>吸取明月之精華，可如今卻淪落為凡間人們手中的玩物，觸景生情，如何能不流淚？</w:t>
+      </w:r>
+      <w:proofErr w:type="gramStart"/>
       <w:r>
         <w:rPr>
           <w:rFonts w:hint="eastAsia"/>
@@ -756,7 +1567,47 @@
           <w:rFonts w:hint="eastAsia"/>
           <w:szCs w:val="28"/>
         </w:rPr>
-        <w:t>曾說過：“詩家美景，如藍田日暖，良玉生煙，可望而不可置於眉睫之前也。”良玉雖生煙以示人，而俗人卻不見；</w:t>
+        <w:t>曾說過</w:t>
+      </w:r>
+      <w:proofErr w:type="gramEnd"/>
+      <w:r>
+        <w:rPr>
+          <w:rFonts w:hint="eastAsia"/>
+          <w:szCs w:val="28"/>
+        </w:rPr>
+        <w:t>：“詩家美景，如藍田日暖，良玉生煙，可望而不可置於眉睫之前也。”</w:t>
+      </w:r>
+      <w:proofErr w:type="gramStart"/>
+      <w:r>
+        <w:rPr>
+          <w:rFonts w:hint="eastAsia"/>
+          <w:szCs w:val="28"/>
+        </w:rPr>
+        <w:t>良玉雖生</w:t>
+      </w:r>
+      <w:proofErr w:type="gramEnd"/>
+      <w:r>
+        <w:rPr>
+          <w:rFonts w:hint="eastAsia"/>
+          <w:szCs w:val="28"/>
+        </w:rPr>
+        <w:t>煙以示人，</w:t>
+      </w:r>
+      <w:proofErr w:type="gramStart"/>
+      <w:r>
+        <w:rPr>
+          <w:rFonts w:hint="eastAsia"/>
+          <w:szCs w:val="28"/>
+        </w:rPr>
+        <w:t>而俗人</w:t>
+      </w:r>
+      <w:proofErr w:type="gramEnd"/>
+      <w:r>
+        <w:rPr>
+          <w:rFonts w:hint="eastAsia"/>
+          <w:szCs w:val="28"/>
+        </w:rPr>
+        <w:t>卻不見；</w:t>
       </w:r>
       <w:r>
         <w:rPr>
@@ -771,7 +1622,55 @@
           <w:rFonts w:hint="eastAsia"/>
           <w:szCs w:val="28"/>
         </w:rPr>
-        <w:t>東南，是有名的產玉之地，這裏應該只是為對仗工整而加的。這段描述了詩人的懷才不遇的煩悶，我本明珠，本當吸明月之精華，炫光芒於世間，可如今卻淪落俗人之手，無奈老去，雖然我也竭力以“升煙”表明自己的才能，卻沒人識別，可嘆！</w:t>
+        <w:t>東南，是有名</w:t>
+      </w:r>
+      <w:proofErr w:type="gramStart"/>
+      <w:r>
+        <w:rPr>
+          <w:rFonts w:hint="eastAsia"/>
+          <w:szCs w:val="28"/>
+        </w:rPr>
+        <w:t>的產玉之</w:t>
+      </w:r>
+      <w:proofErr w:type="gramEnd"/>
+      <w:r>
+        <w:rPr>
+          <w:rFonts w:hint="eastAsia"/>
+          <w:szCs w:val="28"/>
+        </w:rPr>
+        <w:t>地，這</w:t>
+      </w:r>
+      <w:proofErr w:type="gramStart"/>
+      <w:r>
+        <w:rPr>
+          <w:rFonts w:hint="eastAsia"/>
+          <w:szCs w:val="28"/>
+        </w:rPr>
+        <w:t>裏</w:t>
+      </w:r>
+      <w:proofErr w:type="gramEnd"/>
+      <w:r>
+        <w:rPr>
+          <w:rFonts w:hint="eastAsia"/>
+          <w:szCs w:val="28"/>
+        </w:rPr>
+        <w:t>應該只是為對仗工整而加的。這段描述了詩人的懷才不遇的煩悶，我本明珠，本當吸明月之精華，</w:t>
+      </w:r>
+      <w:proofErr w:type="gramStart"/>
+      <w:r>
+        <w:rPr>
+          <w:rFonts w:hint="eastAsia"/>
+          <w:szCs w:val="28"/>
+        </w:rPr>
+        <w:t>炫</w:t>
+      </w:r>
+      <w:proofErr w:type="gramEnd"/>
+      <w:r>
+        <w:rPr>
+          <w:rFonts w:hint="eastAsia"/>
+          <w:szCs w:val="28"/>
+        </w:rPr>
+        <w:t>光芒於世間，可如今卻淪落俗人之手，無奈老去，雖然我也竭力以“升煙”表明自己的才能，卻沒人識別，可嘆！</w:t>
       </w:r>
     </w:p>
     <w:p>
@@ -800,14 +1699,106 @@
         <w:rPr>
           <w:szCs w:val="28"/>
         </w:rPr>
-        <w:t xml:space="preserve"> 此情可待成追憶，只是當時已惘然 ”，結尾點睛之筆，“此情”與首句的“華年”呼應，</w:t>
-      </w:r>
-      <w:r>
-        <w:rPr>
-          <w:rFonts w:hint="eastAsia"/>
-          <w:szCs w:val="28"/>
-        </w:rPr>
-        <w:t>揭示了全詩的寓意，人生苦短，在自己行將老朽的時候，追思曾經的種種經歷，不禁潸然。迷茫之間，時光飛逝，自己雖然才華橫溢，雖然努力抗爭，可是結果卻徒勞無功，沒人能夠賞識自己，無奈之間只能仰天長嘆。一切都過去了，還能怎麽樣呢？只有當</w:t>
+        <w:t xml:space="preserve"> 此情可待成追憶，只是當時已惘然 ”，結尾點</w:t>
+      </w:r>
+      <w:proofErr w:type="gramStart"/>
+      <w:r>
+        <w:rPr>
+          <w:szCs w:val="28"/>
+        </w:rPr>
+        <w:t>睛</w:t>
+      </w:r>
+      <w:proofErr w:type="gramEnd"/>
+      <w:r>
+        <w:rPr>
+          <w:szCs w:val="28"/>
+        </w:rPr>
+        <w:t>之筆，“此情”</w:t>
+      </w:r>
+      <w:proofErr w:type="gramStart"/>
+      <w:r>
+        <w:rPr>
+          <w:szCs w:val="28"/>
+        </w:rPr>
+        <w:t>與首句的</w:t>
+      </w:r>
+      <w:proofErr w:type="gramEnd"/>
+      <w:r>
+        <w:rPr>
+          <w:szCs w:val="28"/>
+        </w:rPr>
+        <w:t>“華年”呼應，</w:t>
+      </w:r>
+      <w:r>
+        <w:rPr>
+          <w:rFonts w:hint="eastAsia"/>
+          <w:szCs w:val="28"/>
+        </w:rPr>
+        <w:t>揭示</w:t>
+      </w:r>
+      <w:proofErr w:type="gramStart"/>
+      <w:r>
+        <w:rPr>
+          <w:rFonts w:hint="eastAsia"/>
+          <w:szCs w:val="28"/>
+        </w:rPr>
+        <w:t>了全詩的</w:t>
+      </w:r>
+      <w:proofErr w:type="gramEnd"/>
+      <w:r>
+        <w:rPr>
+          <w:rFonts w:hint="eastAsia"/>
+          <w:szCs w:val="28"/>
+        </w:rPr>
+        <w:t>寓意，人生苦短，在自己行將老朽的時候，追思曾經的種種經歷，不禁</w:t>
+      </w:r>
+      <w:proofErr w:type="gramStart"/>
+      <w:r>
+        <w:rPr>
+          <w:rFonts w:hint="eastAsia"/>
+          <w:szCs w:val="28"/>
+        </w:rPr>
+        <w:t>潸</w:t>
+      </w:r>
+      <w:proofErr w:type="gramEnd"/>
+      <w:r>
+        <w:rPr>
+          <w:rFonts w:hint="eastAsia"/>
+          <w:szCs w:val="28"/>
+        </w:rPr>
+        <w:t>然。迷茫</w:t>
+      </w:r>
+      <w:proofErr w:type="gramStart"/>
+      <w:r>
+        <w:rPr>
+          <w:rFonts w:hint="eastAsia"/>
+          <w:szCs w:val="28"/>
+        </w:rPr>
+        <w:t>之間，</w:t>
+      </w:r>
+      <w:proofErr w:type="gramEnd"/>
+      <w:r>
+        <w:rPr>
+          <w:rFonts w:hint="eastAsia"/>
+          <w:szCs w:val="28"/>
+        </w:rPr>
+        <w:t>時光飛逝，自己雖然才華橫溢，雖然努力抗爭，可是結果卻徒勞無功，沒人能夠賞識自己，無奈之間只能仰天長嘆。一切都過去了，還</w:t>
+      </w:r>
+      <w:proofErr w:type="gramStart"/>
+      <w:r>
+        <w:rPr>
+          <w:rFonts w:hint="eastAsia"/>
+          <w:szCs w:val="28"/>
+        </w:rPr>
+        <w:t>能怎麽</w:t>
+      </w:r>
+      <w:proofErr w:type="gramEnd"/>
+      <w:r>
+        <w:rPr>
+          <w:rFonts w:hint="eastAsia"/>
+          <w:szCs w:val="28"/>
+        </w:rPr>
+        <w:t>樣呢？只有當</w:t>
       </w:r>
       <w:r>
         <w:rPr>
@@ -817,14 +1808,17 @@
         </w:rPr>
         <w:t>(</w:t>
       </w:r>
-      <w:r>
-        <w:rPr>
-          <w:rFonts w:hint="eastAsia"/>
+      <w:proofErr w:type="gramStart"/>
+      <w:r>
+        <w:rPr>
+          <w:rFonts w:hint="eastAsia"/>
+          <w:color w:val="FF0000"/>
           <w:sz w:val="16"/>
           <w:szCs w:val="16"/>
         </w:rPr>
         <w:t>ㄉㄤˋ</w:t>
       </w:r>
+      <w:proofErr w:type="gramEnd"/>
       <w:r>
         <w:rPr>
           <w:rFonts w:hint="eastAsia"/>
@@ -838,7 +1832,23 @@
           <w:rFonts w:hint="eastAsia"/>
           <w:szCs w:val="28"/>
         </w:rPr>
-        <w:t>作回憶了。但此時心裏卻充滿了惆悵，作詩一首，算作抒解吧！</w:t>
+        <w:t>作回憶了。但此時心</w:t>
+      </w:r>
+      <w:proofErr w:type="gramStart"/>
+      <w:r>
+        <w:rPr>
+          <w:rFonts w:hint="eastAsia"/>
+          <w:szCs w:val="28"/>
+        </w:rPr>
+        <w:t>裏</w:t>
+      </w:r>
+      <w:proofErr w:type="gramEnd"/>
+      <w:r>
+        <w:rPr>
+          <w:rFonts w:hint="eastAsia"/>
+          <w:szCs w:val="28"/>
+        </w:rPr>
+        <w:t>卻充滿了惆悵，作詩一首，算作抒解吧！</w:t>
       </w:r>
     </w:p>
     <w:p>
@@ -867,7 +1877,87 @@
           <w:rFonts w:hint="eastAsia"/>
           <w:szCs w:val="28"/>
         </w:rPr>
-        <w:t>總觀全詩，結合李商隱的人生經歷，抱著絕世才華卻莫名其妙地捲入牛李黨爭，終於不為世用。從懷才求仕時的期盼，到陷入黨爭之泥漿中而不能自拔時的迷茫和悲憤，乃至欲逃不得時之追悔，在詩中表現的淋漓盡致。所以這首詩應該是李商隱以錦瑟為題，抒發了對自己經歷了數十年來的官場生涯所能看到的當時社會生活的參悟和感慨。</w:t>
+        <w:t>總</w:t>
+      </w:r>
+      <w:proofErr w:type="gramStart"/>
+      <w:r>
+        <w:rPr>
+          <w:rFonts w:hint="eastAsia"/>
+          <w:szCs w:val="28"/>
+        </w:rPr>
+        <w:t>觀全詩</w:t>
+      </w:r>
+      <w:proofErr w:type="gramEnd"/>
+      <w:r>
+        <w:rPr>
+          <w:rFonts w:hint="eastAsia"/>
+          <w:szCs w:val="28"/>
+        </w:rPr>
+        <w:t>，結合李商隱的人生經歷，抱著絕世才華卻莫名其妙地</w:t>
+      </w:r>
+      <w:proofErr w:type="gramStart"/>
+      <w:r>
+        <w:rPr>
+          <w:rFonts w:hint="eastAsia"/>
+          <w:szCs w:val="28"/>
+        </w:rPr>
+        <w:t>捲入牛李黨爭</w:t>
+      </w:r>
+      <w:proofErr w:type="gramEnd"/>
+      <w:r>
+        <w:rPr>
+          <w:rFonts w:hint="eastAsia"/>
+          <w:szCs w:val="28"/>
+        </w:rPr>
+        <w:t>，終於不為</w:t>
+      </w:r>
+      <w:proofErr w:type="gramStart"/>
+      <w:r>
+        <w:rPr>
+          <w:rFonts w:hint="eastAsia"/>
+          <w:szCs w:val="28"/>
+        </w:rPr>
+        <w:t>世</w:t>
+      </w:r>
+      <w:proofErr w:type="gramEnd"/>
+      <w:r>
+        <w:rPr>
+          <w:rFonts w:hint="eastAsia"/>
+          <w:szCs w:val="28"/>
+        </w:rPr>
+        <w:t>用。從</w:t>
+      </w:r>
+      <w:proofErr w:type="gramStart"/>
+      <w:r>
+        <w:rPr>
+          <w:rFonts w:hint="eastAsia"/>
+          <w:szCs w:val="28"/>
+        </w:rPr>
+        <w:t>懷才求仕</w:t>
+      </w:r>
+      <w:proofErr w:type="gramEnd"/>
+      <w:r>
+        <w:rPr>
+          <w:rFonts w:hint="eastAsia"/>
+          <w:szCs w:val="28"/>
+        </w:rPr>
+        <w:t>時的期盼，到陷入黨爭之泥漿中而不能自拔時的迷茫和悲憤，乃至欲逃不得時之追悔，在詩中表現的淋漓盡致。所以這首詩應該是李商隱以錦</w:t>
+      </w:r>
+      <w:proofErr w:type="gramStart"/>
+      <w:r>
+        <w:rPr>
+          <w:rFonts w:hint="eastAsia"/>
+          <w:szCs w:val="28"/>
+        </w:rPr>
+        <w:t>瑟</w:t>
+      </w:r>
+      <w:proofErr w:type="gramEnd"/>
+      <w:r>
+        <w:rPr>
+          <w:rFonts w:hint="eastAsia"/>
+          <w:szCs w:val="28"/>
+        </w:rPr>
+        <w:t>為題，抒發了對自己經歷了數十年來的官場生涯所能看到的當時社會生活的參悟和感慨。</w:t>
       </w:r>
     </w:p>
     <w:p>
@@ -904,6 +1994,7 @@
           <w:szCs w:val="28"/>
         </w:rPr>
       </w:pPr>
+      <w:proofErr w:type="gramStart"/>
       <w:r>
         <w:rPr>
           <w:rFonts w:hint="eastAsia"/>
@@ -911,6 +2002,7 @@
         </w:rPr>
         <w:t>弦柱</w:t>
       </w:r>
+      <w:proofErr w:type="gramEnd"/>
       <w:r>
         <w:rPr>
           <w:rFonts w:hint="eastAsia"/>
@@ -923,8 +2015,17 @@
           <w:rFonts w:hint="eastAsia"/>
           <w:szCs w:val="28"/>
         </w:rPr>
-        <w:t>絲弦樂器上綰</w:t>
-      </w:r>
+        <w:t>絲弦樂器上</w:t>
+      </w:r>
+      <w:proofErr w:type="gramStart"/>
+      <w:r>
+        <w:rPr>
+          <w:rFonts w:hint="eastAsia"/>
+          <w:szCs w:val="28"/>
+        </w:rPr>
+        <w:t>綰</w:t>
+      </w:r>
+      <w:proofErr w:type="gramEnd"/>
       <w:r>
         <w:rPr>
           <w:rFonts w:hint="eastAsia"/>
@@ -933,14 +2034,17 @@
         </w:rPr>
         <w:t>(</w:t>
       </w:r>
-      <w:r>
-        <w:rPr>
-          <w:rFonts w:hint="eastAsia"/>
+      <w:proofErr w:type="gramStart"/>
+      <w:r>
+        <w:rPr>
+          <w:rFonts w:hint="eastAsia"/>
+          <w:color w:val="FF0000"/>
           <w:sz w:val="16"/>
           <w:szCs w:val="16"/>
         </w:rPr>
         <w:t>ㄨㄢˇ</w:t>
       </w:r>
+      <w:proofErr w:type="gramEnd"/>
       <w:r>
         <w:rPr>
           <w:rFonts w:hint="eastAsia"/>
@@ -949,12 +2053,37 @@
         </w:rPr>
         <w:t>)</w:t>
       </w:r>
-      <w:r>
-        <w:rPr>
-          <w:rFonts w:hint="eastAsia"/>
-          <w:szCs w:val="28"/>
-        </w:rPr>
-        <w:t>住弦絲的小木柱或小鐵柱。</w:t>
+      <w:proofErr w:type="gramStart"/>
+      <w:r>
+        <w:rPr>
+          <w:rFonts w:hint="eastAsia"/>
+          <w:szCs w:val="28"/>
+        </w:rPr>
+        <w:t>住弦絲</w:t>
+      </w:r>
+      <w:proofErr w:type="gramEnd"/>
+      <w:r>
+        <w:rPr>
+          <w:rFonts w:hint="eastAsia"/>
+          <w:szCs w:val="28"/>
+        </w:rPr>
+        <w:t>的小</w:t>
+      </w:r>
+      <w:proofErr w:type="gramStart"/>
+      <w:r>
+        <w:rPr>
+          <w:rFonts w:hint="eastAsia"/>
+          <w:szCs w:val="28"/>
+        </w:rPr>
+        <w:t>木柱或小</w:t>
+      </w:r>
+      <w:proofErr w:type="gramEnd"/>
+      <w:r>
+        <w:rPr>
+          <w:rFonts w:hint="eastAsia"/>
+          <w:szCs w:val="28"/>
+        </w:rPr>
+        <w:t>鐵柱。</w:t>
       </w:r>
     </w:p>
     <w:p>
@@ -966,12 +2095,69 @@
           <w:szCs w:val="28"/>
         </w:rPr>
       </w:pPr>
-      <w:r>
-        <w:rPr>
-          <w:rFonts w:hint="eastAsia"/>
-          <w:szCs w:val="28"/>
-        </w:rPr>
-        <w:t>綰：繫結、盤結。【例】綰髮、綰髻</w:t>
+      <w:proofErr w:type="gramStart"/>
+      <w:r>
+        <w:rPr>
+          <w:rFonts w:hint="eastAsia"/>
+          <w:szCs w:val="28"/>
+        </w:rPr>
+        <w:t>綰</w:t>
+      </w:r>
+      <w:proofErr w:type="gramEnd"/>
+      <w:r>
+        <w:rPr>
+          <w:rFonts w:hint="eastAsia"/>
+          <w:szCs w:val="28"/>
+        </w:rPr>
+        <w:t>：</w:t>
+      </w:r>
+      <w:proofErr w:type="gramStart"/>
+      <w:r>
+        <w:rPr>
+          <w:rFonts w:hint="eastAsia"/>
+          <w:szCs w:val="28"/>
+        </w:rPr>
+        <w:t>繫</w:t>
+      </w:r>
+      <w:proofErr w:type="gramEnd"/>
+      <w:r>
+        <w:rPr>
+          <w:rFonts w:hint="eastAsia"/>
+          <w:szCs w:val="28"/>
+        </w:rPr>
+        <w:t>結、盤結。【例】</w:t>
+      </w:r>
+      <w:proofErr w:type="gramStart"/>
+      <w:r>
+        <w:rPr>
+          <w:rFonts w:hint="eastAsia"/>
+          <w:szCs w:val="28"/>
+        </w:rPr>
+        <w:t>綰髮</w:t>
+      </w:r>
+      <w:proofErr w:type="gramEnd"/>
+      <w:r>
+        <w:rPr>
+          <w:rFonts w:hint="eastAsia"/>
+          <w:szCs w:val="28"/>
+        </w:rPr>
+        <w:t>、</w:t>
+      </w:r>
+      <w:proofErr w:type="gramStart"/>
+      <w:r>
+        <w:rPr>
+          <w:rFonts w:hint="eastAsia"/>
+          <w:szCs w:val="28"/>
+        </w:rPr>
+        <w:t>綰</w:t>
+      </w:r>
+      <w:proofErr w:type="gramEnd"/>
+      <w:r>
+        <w:rPr>
+          <w:rFonts w:hint="eastAsia"/>
+          <w:szCs w:val="28"/>
+        </w:rPr>
+        <w:t>髻</w:t>
       </w:r>
     </w:p>
     <w:p>
@@ -988,6 +2174,7 @@
           <w:szCs w:val="28"/>
         </w:rPr>
       </w:pPr>
+      <w:proofErr w:type="gramStart"/>
       <w:r>
         <w:rPr>
           <w:rFonts w:hint="eastAsia"/>
@@ -995,6 +2182,7 @@
         </w:rPr>
         <w:t>杜鵑啼血</w:t>
       </w:r>
+      <w:proofErr w:type="gramEnd"/>
       <w:r>
         <w:rPr>
           <w:rFonts w:hint="eastAsia"/>
@@ -1007,7 +2195,23 @@
           <w:rFonts w:hint="eastAsia"/>
           <w:szCs w:val="28"/>
         </w:rPr>
-        <w:t>傳說杜鵑晝夜悲鳴，啼至血出乃止。常用以形容哀痛之極。</w:t>
+        <w:t>傳說杜鵑晝夜悲鳴，</w:t>
+      </w:r>
+      <w:proofErr w:type="gramStart"/>
+      <w:r>
+        <w:rPr>
+          <w:rFonts w:hint="eastAsia"/>
+          <w:szCs w:val="28"/>
+        </w:rPr>
+        <w:t>啼至血出乃止</w:t>
+      </w:r>
+      <w:proofErr w:type="gramEnd"/>
+      <w:r>
+        <w:rPr>
+          <w:rFonts w:hint="eastAsia"/>
+          <w:szCs w:val="28"/>
+        </w:rPr>
+        <w:t>。常用以形容哀痛之極。</w:t>
       </w:r>
     </w:p>
     <w:p>
@@ -1024,6 +2228,7 @@
           <w:szCs w:val="28"/>
         </w:rPr>
       </w:pPr>
+      <w:proofErr w:type="gramStart"/>
       <w:r>
         <w:rPr>
           <w:rFonts w:hint="eastAsia"/>
@@ -1031,6 +2236,7 @@
         </w:rPr>
         <w:t>惘</w:t>
       </w:r>
+      <w:proofErr w:type="gramEnd"/>
       <w:r>
         <w:rPr>
           <w:rFonts w:hint="eastAsia"/>
@@ -1039,14 +2245,17 @@
         </w:rPr>
         <w:t>(</w:t>
       </w:r>
-      <w:r>
-        <w:rPr>
-          <w:rFonts w:hint="eastAsia"/>
+      <w:proofErr w:type="gramStart"/>
+      <w:r>
+        <w:rPr>
+          <w:rFonts w:hint="eastAsia"/>
+          <w:color w:val="FF0000"/>
           <w:sz w:val="16"/>
           <w:szCs w:val="16"/>
         </w:rPr>
         <w:t>ㄨㄤˇ</w:t>
       </w:r>
+      <w:proofErr w:type="gramEnd"/>
       <w:r>
         <w:rPr>
           <w:rFonts w:hint="eastAsia"/>
@@ -1077,12 +2286,21 @@
           <w:szCs w:val="28"/>
         </w:rPr>
       </w:pPr>
-      <w:r>
-        <w:rPr>
-          <w:rFonts w:hint="eastAsia"/>
-          <w:szCs w:val="28"/>
-        </w:rPr>
-        <w:t>鮫人</w:t>
+      <w:proofErr w:type="gramStart"/>
+      <w:r>
+        <w:rPr>
+          <w:rFonts w:hint="eastAsia"/>
+          <w:szCs w:val="28"/>
+        </w:rPr>
+        <w:t>鮫</w:t>
+      </w:r>
+      <w:proofErr w:type="gramEnd"/>
+      <w:r>
+        <w:rPr>
+          <w:rFonts w:hint="eastAsia"/>
+          <w:szCs w:val="28"/>
+        </w:rPr>
+        <w:t>人</w:t>
       </w:r>
       <w:r>
         <w:rPr>
@@ -1096,7 +2314,119 @@
           <w:rFonts w:hint="eastAsia"/>
           <w:szCs w:val="28"/>
         </w:rPr>
-        <w:t>傳說居住在南海中的人魚。善織絹紗。晉．干寶《搜神記》卷一二：「南海之外有鮫人，水居如魚，不廢織績。其眼泣，則能出珠。」</w:t>
+        <w:t>傳說居住在南海中的人魚。</w:t>
+      </w:r>
+      <w:proofErr w:type="gramStart"/>
+      <w:r>
+        <w:rPr>
+          <w:rFonts w:hint="eastAsia"/>
+          <w:szCs w:val="28"/>
+        </w:rPr>
+        <w:t>善織絹紗。</w:t>
+      </w:r>
+      <w:proofErr w:type="gramEnd"/>
+      <w:r>
+        <w:rPr>
+          <w:rFonts w:hint="eastAsia"/>
+          <w:szCs w:val="28"/>
+        </w:rPr>
+        <w:t>晉．</w:t>
+      </w:r>
+      <w:proofErr w:type="gramStart"/>
+      <w:r>
+        <w:rPr>
+          <w:rFonts w:hint="eastAsia"/>
+          <w:szCs w:val="28"/>
+        </w:rPr>
+        <w:t>干</w:t>
+      </w:r>
+      <w:proofErr w:type="gramEnd"/>
+      <w:r>
+        <w:rPr>
+          <w:rFonts w:hint="eastAsia"/>
+          <w:szCs w:val="28"/>
+        </w:rPr>
+        <w:t>寶《搜神記》卷一二：「南海之外有</w:t>
+      </w:r>
+      <w:proofErr w:type="gramStart"/>
+      <w:r>
+        <w:rPr>
+          <w:rFonts w:hint="eastAsia"/>
+          <w:szCs w:val="28"/>
+        </w:rPr>
+        <w:t>鮫</w:t>
+      </w:r>
+      <w:proofErr w:type="gramEnd"/>
+      <w:r>
+        <w:rPr>
+          <w:rFonts w:hint="eastAsia"/>
+          <w:szCs w:val="28"/>
+        </w:rPr>
+        <w:t>人，</w:t>
+      </w:r>
+      <w:proofErr w:type="gramStart"/>
+      <w:r>
+        <w:rPr>
+          <w:rFonts w:hint="eastAsia"/>
+          <w:szCs w:val="28"/>
+        </w:rPr>
+        <w:t>水居如</w:t>
+      </w:r>
+      <w:proofErr w:type="gramEnd"/>
+      <w:r>
+        <w:rPr>
+          <w:rFonts w:hint="eastAsia"/>
+          <w:szCs w:val="28"/>
+        </w:rPr>
+        <w:t>魚，不</w:t>
+      </w:r>
+      <w:proofErr w:type="gramStart"/>
+      <w:r>
+        <w:rPr>
+          <w:rFonts w:hint="eastAsia"/>
+          <w:szCs w:val="28"/>
+        </w:rPr>
+        <w:t>廢織績</w:t>
+      </w:r>
+      <w:proofErr w:type="gramEnd"/>
+      <w:r>
+        <w:rPr>
+          <w:rFonts w:hint="eastAsia"/>
+          <w:szCs w:val="28"/>
+        </w:rPr>
+        <w:t>。其眼</w:t>
+      </w:r>
+      <w:proofErr w:type="gramStart"/>
+      <w:r>
+        <w:rPr>
+          <w:rFonts w:hint="eastAsia"/>
+          <w:szCs w:val="28"/>
+        </w:rPr>
+        <w:t>泣</w:t>
+      </w:r>
+      <w:proofErr w:type="gramEnd"/>
+      <w:r>
+        <w:rPr>
+          <w:rFonts w:hint="eastAsia"/>
+          <w:szCs w:val="28"/>
+        </w:rPr>
+        <w:t>，則</w:t>
+      </w:r>
+      <w:proofErr w:type="gramStart"/>
+      <w:r>
+        <w:rPr>
+          <w:rFonts w:hint="eastAsia"/>
+          <w:szCs w:val="28"/>
+        </w:rPr>
+        <w:t>能出珠</w:t>
+      </w:r>
+      <w:proofErr w:type="gramEnd"/>
+      <w:r>
+        <w:rPr>
+          <w:rFonts w:hint="eastAsia"/>
+          <w:szCs w:val="28"/>
+        </w:rPr>
+        <w:t>。」</w:t>
       </w:r>
       <w:r>
         <w:rPr>
@@ -1105,12 +2435,21 @@
         </w:rPr>
         <w:t>績，</w:t>
       </w:r>
-      <w:r>
-        <w:rPr>
-          <w:rFonts w:hint="eastAsia"/>
-          <w:szCs w:val="28"/>
-        </w:rPr>
-        <w:t>將麻或其他纖維搓成細線。</w:t>
+      <w:proofErr w:type="gramStart"/>
+      <w:r>
+        <w:rPr>
+          <w:rFonts w:hint="eastAsia"/>
+          <w:szCs w:val="28"/>
+        </w:rPr>
+        <w:t>將麻或其他</w:t>
+      </w:r>
+      <w:proofErr w:type="gramEnd"/>
+      <w:r>
+        <w:rPr>
+          <w:rFonts w:hint="eastAsia"/>
+          <w:szCs w:val="28"/>
+        </w:rPr>
+        <w:t>纖維搓成細線。</w:t>
       </w:r>
     </w:p>
     <w:p>
@@ -1142,14 +2481,17 @@
         </w:rPr>
         <w:t>(</w:t>
       </w:r>
-      <w:r>
-        <w:rPr>
-          <w:rFonts w:hint="eastAsia"/>
+      <w:proofErr w:type="gramStart"/>
+      <w:r>
+        <w:rPr>
+          <w:rFonts w:hint="eastAsia"/>
+          <w:color w:val="FF0000"/>
           <w:sz w:val="16"/>
           <w:szCs w:val="16"/>
         </w:rPr>
         <w:t>ㄅㄧㄢˇ</w:t>
       </w:r>
+      <w:proofErr w:type="gramEnd"/>
       <w:r>
         <w:rPr>
           <w:rFonts w:hint="eastAsia"/>
@@ -1192,8 +2534,17 @@
           <w:rFonts w:hint="eastAsia"/>
           <w:szCs w:val="28"/>
         </w:rPr>
-        <w:t>古時官吏遭貶謫斥逐。</w:t>
-      </w:r>
+        <w:t>古時官吏遭貶謫</w:t>
+      </w:r>
+      <w:proofErr w:type="gramStart"/>
+      <w:r>
+        <w:rPr>
+          <w:rFonts w:hint="eastAsia"/>
+          <w:szCs w:val="28"/>
+        </w:rPr>
+        <w:t>斥逐。</w:t>
+      </w:r>
+      <w:proofErr w:type="gramEnd"/>
     </w:p>
     <w:p>
       <w:pPr>
@@ -1222,8 +2573,6 @@
         </w:rPr>
         <w:t>:「由於工程施工不當，使得監工遭到貶斥。」</w:t>
       </w:r>
-      <w:bookmarkStart w:id="0" w:name="_GoBack"/>
-      <w:bookmarkEnd w:id="0"/>
     </w:p>
     <w:p>
       <w:pPr>
@@ -1290,14 +2639,37 @@
         </w:rPr>
         <w:t>(</w:t>
       </w:r>
-      <w:r>
-        <w:rPr>
-          <w:rFonts w:hint="eastAsia"/>
+      <w:proofErr w:type="gramStart"/>
+      <w:r>
+        <w:rPr>
+          <w:rFonts w:hint="eastAsia"/>
+          <w:color w:val="FF0000"/>
           <w:sz w:val="16"/>
           <w:szCs w:val="16"/>
         </w:rPr>
-        <w:t>ㄒㄧㄝˋ ㄏㄡˋ</w:t>
-      </w:r>
+        <w:t>ㄒㄧㄝˋ</w:t>
+      </w:r>
+      <w:proofErr w:type="gramEnd"/>
+      <w:r>
+        <w:rPr>
+          <w:rFonts w:hint="eastAsia"/>
+          <w:color w:val="FF0000"/>
+          <w:sz w:val="16"/>
+          <w:szCs w:val="16"/>
+        </w:rPr>
+        <w:t xml:space="preserve"> </w:t>
+      </w:r>
+      <w:proofErr w:type="gramStart"/>
+      <w:r>
+        <w:rPr>
+          <w:rFonts w:hint="eastAsia"/>
+          <w:color w:val="FF0000"/>
+          <w:sz w:val="16"/>
+          <w:szCs w:val="16"/>
+        </w:rPr>
+        <w:t>ㄏㄡˋ</w:t>
+      </w:r>
+      <w:proofErr w:type="gramEnd"/>
       <w:r>
         <w:rPr>
           <w:rFonts w:hint="eastAsia"/>
@@ -1355,7 +2727,23 @@
           <w:rFonts w:hint="eastAsia"/>
           <w:szCs w:val="28"/>
         </w:rPr>
-        <w:t>不認識的人偶然相識。【例】那一幕男、女主角初次邂逅在雨中的情景真感人。</w:t>
+        <w:t>不認識的人偶然相識。【例】</w:t>
+      </w:r>
+      <w:proofErr w:type="gramStart"/>
+      <w:r>
+        <w:rPr>
+          <w:rFonts w:hint="eastAsia"/>
+          <w:szCs w:val="28"/>
+        </w:rPr>
+        <w:t>那一幕男</w:t>
+      </w:r>
+      <w:proofErr w:type="gramEnd"/>
+      <w:r>
+        <w:rPr>
+          <w:rFonts w:hint="eastAsia"/>
+          <w:szCs w:val="28"/>
+        </w:rPr>
+        <w:t>、女主角初次邂逅在雨中的情景真感人。</w:t>
       </w:r>
     </w:p>
     <w:p>
@@ -1406,7 +2794,39 @@
           <w:rFonts w:hint="eastAsia"/>
           <w:szCs w:val="28"/>
         </w:rPr>
-        <w:t>光潔似玉的美石。如：「充耳琇瑩」。</w:t>
+        <w:t>光潔</w:t>
+      </w:r>
+      <w:proofErr w:type="gramStart"/>
+      <w:r>
+        <w:rPr>
+          <w:rFonts w:hint="eastAsia"/>
+          <w:szCs w:val="28"/>
+        </w:rPr>
+        <w:t>似玉的美石</w:t>
+      </w:r>
+      <w:proofErr w:type="gramEnd"/>
+      <w:r>
+        <w:rPr>
+          <w:rFonts w:hint="eastAsia"/>
+          <w:szCs w:val="28"/>
+        </w:rPr>
+        <w:t>。如：「充耳</w:t>
+      </w:r>
+      <w:proofErr w:type="gramStart"/>
+      <w:r>
+        <w:rPr>
+          <w:rFonts w:hint="eastAsia"/>
+          <w:szCs w:val="28"/>
+        </w:rPr>
+        <w:t>琇</w:t>
+      </w:r>
+      <w:proofErr w:type="gramEnd"/>
+      <w:r>
+        <w:rPr>
+          <w:rFonts w:hint="eastAsia"/>
+          <w:szCs w:val="28"/>
+        </w:rPr>
+        <w:t>瑩」。</w:t>
       </w:r>
     </w:p>
     <w:p>
@@ -1428,7 +2848,55 @@
           <w:rFonts w:hint="eastAsia"/>
           <w:szCs w:val="28"/>
         </w:rPr>
-        <w:t>形容光潔、透明如玉。如：「晶瑩」、「清瑩」、「瑩澤」、「瑩然」。</w:t>
+        <w:t>形容光潔、透明如玉。如：「晶瑩」、「</w:t>
+      </w:r>
+      <w:proofErr w:type="gramStart"/>
+      <w:r>
+        <w:rPr>
+          <w:rFonts w:hint="eastAsia"/>
+          <w:szCs w:val="28"/>
+        </w:rPr>
+        <w:t>清瑩」</w:t>
+      </w:r>
+      <w:proofErr w:type="gramEnd"/>
+      <w:r>
+        <w:rPr>
+          <w:rFonts w:hint="eastAsia"/>
+          <w:szCs w:val="28"/>
+        </w:rPr>
+        <w:t>、「</w:t>
+      </w:r>
+      <w:proofErr w:type="gramStart"/>
+      <w:r>
+        <w:rPr>
+          <w:rFonts w:hint="eastAsia"/>
+          <w:szCs w:val="28"/>
+        </w:rPr>
+        <w:t>瑩澤</w:t>
+      </w:r>
+      <w:proofErr w:type="gramEnd"/>
+      <w:r>
+        <w:rPr>
+          <w:rFonts w:hint="eastAsia"/>
+          <w:szCs w:val="28"/>
+        </w:rPr>
+        <w:t>」、「</w:t>
+      </w:r>
+      <w:proofErr w:type="gramStart"/>
+      <w:r>
+        <w:rPr>
+          <w:rFonts w:hint="eastAsia"/>
+          <w:szCs w:val="28"/>
+        </w:rPr>
+        <w:t>瑩然</w:t>
+      </w:r>
+      <w:proofErr w:type="gramEnd"/>
+      <w:r>
+        <w:rPr>
+          <w:rFonts w:hint="eastAsia"/>
+          <w:szCs w:val="28"/>
+        </w:rPr>
+        <w:t>」。</w:t>
       </w:r>
     </w:p>
     <w:p>
@@ -1481,6 +2949,7 @@
           <w:szCs w:val="28"/>
         </w:rPr>
       </w:pPr>
+      <w:proofErr w:type="gramStart"/>
       <w:r>
         <w:rPr>
           <w:rFonts w:hint="eastAsia"/>
@@ -1488,6 +2957,7 @@
         </w:rPr>
         <w:t>炫</w:t>
       </w:r>
+      <w:proofErr w:type="gramEnd"/>
       <w:r>
         <w:rPr>
           <w:rFonts w:hint="eastAsia"/>
@@ -1496,14 +2966,17 @@
         </w:rPr>
         <w:t>(</w:t>
       </w:r>
-      <w:r>
-        <w:rPr>
-          <w:rFonts w:hint="eastAsia"/>
+      <w:proofErr w:type="gramStart"/>
+      <w:r>
+        <w:rPr>
+          <w:rFonts w:hint="eastAsia"/>
+          <w:color w:val="FF0000"/>
           <w:sz w:val="16"/>
           <w:szCs w:val="16"/>
         </w:rPr>
         <w:t>ㄒㄩㄢˋ</w:t>
       </w:r>
+      <w:proofErr w:type="gramEnd"/>
       <w:r>
         <w:rPr>
           <w:rFonts w:hint="eastAsia"/>
@@ -1578,6 +3051,7 @@
           <w:szCs w:val="28"/>
         </w:rPr>
       </w:pPr>
+      <w:proofErr w:type="gramStart"/>
       <w:r>
         <w:rPr>
           <w:rFonts w:hint="eastAsia"/>
@@ -1585,6 +3059,7 @@
         </w:rPr>
         <w:t>潸</w:t>
       </w:r>
+      <w:proofErr w:type="gramEnd"/>
       <w:r>
         <w:rPr>
           <w:rFonts w:hint="eastAsia"/>
@@ -1593,14 +3068,17 @@
         </w:rPr>
         <w:t>(</w:t>
       </w:r>
-      <w:r>
-        <w:rPr>
-          <w:rFonts w:hint="eastAsia"/>
+      <w:proofErr w:type="gramStart"/>
+      <w:r>
+        <w:rPr>
+          <w:rFonts w:hint="eastAsia"/>
+          <w:color w:val="FF0000"/>
           <w:sz w:val="16"/>
           <w:szCs w:val="16"/>
         </w:rPr>
         <w:t>ㄕㄢ</w:t>
       </w:r>
+      <w:proofErr w:type="gramEnd"/>
       <w:r>
         <w:rPr>
           <w:rFonts w:hint="eastAsia"/>
@@ -1660,14 +3138,37 @@
         </w:rPr>
         <w:t>(</w:t>
       </w:r>
-      <w:r>
-        <w:rPr>
-          <w:rFonts w:hint="eastAsia"/>
+      <w:proofErr w:type="gramStart"/>
+      <w:r>
+        <w:rPr>
+          <w:rFonts w:hint="eastAsia"/>
+          <w:color w:val="FF0000"/>
           <w:sz w:val="16"/>
           <w:szCs w:val="16"/>
         </w:rPr>
-        <w:t>ㄔㄡˊ ㄔㄤˋ</w:t>
-      </w:r>
+        <w:t>ㄔㄡˊ</w:t>
+      </w:r>
+      <w:proofErr w:type="gramEnd"/>
+      <w:r>
+        <w:rPr>
+          <w:rFonts w:hint="eastAsia"/>
+          <w:color w:val="FF0000"/>
+          <w:sz w:val="16"/>
+          <w:szCs w:val="16"/>
+        </w:rPr>
+        <w:t xml:space="preserve"> </w:t>
+      </w:r>
+      <w:proofErr w:type="gramStart"/>
+      <w:r>
+        <w:rPr>
+          <w:rFonts w:hint="eastAsia"/>
+          <w:color w:val="FF0000"/>
+          <w:sz w:val="16"/>
+          <w:szCs w:val="16"/>
+        </w:rPr>
+        <w:t>ㄔㄤˋ</w:t>
+      </w:r>
+      <w:proofErr w:type="gramEnd"/>
       <w:r>
         <w:rPr>
           <w:rFonts w:hint="eastAsia"/>
@@ -1767,14 +3268,37 @@
         </w:rPr>
         <w:t>(</w:t>
       </w:r>
-      <w:r>
-        <w:rPr>
-          <w:rFonts w:hint="eastAsia"/>
+      <w:proofErr w:type="gramStart"/>
+      <w:r>
+        <w:rPr>
+          <w:rFonts w:hint="eastAsia"/>
+          <w:color w:val="FF0000"/>
           <w:sz w:val="16"/>
           <w:szCs w:val="16"/>
         </w:rPr>
-        <w:t>ㄌㄧㄣˊ ㄌㄧˊ</w:t>
-      </w:r>
+        <w:t>ㄌㄧㄣˊ</w:t>
+      </w:r>
+      <w:proofErr w:type="gramEnd"/>
+      <w:r>
+        <w:rPr>
+          <w:rFonts w:hint="eastAsia"/>
+          <w:color w:val="FF0000"/>
+          <w:sz w:val="16"/>
+          <w:szCs w:val="16"/>
+        </w:rPr>
+        <w:t xml:space="preserve"> </w:t>
+      </w:r>
+      <w:proofErr w:type="gramStart"/>
+      <w:r>
+        <w:rPr>
+          <w:rFonts w:hint="eastAsia"/>
+          <w:color w:val="FF0000"/>
+          <w:sz w:val="16"/>
+          <w:szCs w:val="16"/>
+        </w:rPr>
+        <w:t>ㄌㄧˊ</w:t>
+      </w:r>
+      <w:proofErr w:type="gramEnd"/>
       <w:r>
         <w:rPr>
           <w:rFonts w:hint="eastAsia"/>
@@ -1915,7 +3439,7 @@
 </file>
 
 <file path=word/endnotes.xml><?xml version="1.0" encoding="utf-8"?>
-<w:endnotes xmlns:wpc="http://schemas.microsoft.com/office/word/2010/wordprocessingCanvas" xmlns:cx="http://schemas.microsoft.com/office/drawing/2014/chartex" xmlns:cx1="http://schemas.microsoft.com/office/drawing/2015/9/8/chartex" xmlns:cx2="http://schemas.microsoft.com/office/drawing/2015/10/21/chartex" xmlns:cx3="http://schemas.microsoft.com/office/drawing/2016/5/9/chartex" xmlns:cx4="http://schemas.microsoft.com/office/drawing/2016/5/10/chartex" xmlns:cx5="http://schemas.microsoft.com/office/drawing/2016/5/11/chartex" xmlns:cx6="http://schemas.microsoft.com/office/drawing/2016/5/12/chartex" xmlns:cx7="http://schemas.microsoft.com/office/drawing/2016/5/13/chartex" xmlns:cx8="http://schemas.microsoft.com/office/drawing/2016/5/14/chartex" xmlns:mc="http://schemas.openxmlformats.org/markup-compatibility/2006" xmlns:aink="http://schemas.microsoft.com/office/drawing/2016/ink" xmlns:am3d="http://schemas.microsoft.com/office/drawing/2017/model3d" xmlns:o="urn:schemas-microsoft-com:office:office" xmlns:r="http://schemas.openxmlformats.org/officeDocument/2006/relationships" xmlns:m="http://schemas.openxmlformats.org/officeDocument/2006/math" xmlns:v="urn:schemas-microsoft-com:vml" xmlns:wp14="http://schemas.microsoft.com/office/word/2010/wordprocessingDrawing" xmlns:wp="http://schemas.openxmlformats.org/drawingml/2006/wordprocessingDrawing" xmlns:w10="urn:schemas-microsoft-com:office:word" xmlns:w="http://schemas.openxmlformats.org/wordprocessingml/2006/main" xmlns:w14="http://schemas.microsoft.com/office/word/2010/wordml" xmlns:w15="http://schemas.microsoft.com/office/word/2012/wordml" xmlns:w16cid="http://schemas.microsoft.com/office/word/2016/wordml/cid" xmlns:w16se="http://schemas.microsoft.com/office/word/2015/wordml/symex" xmlns:wpg="http://schemas.microsoft.com/office/word/2010/wordprocessingGroup" xmlns:wpi="http://schemas.microsoft.com/office/word/2010/wordprocessingInk" xmlns:wne="http://schemas.microsoft.com/office/word/2006/wordml" xmlns:wps="http://schemas.microsoft.com/office/word/2010/wordprocessingShape" mc:Ignorable="w14 w15 w16se w16cid wp14">
+<w:endnotes xmlns:wpc="http://schemas.microsoft.com/office/word/2010/wordprocessingCanvas" xmlns:cx="http://schemas.microsoft.com/office/drawing/2014/chartex" xmlns:cx1="http://schemas.microsoft.com/office/drawing/2015/9/8/chartex" xmlns:cx2="http://schemas.microsoft.com/office/drawing/2015/10/21/chartex" xmlns:cx3="http://schemas.microsoft.com/office/drawing/2016/5/9/chartex" xmlns:cx4="http://schemas.microsoft.com/office/drawing/2016/5/10/chartex" xmlns:cx5="http://schemas.microsoft.com/office/drawing/2016/5/11/chartex" xmlns:cx6="http://schemas.microsoft.com/office/drawing/2016/5/12/chartex" xmlns:cx7="http://schemas.microsoft.com/office/drawing/2016/5/13/chartex" xmlns:cx8="http://schemas.microsoft.com/office/drawing/2016/5/14/chartex" xmlns:mc="http://schemas.openxmlformats.org/markup-compatibility/2006" xmlns:aink="http://schemas.microsoft.com/office/drawing/2016/ink" xmlns:am3d="http://schemas.microsoft.com/office/drawing/2017/model3d" xmlns:o="urn:schemas-microsoft-com:office:office" xmlns:r="http://schemas.openxmlformats.org/officeDocument/2006/relationships" xmlns:m="http://schemas.openxmlformats.org/officeDocument/2006/math" xmlns:v="urn:schemas-microsoft-com:vml" xmlns:wp14="http://schemas.microsoft.com/office/word/2010/wordprocessingDrawing" xmlns:wp="http://schemas.openxmlformats.org/drawingml/2006/wordprocessingDrawing" xmlns:w10="urn:schemas-microsoft-com:office:word" xmlns:w="http://schemas.openxmlformats.org/wordprocessingml/2006/main" xmlns:w14="http://schemas.microsoft.com/office/word/2010/wordml" xmlns:w15="http://schemas.microsoft.com/office/word/2012/wordml" xmlns:w16cex="http://schemas.microsoft.com/office/word/2018/wordml/cex" xmlns:w16cid="http://schemas.microsoft.com/office/word/2016/wordml/cid" xmlns:w16="http://schemas.microsoft.com/office/word/2018/wordml" xmlns:w16sdtdh="http://schemas.microsoft.com/office/word/2020/wordml/sdtdatahash" xmlns:w16se="http://schemas.microsoft.com/office/word/2015/wordml/symex" xmlns:wpg="http://schemas.microsoft.com/office/word/2010/wordprocessingGroup" xmlns:wpi="http://schemas.microsoft.com/office/word/2010/wordprocessingInk" xmlns:wne="http://schemas.microsoft.com/office/word/2006/wordml" xmlns:wps="http://schemas.microsoft.com/office/word/2010/wordprocessingShape" mc:Ignorable="w14 w15 w16se w16cid w16 w16cex w16sdtdh wp14">
   <w:endnote w:type="separator" w:id="-1">
     <w:p>
       <w:pPr>
@@ -1940,7 +3464,7 @@
 </file>
 
 <file path=word/footer1.xml><?xml version="1.0" encoding="utf-8"?>
-<w:ftr xmlns:wpc="http://schemas.microsoft.com/office/word/2010/wordprocessingCanvas" xmlns:cx="http://schemas.microsoft.com/office/drawing/2014/chartex" xmlns:cx1="http://schemas.microsoft.com/office/drawing/2015/9/8/chartex" xmlns:cx2="http://schemas.microsoft.com/office/drawing/2015/10/21/chartex" xmlns:cx3="http://schemas.microsoft.com/office/drawing/2016/5/9/chartex" xmlns:cx4="http://schemas.microsoft.com/office/drawing/2016/5/10/chartex" xmlns:cx5="http://schemas.microsoft.com/office/drawing/2016/5/11/chartex" xmlns:cx6="http://schemas.microsoft.com/office/drawing/2016/5/12/chartex" xmlns:cx7="http://schemas.microsoft.com/office/drawing/2016/5/13/chartex" xmlns:cx8="http://schemas.microsoft.com/office/drawing/2016/5/14/chartex" xmlns:mc="http://schemas.openxmlformats.org/markup-compatibility/2006" xmlns:aink="http://schemas.microsoft.com/office/drawing/2016/ink" xmlns:am3d="http://schemas.microsoft.com/office/drawing/2017/model3d" xmlns:o="urn:schemas-microsoft-com:office:office" xmlns:r="http://schemas.openxmlformats.org/officeDocument/2006/relationships" xmlns:m="http://schemas.openxmlformats.org/officeDocument/2006/math" xmlns:v="urn:schemas-microsoft-com:vml" xmlns:wp14="http://schemas.microsoft.com/office/word/2010/wordprocessingDrawing" xmlns:wp="http://schemas.openxmlformats.org/drawingml/2006/wordprocessingDrawing" xmlns:w10="urn:schemas-microsoft-com:office:word" xmlns:w="http://schemas.openxmlformats.org/wordprocessingml/2006/main" xmlns:w14="http://schemas.microsoft.com/office/word/2010/wordml" xmlns:w15="http://schemas.microsoft.com/office/word/2012/wordml" xmlns:w16cid="http://schemas.microsoft.com/office/word/2016/wordml/cid" xmlns:w16se="http://schemas.microsoft.com/office/word/2015/wordml/symex" xmlns:wpg="http://schemas.microsoft.com/office/word/2010/wordprocessingGroup" xmlns:wpi="http://schemas.microsoft.com/office/word/2010/wordprocessingInk" xmlns:wne="http://schemas.microsoft.com/office/word/2006/wordml" xmlns:wps="http://schemas.microsoft.com/office/word/2010/wordprocessingShape" mc:Ignorable="w14 w15 w16se w16cid wp14">
+<w:ftr xmlns:wpc="http://schemas.microsoft.com/office/word/2010/wordprocessingCanvas" xmlns:cx="http://schemas.microsoft.com/office/drawing/2014/chartex" xmlns:cx1="http://schemas.microsoft.com/office/drawing/2015/9/8/chartex" xmlns:cx2="http://schemas.microsoft.com/office/drawing/2015/10/21/chartex" xmlns:cx3="http://schemas.microsoft.com/office/drawing/2016/5/9/chartex" xmlns:cx4="http://schemas.microsoft.com/office/drawing/2016/5/10/chartex" xmlns:cx5="http://schemas.microsoft.com/office/drawing/2016/5/11/chartex" xmlns:cx6="http://schemas.microsoft.com/office/drawing/2016/5/12/chartex" xmlns:cx7="http://schemas.microsoft.com/office/drawing/2016/5/13/chartex" xmlns:cx8="http://schemas.microsoft.com/office/drawing/2016/5/14/chartex" xmlns:mc="http://schemas.openxmlformats.org/markup-compatibility/2006" xmlns:aink="http://schemas.microsoft.com/office/drawing/2016/ink" xmlns:am3d="http://schemas.microsoft.com/office/drawing/2017/model3d" xmlns:o="urn:schemas-microsoft-com:office:office" xmlns:r="http://schemas.openxmlformats.org/officeDocument/2006/relationships" xmlns:m="http://schemas.openxmlformats.org/officeDocument/2006/math" xmlns:v="urn:schemas-microsoft-com:vml" xmlns:wp14="http://schemas.microsoft.com/office/word/2010/wordprocessingDrawing" xmlns:wp="http://schemas.openxmlformats.org/drawingml/2006/wordprocessingDrawing" xmlns:w10="urn:schemas-microsoft-com:office:word" xmlns:w="http://schemas.openxmlformats.org/wordprocessingml/2006/main" xmlns:w14="http://schemas.microsoft.com/office/word/2010/wordml" xmlns:w15="http://schemas.microsoft.com/office/word/2012/wordml" xmlns:w16cex="http://schemas.microsoft.com/office/word/2018/wordml/cex" xmlns:w16cid="http://schemas.microsoft.com/office/word/2016/wordml/cid" xmlns:w16="http://schemas.microsoft.com/office/word/2018/wordml" xmlns:w16sdtdh="http://schemas.microsoft.com/office/word/2020/wordml/sdtdatahash" xmlns:w16se="http://schemas.microsoft.com/office/word/2015/wordml/symex" xmlns:wpg="http://schemas.microsoft.com/office/word/2010/wordprocessingGroup" xmlns:wpi="http://schemas.microsoft.com/office/word/2010/wordprocessingInk" xmlns:wne="http://schemas.microsoft.com/office/word/2006/wordml" xmlns:wps="http://schemas.microsoft.com/office/word/2010/wordprocessingShape" mc:Ignorable="w14 w15 w16se w16cid w16 w16cex w16sdtdh wp14">
   <w:sdt>
     <w:sdtPr>
       <w:id w:val="1801194421"/>
@@ -1949,6 +3473,7 @@
         <w:docPartUnique/>
       </w:docPartObj>
     </w:sdtPr>
+    <w:sdtEndPr/>
     <w:sdtContent>
       <w:p>
         <w:pPr>
@@ -1991,7 +3516,7 @@
 </file>
 
 <file path=word/footnotes.xml><?xml version="1.0" encoding="utf-8"?>
-<w:footnotes xmlns:wpc="http://schemas.microsoft.com/office/word/2010/wordprocessingCanvas" xmlns:cx="http://schemas.microsoft.com/office/drawing/2014/chartex" xmlns:cx1="http://schemas.microsoft.com/office/drawing/2015/9/8/chartex" xmlns:cx2="http://schemas.microsoft.com/office/drawing/2015/10/21/chartex" xmlns:cx3="http://schemas.microsoft.com/office/drawing/2016/5/9/chartex" xmlns:cx4="http://schemas.microsoft.com/office/drawing/2016/5/10/chartex" xmlns:cx5="http://schemas.microsoft.com/office/drawing/2016/5/11/chartex" xmlns:cx6="http://schemas.microsoft.com/office/drawing/2016/5/12/chartex" xmlns:cx7="http://schemas.microsoft.com/office/drawing/2016/5/13/chartex" xmlns:cx8="http://schemas.microsoft.com/office/drawing/2016/5/14/chartex" xmlns:mc="http://schemas.openxmlformats.org/markup-compatibility/2006" xmlns:aink="http://schemas.microsoft.com/office/drawing/2016/ink" xmlns:am3d="http://schemas.microsoft.com/office/drawing/2017/model3d" xmlns:o="urn:schemas-microsoft-com:office:office" xmlns:r="http://schemas.openxmlformats.org/officeDocument/2006/relationships" xmlns:m="http://schemas.openxmlformats.org/officeDocument/2006/math" xmlns:v="urn:schemas-microsoft-com:vml" xmlns:wp14="http://schemas.microsoft.com/office/word/2010/wordprocessingDrawing" xmlns:wp="http://schemas.openxmlformats.org/drawingml/2006/wordprocessingDrawing" xmlns:w10="urn:schemas-microsoft-com:office:word" xmlns:w="http://schemas.openxmlformats.org/wordprocessingml/2006/main" xmlns:w14="http://schemas.microsoft.com/office/word/2010/wordml" xmlns:w15="http://schemas.microsoft.com/office/word/2012/wordml" xmlns:w16cid="http://schemas.microsoft.com/office/word/2016/wordml/cid" xmlns:w16se="http://schemas.microsoft.com/office/word/2015/wordml/symex" xmlns:wpg="http://schemas.microsoft.com/office/word/2010/wordprocessingGroup" xmlns:wpi="http://schemas.microsoft.com/office/word/2010/wordprocessingInk" xmlns:wne="http://schemas.microsoft.com/office/word/2006/wordml" xmlns:wps="http://schemas.microsoft.com/office/word/2010/wordprocessingShape" mc:Ignorable="w14 w15 w16se w16cid wp14">
+<w:footnotes xmlns:wpc="http://schemas.microsoft.com/office/word/2010/wordprocessingCanvas" xmlns:cx="http://schemas.microsoft.com/office/drawing/2014/chartex" xmlns:cx1="http://schemas.microsoft.com/office/drawing/2015/9/8/chartex" xmlns:cx2="http://schemas.microsoft.com/office/drawing/2015/10/21/chartex" xmlns:cx3="http://schemas.microsoft.com/office/drawing/2016/5/9/chartex" xmlns:cx4="http://schemas.microsoft.com/office/drawing/2016/5/10/chartex" xmlns:cx5="http://schemas.microsoft.com/office/drawing/2016/5/11/chartex" xmlns:cx6="http://schemas.microsoft.com/office/drawing/2016/5/12/chartex" xmlns:cx7="http://schemas.microsoft.com/office/drawing/2016/5/13/chartex" xmlns:cx8="http://schemas.microsoft.com/office/drawing/2016/5/14/chartex" xmlns:mc="http://schemas.openxmlformats.org/markup-compatibility/2006" xmlns:aink="http://schemas.microsoft.com/office/drawing/2016/ink" xmlns:am3d="http://schemas.microsoft.com/office/drawing/2017/model3d" xmlns:o="urn:schemas-microsoft-com:office:office" xmlns:r="http://schemas.openxmlformats.org/officeDocument/2006/relationships" xmlns:m="http://schemas.openxmlformats.org/officeDocument/2006/math" xmlns:v="urn:schemas-microsoft-com:vml" xmlns:wp14="http://schemas.microsoft.com/office/word/2010/wordprocessingDrawing" xmlns:wp="http://schemas.openxmlformats.org/drawingml/2006/wordprocessingDrawing" xmlns:w10="urn:schemas-microsoft-com:office:word" xmlns:w="http://schemas.openxmlformats.org/wordprocessingml/2006/main" xmlns:w14="http://schemas.microsoft.com/office/word/2010/wordml" xmlns:w15="http://schemas.microsoft.com/office/word/2012/wordml" xmlns:w16cex="http://schemas.microsoft.com/office/word/2018/wordml/cex" xmlns:w16cid="http://schemas.microsoft.com/office/word/2016/wordml/cid" xmlns:w16="http://schemas.microsoft.com/office/word/2018/wordml" xmlns:w16sdtdh="http://schemas.microsoft.com/office/word/2020/wordml/sdtdatahash" xmlns:w16se="http://schemas.microsoft.com/office/word/2015/wordml/symex" xmlns:wpg="http://schemas.microsoft.com/office/word/2010/wordprocessingGroup" xmlns:wpi="http://schemas.microsoft.com/office/word/2010/wordprocessingInk" xmlns:wne="http://schemas.microsoft.com/office/word/2006/wordml" xmlns:wps="http://schemas.microsoft.com/office/word/2010/wordprocessingShape" mc:Ignorable="w14 w15 w16se w16cid w16 w16cex w16sdtdh wp14">
   <w:footnote w:type="separator" w:id="-1">
     <w:p>
       <w:pPr>
@@ -2016,7 +3541,7 @@
 </file>
 
 <file path=word/numbering.xml><?xml version="1.0" encoding="utf-8"?>
-<w:numbering xmlns:wpc="http://schemas.microsoft.com/office/word/2010/wordprocessingCanvas" xmlns:cx="http://schemas.microsoft.com/office/drawing/2014/chartex" xmlns:cx1="http://schemas.microsoft.com/office/drawing/2015/9/8/chartex" xmlns:cx2="http://schemas.microsoft.com/office/drawing/2015/10/21/chartex" xmlns:cx3="http://schemas.microsoft.com/office/drawing/2016/5/9/chartex" xmlns:cx4="http://schemas.microsoft.com/office/drawing/2016/5/10/chartex" xmlns:cx5="http://schemas.microsoft.com/office/drawing/2016/5/11/chartex" xmlns:cx6="http://schemas.microsoft.com/office/drawing/2016/5/12/chartex" xmlns:cx7="http://schemas.microsoft.com/office/drawing/2016/5/13/chartex" xmlns:cx8="http://schemas.microsoft.com/office/drawing/2016/5/14/chartex" xmlns:mc="http://schemas.openxmlformats.org/markup-compatibility/2006" xmlns:aink="http://schemas.microsoft.com/office/drawing/2016/ink" xmlns:am3d="http://schemas.microsoft.com/office/drawing/2017/model3d" xmlns:o="urn:schemas-microsoft-com:office:office" xmlns:r="http://schemas.openxmlformats.org/officeDocument/2006/relationships" xmlns:m="http://schemas.openxmlformats.org/officeDocument/2006/math" xmlns:v="urn:schemas-microsoft-com:vml" xmlns:wp14="http://schemas.microsoft.com/office/word/2010/wordprocessingDrawing" xmlns:wp="http://schemas.openxmlformats.org/drawingml/2006/wordprocessingDrawing" xmlns:w10="urn:schemas-microsoft-com:office:word" xmlns:w="http://schemas.openxmlformats.org/wordprocessingml/2006/main" xmlns:w14="http://schemas.microsoft.com/office/word/2010/wordml" xmlns:w15="http://schemas.microsoft.com/office/word/2012/wordml" xmlns:w16cid="http://schemas.microsoft.com/office/word/2016/wordml/cid" xmlns:w16se="http://schemas.microsoft.com/office/word/2015/wordml/symex" xmlns:wpg="http://schemas.microsoft.com/office/word/2010/wordprocessingGroup" xmlns:wpi="http://schemas.microsoft.com/office/word/2010/wordprocessingInk" xmlns:wne="http://schemas.microsoft.com/office/word/2006/wordml" xmlns:wps="http://schemas.microsoft.com/office/word/2010/wordprocessingShape" mc:Ignorable="w14 w15 w16se w16cid wp14">
+<w:numbering xmlns:wpc="http://schemas.microsoft.com/office/word/2010/wordprocessingCanvas" xmlns:cx="http://schemas.microsoft.com/office/drawing/2014/chartex" xmlns:cx1="http://schemas.microsoft.com/office/drawing/2015/9/8/chartex" xmlns:cx2="http://schemas.microsoft.com/office/drawing/2015/10/21/chartex" xmlns:cx3="http://schemas.microsoft.com/office/drawing/2016/5/9/chartex" xmlns:cx4="http://schemas.microsoft.com/office/drawing/2016/5/10/chartex" xmlns:cx5="http://schemas.microsoft.com/office/drawing/2016/5/11/chartex" xmlns:cx6="http://schemas.microsoft.com/office/drawing/2016/5/12/chartex" xmlns:cx7="http://schemas.microsoft.com/office/drawing/2016/5/13/chartex" xmlns:cx8="http://schemas.microsoft.com/office/drawing/2016/5/14/chartex" xmlns:mc="http://schemas.openxmlformats.org/markup-compatibility/2006" xmlns:aink="http://schemas.microsoft.com/office/drawing/2016/ink" xmlns:am3d="http://schemas.microsoft.com/office/drawing/2017/model3d" xmlns:o="urn:schemas-microsoft-com:office:office" xmlns:r="http://schemas.openxmlformats.org/officeDocument/2006/relationships" xmlns:m="http://schemas.openxmlformats.org/officeDocument/2006/math" xmlns:v="urn:schemas-microsoft-com:vml" xmlns:wp14="http://schemas.microsoft.com/office/word/2010/wordprocessingDrawing" xmlns:wp="http://schemas.openxmlformats.org/drawingml/2006/wordprocessingDrawing" xmlns:w10="urn:schemas-microsoft-com:office:word" xmlns:w="http://schemas.openxmlformats.org/wordprocessingml/2006/main" xmlns:w14="http://schemas.microsoft.com/office/word/2010/wordml" xmlns:w15="http://schemas.microsoft.com/office/word/2012/wordml" xmlns:w16cex="http://schemas.microsoft.com/office/word/2018/wordml/cex" xmlns:w16cid="http://schemas.microsoft.com/office/word/2016/wordml/cid" xmlns:w16="http://schemas.microsoft.com/office/word/2018/wordml" xmlns:w16sdtdh="http://schemas.microsoft.com/office/word/2020/wordml/sdtdatahash" xmlns:w16se="http://schemas.microsoft.com/office/word/2015/wordml/symex" xmlns:wpg="http://schemas.microsoft.com/office/word/2010/wordprocessingGroup" xmlns:wpi="http://schemas.microsoft.com/office/word/2010/wordprocessingInk" xmlns:wne="http://schemas.microsoft.com/office/word/2006/wordml" xmlns:wps="http://schemas.microsoft.com/office/word/2010/wordprocessingShape" mc:Ignorable="w14 w15 w16se w16cid w16 w16cex w16sdtdh wp14">
   <w:abstractNum w:abstractNumId="0" w15:restartNumberingAfterBreak="0">
     <w:nsid w:val="FFFFFF89"/>
     <w:multiLevelType w:val="singleLevel"/>
@@ -4080,7 +5605,7 @@
 </file>
 
 <file path=word/styles.xml><?xml version="1.0" encoding="utf-8"?>
-<w:styles xmlns:mc="http://schemas.openxmlformats.org/markup-compatibility/2006" xmlns:r="http://schemas.openxmlformats.org/officeDocument/2006/relationships" xmlns:w="http://schemas.openxmlformats.org/wordprocessingml/2006/main" xmlns:w14="http://schemas.microsoft.com/office/word/2010/wordml" xmlns:w15="http://schemas.microsoft.com/office/word/2012/wordml" xmlns:w16cid="http://schemas.microsoft.com/office/word/2016/wordml/cid" xmlns:w16se="http://schemas.microsoft.com/office/word/2015/wordml/symex" mc:Ignorable="w14 w15 w16se w16cid">
+<w:styles xmlns:mc="http://schemas.openxmlformats.org/markup-compatibility/2006" xmlns:r="http://schemas.openxmlformats.org/officeDocument/2006/relationships" xmlns:w="http://schemas.openxmlformats.org/wordprocessingml/2006/main" xmlns:w14="http://schemas.microsoft.com/office/word/2010/wordml" xmlns:w15="http://schemas.microsoft.com/office/word/2012/wordml" xmlns:w16cex="http://schemas.microsoft.com/office/word/2018/wordml/cex" xmlns:w16cid="http://schemas.microsoft.com/office/word/2016/wordml/cid" xmlns:w16="http://schemas.microsoft.com/office/word/2018/wordml" xmlns:w16sdtdh="http://schemas.microsoft.com/office/word/2020/wordml/sdtdatahash" xmlns:w16se="http://schemas.microsoft.com/office/word/2015/wordml/symex" mc:Ignorable="w14 w15 w16se w16cid w16 w16cex w16sdtdh">
   <w:docDefaults>
     <w:rPrDefault>
       <w:rPr>
@@ -4093,7 +5618,7 @@
     </w:rPrDefault>
     <w:pPrDefault/>
   </w:docDefaults>
-  <w:latentStyles w:defLockedState="0" w:defUIPriority="99" w:defSemiHidden="0" w:defUnhideWhenUsed="0" w:defQFormat="0" w:count="375">
+  <w:latentStyles w:defLockedState="0" w:defUIPriority="99" w:defSemiHidden="0" w:defUnhideWhenUsed="0" w:defQFormat="0" w:count="376">
     <w:lsdException w:name="Normal" w:uiPriority="0" w:qFormat="1"/>
     <w:lsdException w:name="heading 1" w:uiPriority="9" w:qFormat="1"/>
     <w:lsdException w:name="heading 2" w:semiHidden="1" w:uiPriority="9" w:unhideWhenUsed="1" w:qFormat="1"/>
@@ -4199,7 +5724,6 @@
     <w:lsdException w:name="HTML Sample" w:semiHidden="1" w:unhideWhenUsed="1"/>
     <w:lsdException w:name="HTML Typewriter" w:semiHidden="1" w:unhideWhenUsed="1"/>
     <w:lsdException w:name="HTML Variable" w:semiHidden="1" w:unhideWhenUsed="1"/>
-    <w:lsdException w:name="Normal Table" w:semiHidden="1" w:unhideWhenUsed="1"/>
     <w:lsdException w:name="annotation subject" w:semiHidden="1" w:unhideWhenUsed="1"/>
     <w:lsdException w:name="No List" w:semiHidden="1" w:unhideWhenUsed="1"/>
     <w:lsdException w:name="Outline List 1" w:semiHidden="1" w:unhideWhenUsed="1"/>
@@ -4246,10 +5770,8 @@
     <w:lsdException w:name="Table Subtle 2" w:semiHidden="1" w:unhideWhenUsed="1"/>
     <w:lsdException w:name="Table Web 1" w:semiHidden="1" w:unhideWhenUsed="1"/>
     <w:lsdException w:name="Table Web 2" w:semiHidden="1" w:unhideWhenUsed="1"/>
-    <w:lsdException w:name="Table Web 3" w:semiHidden="1" w:unhideWhenUsed="1"/>
     <w:lsdException w:name="Balloon Text" w:semiHidden="1" w:unhideWhenUsed="1"/>
     <w:lsdException w:name="Table Grid" w:uiPriority="39"/>
-    <w:lsdException w:name="Table Theme" w:semiHidden="1" w:unhideWhenUsed="1"/>
     <w:lsdException w:name="Placeholder Text" w:semiHidden="1"/>
     <w:lsdException w:name="No Spacing" w:uiPriority="1" w:qFormat="1"/>
     <w:lsdException w:name="Light Shading" w:uiPriority="60"/>
@@ -4469,6 +5991,7 @@
     <w:lsdException w:name="Smart Hyperlink" w:semiHidden="1" w:unhideWhenUsed="1"/>
     <w:lsdException w:name="Hashtag" w:semiHidden="1" w:unhideWhenUsed="1"/>
     <w:lsdException w:name="Unresolved Mention" w:semiHidden="1" w:unhideWhenUsed="1"/>
+    <w:lsdException w:name="Smart Link" w:semiHidden="1" w:unhideWhenUsed="1"/>
   </w:latentStyles>
   <w:style w:type="paragraph" w:default="1" w:styleId="a0">
     <w:name w:val="Normal"/>

--- a/doc/詩/唐朝/李商隱/李商隱-錦瑟.docx
+++ b/doc/詩/唐朝/李商隱/李商隱-錦瑟.docx
@@ -1,6 +1,6 @@
 
 <file path=word/document.xml><?xml version="1.0" encoding="utf-8"?>
-<w:document xmlns:wpc="http://schemas.microsoft.com/office/word/2010/wordprocessingCanvas" xmlns:cx="http://schemas.microsoft.com/office/drawing/2014/chartex" xmlns:cx1="http://schemas.microsoft.com/office/drawing/2015/9/8/chartex" xmlns:cx2="http://schemas.microsoft.com/office/drawing/2015/10/21/chartex" xmlns:cx3="http://schemas.microsoft.com/office/drawing/2016/5/9/chartex" xmlns:cx4="http://schemas.microsoft.com/office/drawing/2016/5/10/chartex" xmlns:cx5="http://schemas.microsoft.com/office/drawing/2016/5/11/chartex" xmlns:cx6="http://schemas.microsoft.com/office/drawing/2016/5/12/chartex" xmlns:cx7="http://schemas.microsoft.com/office/drawing/2016/5/13/chartex" xmlns:cx8="http://schemas.microsoft.com/office/drawing/2016/5/14/chartex" xmlns:mc="http://schemas.openxmlformats.org/markup-compatibility/2006" xmlns:aink="http://schemas.microsoft.com/office/drawing/2016/ink" xmlns:am3d="http://schemas.microsoft.com/office/drawing/2017/model3d" xmlns:o="urn:schemas-microsoft-com:office:office" xmlns:r="http://schemas.openxmlformats.org/officeDocument/2006/relationships" xmlns:m="http://schemas.openxmlformats.org/officeDocument/2006/math" xmlns:v="urn:schemas-microsoft-com:vml" xmlns:wp14="http://schemas.microsoft.com/office/word/2010/wordprocessingDrawing" xmlns:wp="http://schemas.openxmlformats.org/drawingml/2006/wordprocessingDrawing" xmlns:w10="urn:schemas-microsoft-com:office:word" xmlns:w="http://schemas.openxmlformats.org/wordprocessingml/2006/main" xmlns:w14="http://schemas.microsoft.com/office/word/2010/wordml" xmlns:w15="http://schemas.microsoft.com/office/word/2012/wordml" xmlns:w16cex="http://schemas.microsoft.com/office/word/2018/wordml/cex" xmlns:w16cid="http://schemas.microsoft.com/office/word/2016/wordml/cid" xmlns:w16="http://schemas.microsoft.com/office/word/2018/wordml" xmlns:w16sdtdh="http://schemas.microsoft.com/office/word/2020/wordml/sdtdatahash" xmlns:w16se="http://schemas.microsoft.com/office/word/2015/wordml/symex" xmlns:wpg="http://schemas.microsoft.com/office/word/2010/wordprocessingGroup" xmlns:wpi="http://schemas.microsoft.com/office/word/2010/wordprocessingInk" xmlns:wne="http://schemas.microsoft.com/office/word/2006/wordml" xmlns:wps="http://schemas.microsoft.com/office/word/2010/wordprocessingShape" mc:Ignorable="w14 w15 w16se w16cid w16 w16cex w16sdtdh wp14">
+<w:document xmlns:wpc="http://schemas.microsoft.com/office/word/2010/wordprocessingCanvas" xmlns:cx="http://schemas.microsoft.com/office/drawing/2014/chartex" xmlns:cx1="http://schemas.microsoft.com/office/drawing/2015/9/8/chartex" xmlns:cx2="http://schemas.microsoft.com/office/drawing/2015/10/21/chartex" xmlns:cx3="http://schemas.microsoft.com/office/drawing/2016/5/9/chartex" xmlns:cx4="http://schemas.microsoft.com/office/drawing/2016/5/10/chartex" xmlns:cx5="http://schemas.microsoft.com/office/drawing/2016/5/11/chartex" xmlns:cx6="http://schemas.microsoft.com/office/drawing/2016/5/12/chartex" xmlns:cx7="http://schemas.microsoft.com/office/drawing/2016/5/13/chartex" xmlns:cx8="http://schemas.microsoft.com/office/drawing/2016/5/14/chartex" xmlns:mc="http://schemas.openxmlformats.org/markup-compatibility/2006" xmlns:aink="http://schemas.microsoft.com/office/drawing/2016/ink" xmlns:am3d="http://schemas.microsoft.com/office/drawing/2017/model3d" xmlns:o="urn:schemas-microsoft-com:office:office" xmlns:oel="http://schemas.microsoft.com/office/2019/extlst" xmlns:r="http://schemas.openxmlformats.org/officeDocument/2006/relationships" xmlns:m="http://schemas.openxmlformats.org/officeDocument/2006/math" xmlns:v="urn:schemas-microsoft-com:vml" xmlns:wp14="http://schemas.microsoft.com/office/word/2010/wordprocessingDrawing" xmlns:wp="http://schemas.openxmlformats.org/drawingml/2006/wordprocessingDrawing" xmlns:w10="urn:schemas-microsoft-com:office:word" xmlns:w="http://schemas.openxmlformats.org/wordprocessingml/2006/main" xmlns:w14="http://schemas.microsoft.com/office/word/2010/wordml" xmlns:w15="http://schemas.microsoft.com/office/word/2012/wordml" xmlns:w16cex="http://schemas.microsoft.com/office/word/2018/wordml/cex" xmlns:w16cid="http://schemas.microsoft.com/office/word/2016/wordml/cid" xmlns:w16="http://schemas.microsoft.com/office/word/2018/wordml" xmlns:w16du="http://schemas.microsoft.com/office/word/2023/wordml/word16du" xmlns:w16sdtdh="http://schemas.microsoft.com/office/word/2020/wordml/sdtdatahash" xmlns:w16se="http://schemas.microsoft.com/office/word/2015/wordml/symex" xmlns:wpg="http://schemas.microsoft.com/office/word/2010/wordprocessingGroup" xmlns:wpi="http://schemas.microsoft.com/office/word/2010/wordprocessingInk" xmlns:wne="http://schemas.microsoft.com/office/word/2006/wordml" xmlns:wps="http://schemas.microsoft.com/office/word/2010/wordprocessingShape" mc:Ignorable="w14 w15 w16se w16cid w16 w16cex w16sdtdh wp14">
   <w:body>
     <w:p>
       <w:pPr>
@@ -309,6 +309,173 @@
           <w:szCs w:val="28"/>
         </w:rPr>
         <w:t>。</w:t>
+      </w:r>
+    </w:p>
+    <w:p>
+      <w:pPr>
+        <w:pStyle w:val="aa"/>
+        <w:numPr>
+          <w:ilvl w:val="0"/>
+          <w:numId w:val="14"/>
+        </w:numPr>
+        <w:spacing w:beforeLines="50" w:before="120" w:after="0" w:line="480" w:lineRule="exact"/>
+        <w:ind w:leftChars="0" w:right="0"/>
+        <w:rPr>
+          <w:szCs w:val="28"/>
+        </w:rPr>
+      </w:pPr>
+      <w:proofErr w:type="gramStart"/>
+      <w:r>
+        <w:rPr>
+          <w:rFonts w:hint="eastAsia"/>
+          <w:szCs w:val="28"/>
+        </w:rPr>
+        <w:t>弦柱</w:t>
+      </w:r>
+      <w:proofErr w:type="gramEnd"/>
+      <w:r>
+        <w:rPr>
+          <w:rFonts w:hint="eastAsia"/>
+          <w:szCs w:val="28"/>
+        </w:rPr>
+        <w:t>：絲弦樂器上</w:t>
+      </w:r>
+      <w:proofErr w:type="gramStart"/>
+      <w:r>
+        <w:rPr>
+          <w:rFonts w:hint="eastAsia"/>
+          <w:szCs w:val="28"/>
+        </w:rPr>
+        <w:t>綰</w:t>
+      </w:r>
+      <w:proofErr w:type="gramEnd"/>
+      <w:r>
+        <w:rPr>
+          <w:szCs w:val="28"/>
+        </w:rPr>
+        <w:t>(</w:t>
+      </w:r>
+      <w:proofErr w:type="gramStart"/>
+      <w:r>
+        <w:rPr>
+          <w:color w:val="FF0000"/>
+          <w:sz w:val="16"/>
+          <w:szCs w:val="16"/>
+        </w:rPr>
+        <w:t>ㄨㄢˇ</w:t>
+      </w:r>
+      <w:proofErr w:type="gramEnd"/>
+      <w:r>
+        <w:rPr>
+          <w:szCs w:val="28"/>
+        </w:rPr>
+        <w:t>)</w:t>
+      </w:r>
+      <w:proofErr w:type="gramStart"/>
+      <w:r>
+        <w:rPr>
+          <w:szCs w:val="28"/>
+        </w:rPr>
+        <w:t>住弦絲</w:t>
+      </w:r>
+      <w:proofErr w:type="gramEnd"/>
+      <w:r>
+        <w:rPr>
+          <w:szCs w:val="28"/>
+        </w:rPr>
+        <w:t>的小</w:t>
+      </w:r>
+      <w:proofErr w:type="gramStart"/>
+      <w:r>
+        <w:rPr>
+          <w:szCs w:val="28"/>
+        </w:rPr>
+        <w:t>木柱或小</w:t>
+      </w:r>
+      <w:proofErr w:type="gramEnd"/>
+      <w:r>
+        <w:rPr>
+          <w:szCs w:val="28"/>
+        </w:rPr>
+        <w:t>鐵柱。</w:t>
+      </w:r>
+    </w:p>
+    <w:p>
+      <w:pPr>
+        <w:pStyle w:val="aa"/>
+        <w:numPr>
+          <w:ilvl w:val="0"/>
+          <w:numId w:val="22"/>
+        </w:numPr>
+        <w:spacing w:beforeLines="50" w:before="120" w:after="0" w:line="480" w:lineRule="exact"/>
+        <w:ind w:leftChars="0" w:right="0"/>
+        <w:rPr>
+          <w:szCs w:val="28"/>
+        </w:rPr>
+      </w:pPr>
+      <w:proofErr w:type="gramStart"/>
+      <w:r>
+        <w:rPr>
+          <w:rFonts w:hint="eastAsia"/>
+          <w:szCs w:val="28"/>
+        </w:rPr>
+        <w:t>綰</w:t>
+      </w:r>
+      <w:proofErr w:type="gramEnd"/>
+      <w:r>
+        <w:rPr>
+          <w:rFonts w:hint="eastAsia"/>
+          <w:szCs w:val="28"/>
+        </w:rPr>
+        <w:t>：</w:t>
+      </w:r>
+      <w:proofErr w:type="gramStart"/>
+      <w:r>
+        <w:rPr>
+          <w:rFonts w:hint="eastAsia"/>
+          <w:szCs w:val="28"/>
+        </w:rPr>
+        <w:t>繫</w:t>
+      </w:r>
+      <w:proofErr w:type="gramEnd"/>
+      <w:r>
+        <w:rPr>
+          <w:rFonts w:hint="eastAsia"/>
+          <w:szCs w:val="28"/>
+        </w:rPr>
+        <w:t>結、盤結。【例】</w:t>
+      </w:r>
+      <w:proofErr w:type="gramStart"/>
+      <w:r>
+        <w:rPr>
+          <w:rFonts w:hint="eastAsia"/>
+          <w:szCs w:val="28"/>
+        </w:rPr>
+        <w:t>綰髮</w:t>
+      </w:r>
+      <w:proofErr w:type="gramEnd"/>
+      <w:r>
+        <w:rPr>
+          <w:rFonts w:hint="eastAsia"/>
+          <w:szCs w:val="28"/>
+        </w:rPr>
+        <w:t>、</w:t>
+      </w:r>
+      <w:proofErr w:type="gramStart"/>
+      <w:r>
+        <w:rPr>
+          <w:rFonts w:hint="eastAsia"/>
+          <w:szCs w:val="28"/>
+        </w:rPr>
+        <w:t>綰</w:t>
+      </w:r>
+      <w:proofErr w:type="gramEnd"/>
+      <w:r>
+        <w:rPr>
+          <w:rFonts w:hint="eastAsia"/>
+          <w:szCs w:val="28"/>
+        </w:rPr>
+        <w:t>髻</w:t>
       </w:r>
     </w:p>
     <w:p>
@@ -737,6 +904,8 @@
       <w:r>
         <w:rPr>
           <w:rFonts w:hint="eastAsia"/>
+          <w:b/>
+          <w:bCs/>
           <w:szCs w:val="28"/>
         </w:rPr>
         <w:t>鮫</w:t>
@@ -745,31 +914,8 @@
       <w:r>
         <w:rPr>
           <w:rFonts w:hint="eastAsia"/>
-          <w:szCs w:val="28"/>
-        </w:rPr>
-        <w:t>(</w:t>
-      </w:r>
-      <w:proofErr w:type="gramStart"/>
-      <w:r>
-        <w:rPr>
-          <w:rFonts w:hint="eastAsia"/>
-          <w:color w:val="FF0000"/>
-          <w:sz w:val="16"/>
-          <w:szCs w:val="16"/>
-        </w:rPr>
-        <w:t>ㄐㄧㄠ</w:t>
-      </w:r>
-      <w:proofErr w:type="gramEnd"/>
-      <w:r>
-        <w:rPr>
-          <w:rFonts w:hint="eastAsia"/>
-          <w:szCs w:val="28"/>
-        </w:rPr>
-        <w:t>)</w:t>
-      </w:r>
-      <w:r>
-        <w:rPr>
-          <w:rFonts w:hint="eastAsia"/>
+          <w:b/>
+          <w:bCs/>
           <w:szCs w:val="28"/>
         </w:rPr>
         <w:t>人</w:t>
@@ -819,7 +965,23 @@
           <w:rFonts w:hint="eastAsia"/>
           <w:szCs w:val="28"/>
         </w:rPr>
-        <w:t>煙。悲歡離合之情，豈待今日來追憶，只是當年卻漫不經心，早已惘然。</w:t>
+        <w:t>煙。悲歡離合之情，豈待今日來追憶，只是當年卻漫不經心，早已</w:t>
+      </w:r>
+      <w:r>
+        <w:rPr>
+          <w:rFonts w:hint="eastAsia"/>
+          <w:b/>
+          <w:bCs/>
+          <w:szCs w:val="28"/>
+        </w:rPr>
+        <w:t>惘然</w:t>
+      </w:r>
+      <w:r>
+        <w:rPr>
+          <w:rFonts w:hint="eastAsia"/>
+          <w:szCs w:val="28"/>
+        </w:rPr>
+        <w:t>。</w:t>
       </w:r>
     </w:p>
     <w:p>
@@ -852,7 +1014,7 @@
         <w:sectPr>
           <w:footerReference w:type="default" r:id="rId14"/>
           <w:pgSz w:w="11906" w:h="16838"/>
-          <w:pgMar w:top="567" w:right="851" w:bottom="567" w:left="851" w:header="567" w:footer="283" w:gutter="0"/>
+          <w:pgMar w:top="567" w:right="851" w:bottom="567" w:left="851" w:header="567" w:footer="0" w:gutter="0"/>
           <w:cols w:space="720"/>
           <w:docGrid w:linePitch="381"/>
         </w:sectPr>
@@ -929,7 +1091,23 @@
           <w:rFonts w:hint="eastAsia"/>
           <w:szCs w:val="28"/>
         </w:rPr>
-        <w:t>”左右爲難，兩方猜疑，屢遭排斥，大志難伸。中年喪妻，又因寫詩抒懷，遭人貶斥。</w:t>
+        <w:t>”左右爲難，兩方猜疑，屢遭排斥，大志難伸。中年喪妻，又因寫詩抒懷，遭人</w:t>
+      </w:r>
+      <w:r>
+        <w:rPr>
+          <w:rFonts w:hint="eastAsia"/>
+          <w:b/>
+          <w:bCs/>
+          <w:szCs w:val="28"/>
+        </w:rPr>
+        <w:t>貶斥</w:t>
+      </w:r>
+      <w:r>
+        <w:rPr>
+          <w:rFonts w:hint="eastAsia"/>
+          <w:szCs w:val="28"/>
+        </w:rPr>
+        <w:t>。</w:t>
       </w:r>
       <w:r>
         <w:rPr>
@@ -1129,7 +1307,23 @@
           <w:rFonts w:hint="eastAsia"/>
           <w:szCs w:val="28"/>
         </w:rPr>
-        <w:t>麽充滿了無奈？那就要具體分析前幾句的鋪墊了。</w:t>
+        <w:t>麽充滿了無奈？那就要具體分析前幾句的</w:t>
+      </w:r>
+      <w:r>
+        <w:rPr>
+          <w:rFonts w:hint="eastAsia"/>
+          <w:b/>
+          <w:bCs/>
+          <w:szCs w:val="28"/>
+        </w:rPr>
+        <w:t>鋪墊</w:t>
+      </w:r>
+      <w:r>
+        <w:rPr>
+          <w:rFonts w:hint="eastAsia"/>
+          <w:szCs w:val="28"/>
+        </w:rPr>
+        <w:t>了。</w:t>
       </w:r>
     </w:p>
     <w:p>
@@ -1300,7 +1494,23 @@
           <w:rFonts w:hint="eastAsia"/>
           <w:szCs w:val="28"/>
         </w:rPr>
-        <w:t>呀，你為什麽是五十根弦呢？每一根都像過去發生的件件往事，不管你願意與否，都要一件件的與你邂逅，和你擦肩而過</w:t>
+        <w:t>呀，你為什麽是五十根弦呢？每一根都像過去發生的件件往事，不管你願意與否，都要一件件的與你</w:t>
+      </w:r>
+      <w:r>
+        <w:rPr>
+          <w:rFonts w:hint="eastAsia"/>
+          <w:b/>
+          <w:bCs/>
+          <w:szCs w:val="28"/>
+        </w:rPr>
+        <w:t>邂逅</w:t>
+      </w:r>
+      <w:r>
+        <w:rPr>
+          <w:rFonts w:hint="eastAsia"/>
+          <w:szCs w:val="28"/>
+        </w:rPr>
+        <w:t>，和你擦肩而過</w:t>
       </w:r>
       <w:proofErr w:type="gramStart"/>
       <w:r>
@@ -1402,9 +1612,18 @@
       <w:r>
         <w:rPr>
           <w:rFonts w:hint="eastAsia"/>
-          <w:szCs w:val="28"/>
-        </w:rPr>
-        <w:t>杜鵑啼血比喻</w:t>
+          <w:b/>
+          <w:bCs/>
+          <w:szCs w:val="28"/>
+        </w:rPr>
+        <w:t>杜鵑啼血</w:t>
+      </w:r>
+      <w:r>
+        <w:rPr>
+          <w:rFonts w:hint="eastAsia"/>
+          <w:szCs w:val="28"/>
+        </w:rPr>
+        <w:t>比喻</w:t>
       </w:r>
       <w:proofErr w:type="gramEnd"/>
       <w:r>
@@ -1503,9 +1722,17 @@
           <w:rFonts w:hint="eastAsia"/>
           <w:szCs w:val="28"/>
         </w:rPr>
-        <w:t>月華，始極光瑩…</w:t>
-      </w:r>
-      <w:proofErr w:type="gramStart"/>
+        <w:t>月華，始極光</w:t>
+      </w:r>
+      <w:r>
+        <w:rPr>
+          <w:rFonts w:hint="eastAsia"/>
+          <w:b/>
+          <w:bCs/>
+          <w:szCs w:val="28"/>
+        </w:rPr>
+        <w:t>瑩</w:t>
+      </w:r>
       <w:r>
         <w:rPr>
           <w:rFonts w:hint="eastAsia"/>
@@ -1513,6 +1740,14 @@
         </w:rPr>
         <w:t>…</w:t>
       </w:r>
+      <w:proofErr w:type="gramStart"/>
+      <w:r>
+        <w:rPr>
+          <w:rFonts w:hint="eastAsia"/>
+          <w:szCs w:val="28"/>
+        </w:rPr>
+        <w:t>…</w:t>
+      </w:r>
       <w:proofErr w:type="gramEnd"/>
       <w:r>
         <w:rPr>
@@ -1575,7 +1810,23 @@
           <w:rFonts w:hint="eastAsia"/>
           <w:szCs w:val="28"/>
         </w:rPr>
-        <w:t>：“詩家美景，如藍田日暖，良玉生煙，可望而不可置於眉睫之前也。”</w:t>
+        <w:t>：“詩家美景，如藍田日暖，良玉生煙，可望而不可置於</w:t>
+      </w:r>
+      <w:r>
+        <w:rPr>
+          <w:rFonts w:hint="eastAsia"/>
+          <w:b/>
+          <w:bCs/>
+          <w:szCs w:val="28"/>
+        </w:rPr>
+        <w:t>眉睫</w:t>
+      </w:r>
+      <w:r>
+        <w:rPr>
+          <w:rFonts w:hint="eastAsia"/>
+          <w:szCs w:val="28"/>
+        </w:rPr>
+        <w:t>之前也。”</w:t>
       </w:r>
       <w:proofErr w:type="gramStart"/>
       <w:r>
@@ -1660,6 +1911,8 @@
       <w:r>
         <w:rPr>
           <w:rFonts w:hint="eastAsia"/>
+          <w:b/>
+          <w:bCs/>
           <w:szCs w:val="28"/>
         </w:rPr>
         <w:t>炫</w:t>
@@ -1756,6 +2009,8 @@
       <w:r>
         <w:rPr>
           <w:rFonts w:hint="eastAsia"/>
+          <w:b/>
+          <w:bCs/>
           <w:szCs w:val="28"/>
         </w:rPr>
         <w:t>潸</w:t>
@@ -1764,9 +2019,18 @@
       <w:r>
         <w:rPr>
           <w:rFonts w:hint="eastAsia"/>
-          <w:szCs w:val="28"/>
-        </w:rPr>
-        <w:t>然。迷茫</w:t>
+          <w:b/>
+          <w:bCs/>
+          <w:szCs w:val="28"/>
+        </w:rPr>
+        <w:t>然</w:t>
+      </w:r>
+      <w:r>
+        <w:rPr>
+          <w:rFonts w:hint="eastAsia"/>
+          <w:szCs w:val="28"/>
+        </w:rPr>
+        <w:t>。迷茫</w:t>
       </w:r>
       <w:proofErr w:type="gramStart"/>
       <w:r>
@@ -1848,7 +2112,39 @@
           <w:rFonts w:hint="eastAsia"/>
           <w:szCs w:val="28"/>
         </w:rPr>
-        <w:t>卻充滿了惆悵，作詩一首，算作抒解吧！</w:t>
+        <w:t>卻充滿了</w:t>
+      </w:r>
+      <w:r>
+        <w:rPr>
+          <w:rFonts w:hint="eastAsia"/>
+          <w:b/>
+          <w:bCs/>
+          <w:szCs w:val="28"/>
+        </w:rPr>
+        <w:t>惆悵</w:t>
+      </w:r>
+      <w:r>
+        <w:rPr>
+          <w:rFonts w:hint="eastAsia"/>
+          <w:szCs w:val="28"/>
+        </w:rPr>
+        <w:t>，作詩一首，算作</w:t>
+      </w:r>
+      <w:r>
+        <w:rPr>
+          <w:rFonts w:hint="eastAsia"/>
+          <w:b/>
+          <w:bCs/>
+          <w:szCs w:val="28"/>
+        </w:rPr>
+        <w:t>抒解</w:t>
+      </w:r>
+      <w:r>
+        <w:rPr>
+          <w:rFonts w:hint="eastAsia"/>
+          <w:szCs w:val="28"/>
+        </w:rPr>
+        <w:t>吧！</w:t>
       </w:r>
     </w:p>
     <w:p>
@@ -1941,7 +2237,23 @@
           <w:rFonts w:hint="eastAsia"/>
           <w:szCs w:val="28"/>
         </w:rPr>
-        <w:t>時的期盼，到陷入黨爭之泥漿中而不能自拔時的迷茫和悲憤，乃至欲逃不得時之追悔，在詩中表現的淋漓盡致。所以這首詩應該是李商隱以錦</w:t>
+        <w:t>時的期盼，到陷入黨爭之泥漿中而不能自拔時的迷茫和悲憤，乃至欲逃不得時之追悔，在詩中表現的</w:t>
+      </w:r>
+      <w:r>
+        <w:rPr>
+          <w:rFonts w:hint="eastAsia"/>
+          <w:b/>
+          <w:bCs/>
+          <w:szCs w:val="28"/>
+        </w:rPr>
+        <w:t>淋漓盡致</w:t>
+      </w:r>
+      <w:r>
+        <w:rPr>
+          <w:rFonts w:hint="eastAsia"/>
+          <w:szCs w:val="28"/>
+        </w:rPr>
+        <w:t>。所以這首詩應該是李商隱以錦</w:t>
       </w:r>
       <w:proofErr w:type="gramStart"/>
       <w:r>
@@ -1991,46 +2303,23 @@
         <w:spacing w:after="0" w:line="460" w:lineRule="exact"/>
         <w:ind w:leftChars="0" w:right="0"/>
         <w:rPr>
-          <w:szCs w:val="28"/>
-        </w:rPr>
-      </w:pPr>
-      <w:proofErr w:type="gramStart"/>
-      <w:r>
-        <w:rPr>
-          <w:rFonts w:hint="eastAsia"/>
-          <w:szCs w:val="28"/>
-        </w:rPr>
-        <w:t>弦柱</w:t>
-      </w:r>
-      <w:proofErr w:type="gramEnd"/>
-      <w:r>
-        <w:rPr>
-          <w:rFonts w:hint="eastAsia"/>
-          <w:szCs w:val="28"/>
-        </w:rPr>
-        <w:t>：</w:t>
-      </w:r>
-      <w:r>
-        <w:rPr>
-          <w:rFonts w:hint="eastAsia"/>
-          <w:szCs w:val="28"/>
-        </w:rPr>
-        <w:t>絲弦樂器上</w:t>
-      </w:r>
-      <w:proofErr w:type="gramStart"/>
-      <w:r>
-        <w:rPr>
-          <w:rFonts w:hint="eastAsia"/>
-          <w:szCs w:val="28"/>
-        </w:rPr>
-        <w:t>綰</w:t>
-      </w:r>
-      <w:proofErr w:type="gramEnd"/>
-      <w:r>
-        <w:rPr>
-          <w:rFonts w:hint="eastAsia"/>
-          <w:sz w:val="20"/>
-          <w:szCs w:val="20"/>
+          <w:rFonts w:hint="eastAsia"/>
+          <w:szCs w:val="28"/>
+        </w:rPr>
+      </w:pPr>
+      <w:proofErr w:type="gramStart"/>
+      <w:r>
+        <w:rPr>
+          <w:rFonts w:hint="eastAsia"/>
+          <w:szCs w:val="28"/>
+        </w:rPr>
+        <w:t>鮫</w:t>
+      </w:r>
+      <w:proofErr w:type="gramEnd"/>
+      <w:r>
+        <w:rPr>
+          <w:rFonts w:hint="eastAsia"/>
+          <w:szCs w:val="28"/>
         </w:rPr>
         <w:t>(</w:t>
       </w:r>
@@ -2042,68 +2331,23 @@
           <w:sz w:val="16"/>
           <w:szCs w:val="16"/>
         </w:rPr>
-        <w:t>ㄨㄢˇ</w:t>
-      </w:r>
-      <w:proofErr w:type="gramEnd"/>
-      <w:r>
-        <w:rPr>
-          <w:rFonts w:hint="eastAsia"/>
-          <w:sz w:val="20"/>
-          <w:szCs w:val="20"/>
+        <w:t>ㄐㄧㄠ</w:t>
+      </w:r>
+      <w:proofErr w:type="gramEnd"/>
+      <w:r>
+        <w:rPr>
+          <w:rFonts w:hint="eastAsia"/>
+          <w:szCs w:val="28"/>
         </w:rPr>
         <w:t>)</w:t>
       </w:r>
-      <w:proofErr w:type="gramStart"/>
-      <w:r>
-        <w:rPr>
-          <w:rFonts w:hint="eastAsia"/>
-          <w:szCs w:val="28"/>
-        </w:rPr>
-        <w:t>住弦絲</w:t>
-      </w:r>
-      <w:proofErr w:type="gramEnd"/>
-      <w:r>
-        <w:rPr>
-          <w:rFonts w:hint="eastAsia"/>
-          <w:szCs w:val="28"/>
-        </w:rPr>
-        <w:t>的小</w:t>
-      </w:r>
-      <w:proofErr w:type="gramStart"/>
-      <w:r>
-        <w:rPr>
-          <w:rFonts w:hint="eastAsia"/>
-          <w:szCs w:val="28"/>
-        </w:rPr>
-        <w:t>木柱或小</w:t>
-      </w:r>
-      <w:proofErr w:type="gramEnd"/>
-      <w:r>
-        <w:rPr>
-          <w:rFonts w:hint="eastAsia"/>
-          <w:szCs w:val="28"/>
-        </w:rPr>
-        <w:t>鐵柱。</w:t>
-      </w:r>
-    </w:p>
-    <w:p>
-      <w:pPr>
-        <w:widowControl w:val="0"/>
-        <w:spacing w:after="0" w:line="460" w:lineRule="exact"/>
-        <w:ind w:leftChars="171" w:left="489" w:right="0"/>
-        <w:rPr>
-          <w:szCs w:val="28"/>
-        </w:rPr>
-      </w:pPr>
-      <w:proofErr w:type="gramStart"/>
-      <w:r>
-        <w:rPr>
-          <w:rFonts w:hint="eastAsia"/>
-          <w:szCs w:val="28"/>
-        </w:rPr>
-        <w:t>綰</w:t>
-      </w:r>
-      <w:proofErr w:type="gramEnd"/>
+      <w:r>
+        <w:rPr>
+          <w:rFonts w:hint="eastAsia"/>
+          <w:szCs w:val="28"/>
+        </w:rPr>
+        <w:t>人</w:t>
+      </w:r>
       <w:r>
         <w:rPr>
           <w:rFonts w:hint="eastAsia"/>
@@ -2111,53 +2355,147 @@
         </w:rPr>
         <w:t>：</w:t>
       </w:r>
-      <w:proofErr w:type="gramStart"/>
-      <w:r>
-        <w:rPr>
-          <w:rFonts w:hint="eastAsia"/>
-          <w:szCs w:val="28"/>
-        </w:rPr>
-        <w:t>繫</w:t>
-      </w:r>
-      <w:proofErr w:type="gramEnd"/>
-      <w:r>
-        <w:rPr>
-          <w:rFonts w:hint="eastAsia"/>
-          <w:szCs w:val="28"/>
-        </w:rPr>
-        <w:t>結、盤結。【例】</w:t>
-      </w:r>
-      <w:proofErr w:type="gramStart"/>
-      <w:r>
-        <w:rPr>
-          <w:rFonts w:hint="eastAsia"/>
-          <w:szCs w:val="28"/>
-        </w:rPr>
-        <w:t>綰髮</w:t>
-      </w:r>
-      <w:proofErr w:type="gramEnd"/>
-      <w:r>
-        <w:rPr>
-          <w:rFonts w:hint="eastAsia"/>
-          <w:szCs w:val="28"/>
-        </w:rPr>
-        <w:t>、</w:t>
-      </w:r>
-      <w:proofErr w:type="gramStart"/>
-      <w:r>
-        <w:rPr>
-          <w:rFonts w:hint="eastAsia"/>
-          <w:szCs w:val="28"/>
-        </w:rPr>
-        <w:t>綰</w:t>
-      </w:r>
-      <w:proofErr w:type="gramEnd"/>
-      <w:r>
-        <w:rPr>
-          <w:rFonts w:hint="eastAsia"/>
-          <w:szCs w:val="28"/>
-        </w:rPr>
-        <w:t>髻</w:t>
+      <w:r>
+        <w:rPr>
+          <w:rFonts w:hint="eastAsia"/>
+          <w:szCs w:val="28"/>
+        </w:rPr>
+        <w:t>傳說居住在南海中的人魚。</w:t>
+      </w:r>
+      <w:proofErr w:type="gramStart"/>
+      <w:r>
+        <w:rPr>
+          <w:rFonts w:hint="eastAsia"/>
+          <w:szCs w:val="28"/>
+        </w:rPr>
+        <w:t>善織絹紗。</w:t>
+      </w:r>
+      <w:proofErr w:type="gramEnd"/>
+      <w:r>
+        <w:rPr>
+          <w:rFonts w:hint="eastAsia"/>
+          <w:szCs w:val="28"/>
+        </w:rPr>
+        <w:t>晉．</w:t>
+      </w:r>
+      <w:proofErr w:type="gramStart"/>
+      <w:r>
+        <w:rPr>
+          <w:rFonts w:hint="eastAsia"/>
+          <w:szCs w:val="28"/>
+        </w:rPr>
+        <w:t>干</w:t>
+      </w:r>
+      <w:proofErr w:type="gramEnd"/>
+      <w:r>
+        <w:rPr>
+          <w:rFonts w:hint="eastAsia"/>
+          <w:szCs w:val="28"/>
+        </w:rPr>
+        <w:t>寶《搜神記》卷一二：「南海之外有</w:t>
+      </w:r>
+      <w:proofErr w:type="gramStart"/>
+      <w:r>
+        <w:rPr>
+          <w:rFonts w:hint="eastAsia"/>
+          <w:szCs w:val="28"/>
+        </w:rPr>
+        <w:t>鮫</w:t>
+      </w:r>
+      <w:proofErr w:type="gramEnd"/>
+      <w:r>
+        <w:rPr>
+          <w:rFonts w:hint="eastAsia"/>
+          <w:szCs w:val="28"/>
+        </w:rPr>
+        <w:t>人，</w:t>
+      </w:r>
+      <w:proofErr w:type="gramStart"/>
+      <w:r>
+        <w:rPr>
+          <w:rFonts w:hint="eastAsia"/>
+          <w:szCs w:val="28"/>
+        </w:rPr>
+        <w:t>水居如</w:t>
+      </w:r>
+      <w:proofErr w:type="gramEnd"/>
+      <w:r>
+        <w:rPr>
+          <w:rFonts w:hint="eastAsia"/>
+          <w:szCs w:val="28"/>
+        </w:rPr>
+        <w:t>魚，不</w:t>
+      </w:r>
+      <w:proofErr w:type="gramStart"/>
+      <w:r>
+        <w:rPr>
+          <w:rFonts w:hint="eastAsia"/>
+          <w:szCs w:val="28"/>
+        </w:rPr>
+        <w:t>廢織績</w:t>
+      </w:r>
+      <w:proofErr w:type="gramEnd"/>
+      <w:r>
+        <w:rPr>
+          <w:rFonts w:hint="eastAsia"/>
+          <w:szCs w:val="28"/>
+        </w:rPr>
+        <w:t>。其眼</w:t>
+      </w:r>
+      <w:proofErr w:type="gramStart"/>
+      <w:r>
+        <w:rPr>
+          <w:rFonts w:hint="eastAsia"/>
+          <w:szCs w:val="28"/>
+        </w:rPr>
+        <w:t>泣</w:t>
+      </w:r>
+      <w:proofErr w:type="gramEnd"/>
+      <w:r>
+        <w:rPr>
+          <w:rFonts w:hint="eastAsia"/>
+          <w:szCs w:val="28"/>
+        </w:rPr>
+        <w:t>，則</w:t>
+      </w:r>
+      <w:proofErr w:type="gramStart"/>
+      <w:r>
+        <w:rPr>
+          <w:rFonts w:hint="eastAsia"/>
+          <w:szCs w:val="28"/>
+        </w:rPr>
+        <w:t>能出珠</w:t>
+      </w:r>
+      <w:proofErr w:type="gramEnd"/>
+      <w:r>
+        <w:rPr>
+          <w:rFonts w:hint="eastAsia"/>
+          <w:szCs w:val="28"/>
+        </w:rPr>
+        <w:t>。」</w:t>
+      </w:r>
+      <w:r>
+        <w:rPr>
+          <w:rFonts w:hint="eastAsia"/>
+          <w:szCs w:val="28"/>
+        </w:rPr>
+        <w:t>績，</w:t>
+      </w:r>
+      <w:proofErr w:type="gramStart"/>
+      <w:r>
+        <w:rPr>
+          <w:rFonts w:hint="eastAsia"/>
+          <w:szCs w:val="28"/>
+        </w:rPr>
+        <w:t>將麻或其他</w:t>
+      </w:r>
+      <w:proofErr w:type="gramEnd"/>
+      <w:r>
+        <w:rPr>
+          <w:rFonts w:hint="eastAsia"/>
+          <w:szCs w:val="28"/>
+        </w:rPr>
+        <w:t>纖維搓成細線。</w:t>
       </w:r>
     </w:p>
     <w:p>
@@ -2180,38 +2518,42 @@
           <w:rFonts w:hint="eastAsia"/>
           <w:szCs w:val="28"/>
         </w:rPr>
-        <w:t>杜鵑啼血</w:t>
-      </w:r>
-      <w:proofErr w:type="gramEnd"/>
-      <w:r>
-        <w:rPr>
-          <w:rFonts w:hint="eastAsia"/>
-          <w:szCs w:val="28"/>
-        </w:rPr>
-        <w:t>：</w:t>
-      </w:r>
-      <w:r>
-        <w:rPr>
-          <w:rFonts w:hint="eastAsia"/>
-          <w:szCs w:val="28"/>
-        </w:rPr>
-        <w:t>傳說杜鵑晝夜悲鳴，</w:t>
-      </w:r>
-      <w:proofErr w:type="gramStart"/>
-      <w:r>
-        <w:rPr>
-          <w:rFonts w:hint="eastAsia"/>
-          <w:szCs w:val="28"/>
-        </w:rPr>
-        <w:t>啼至血出乃止</w:t>
-      </w:r>
-      <w:proofErr w:type="gramEnd"/>
-      <w:r>
-        <w:rPr>
-          <w:rFonts w:hint="eastAsia"/>
-          <w:szCs w:val="28"/>
-        </w:rPr>
-        <w:t>。常用以形容哀痛之極。</w:t>
+        <w:t>惘</w:t>
+      </w:r>
+      <w:proofErr w:type="gramEnd"/>
+      <w:r>
+        <w:rPr>
+          <w:rFonts w:hint="eastAsia"/>
+          <w:sz w:val="20"/>
+          <w:szCs w:val="20"/>
+        </w:rPr>
+        <w:t>(</w:t>
+      </w:r>
+      <w:proofErr w:type="gramStart"/>
+      <w:r>
+        <w:rPr>
+          <w:rFonts w:hint="eastAsia"/>
+          <w:color w:val="FF0000"/>
+          <w:sz w:val="16"/>
+          <w:szCs w:val="16"/>
+        </w:rPr>
+        <w:t>ㄨㄤˇ</w:t>
+      </w:r>
+      <w:proofErr w:type="gramEnd"/>
+      <w:r>
+        <w:rPr>
+          <w:rFonts w:hint="eastAsia"/>
+          <w:sz w:val="20"/>
+          <w:szCs w:val="20"/>
+        </w:rPr>
+        <w:t>)</w:t>
+      </w:r>
+      <w:r>
+        <w:rPr>
+          <w:rFonts w:hint="eastAsia"/>
+          <w:szCs w:val="28"/>
+        </w:rPr>
+        <w:t>然：茫然，若有所失的樣子。【例】惘然若失</w:t>
       </w:r>
     </w:p>
     <w:p>
@@ -2228,15 +2570,13 @@
           <w:szCs w:val="28"/>
         </w:rPr>
       </w:pPr>
-      <w:proofErr w:type="gramStart"/>
-      <w:r>
-        <w:rPr>
-          <w:rFonts w:hint="eastAsia"/>
-          <w:szCs w:val="28"/>
-        </w:rPr>
-        <w:t>惘</w:t>
-      </w:r>
-      <w:proofErr w:type="gramEnd"/>
+      <w:r>
+        <w:rPr>
+          <w:rFonts w:hint="eastAsia"/>
+          <w:szCs w:val="28"/>
+        </w:rPr>
+        <w:t>貶</w:t>
+      </w:r>
       <w:r>
         <w:rPr>
           <w:rFonts w:hint="eastAsia"/>
@@ -2253,7 +2593,7 @@
           <w:sz w:val="16"/>
           <w:szCs w:val="16"/>
         </w:rPr>
-        <w:t>ㄨㄤˇ</w:t>
+        <w:t>ㄅㄧㄢˇ</w:t>
       </w:r>
       <w:proofErr w:type="gramEnd"/>
       <w:r>
@@ -2269,7 +2609,73 @@
           <w:rFonts w:hint="eastAsia"/>
           <w:szCs w:val="28"/>
         </w:rPr>
-        <w:t>然：茫然，若有所失的樣子。【例】惘然若失</w:t>
+        <w:t>斥</w:t>
+      </w:r>
+      <w:r>
+        <w:rPr>
+          <w:rFonts w:hint="eastAsia"/>
+          <w:szCs w:val="28"/>
+        </w:rPr>
+        <w:t>：</w:t>
+      </w:r>
+    </w:p>
+    <w:p>
+      <w:pPr>
+        <w:pStyle w:val="aa"/>
+        <w:widowControl w:val="0"/>
+        <w:numPr>
+          <w:ilvl w:val="0"/>
+          <w:numId w:val="18"/>
+        </w:numPr>
+        <w:spacing w:after="0" w:line="460" w:lineRule="exact"/>
+        <w:ind w:leftChars="0" w:right="0"/>
+        <w:rPr>
+          <w:szCs w:val="28"/>
+        </w:rPr>
+      </w:pPr>
+      <w:r>
+        <w:rPr>
+          <w:rFonts w:hint="eastAsia"/>
+          <w:szCs w:val="28"/>
+        </w:rPr>
+        <w:t>古時官吏遭貶謫</w:t>
+      </w:r>
+      <w:proofErr w:type="gramStart"/>
+      <w:r>
+        <w:rPr>
+          <w:rFonts w:hint="eastAsia"/>
+          <w:szCs w:val="28"/>
+        </w:rPr>
+        <w:t>斥逐。</w:t>
+      </w:r>
+      <w:proofErr w:type="gramEnd"/>
+    </w:p>
+    <w:p>
+      <w:pPr>
+        <w:pStyle w:val="aa"/>
+        <w:widowControl w:val="0"/>
+        <w:numPr>
+          <w:ilvl w:val="0"/>
+          <w:numId w:val="18"/>
+        </w:numPr>
+        <w:spacing w:after="0" w:line="460" w:lineRule="exact"/>
+        <w:ind w:leftChars="0" w:right="0"/>
+        <w:rPr>
+          <w:szCs w:val="28"/>
+        </w:rPr>
+      </w:pPr>
+      <w:r>
+        <w:rPr>
+          <w:rFonts w:hint="eastAsia"/>
+          <w:szCs w:val="28"/>
+        </w:rPr>
+        <w:t>斥責、非議，並給予不好的評價。如</w:t>
+      </w:r>
+      <w:r>
+        <w:rPr>
+          <w:szCs w:val="28"/>
+        </w:rPr>
+        <w:t>:「由於工程施工不當，使得監工遭到貶斥。」</w:t>
       </w:r>
     </w:p>
     <w:p>
@@ -2283,24 +2689,16 @@
         <w:spacing w:after="0" w:line="460" w:lineRule="exact"/>
         <w:ind w:leftChars="0" w:right="0"/>
         <w:rPr>
-          <w:szCs w:val="28"/>
-        </w:rPr>
-      </w:pPr>
-      <w:proofErr w:type="gramStart"/>
-      <w:r>
-        <w:rPr>
-          <w:rFonts w:hint="eastAsia"/>
-          <w:szCs w:val="28"/>
-        </w:rPr>
-        <w:t>鮫</w:t>
-      </w:r>
-      <w:proofErr w:type="gramEnd"/>
-      <w:r>
-        <w:rPr>
-          <w:rFonts w:hint="eastAsia"/>
-          <w:szCs w:val="28"/>
-        </w:rPr>
-        <w:t>人</w:t>
+          <w:rFonts w:hint="eastAsia"/>
+          <w:szCs w:val="28"/>
+        </w:rPr>
+      </w:pPr>
+      <w:r>
+        <w:rPr>
+          <w:rFonts w:hint="eastAsia"/>
+          <w:szCs w:val="28"/>
+        </w:rPr>
+        <w:t>鋪墊</w:t>
       </w:r>
       <w:r>
         <w:rPr>
@@ -2314,142 +2712,7 @@
           <w:rFonts w:hint="eastAsia"/>
           <w:szCs w:val="28"/>
         </w:rPr>
-        <w:t>傳說居住在南海中的人魚。</w:t>
-      </w:r>
-      <w:proofErr w:type="gramStart"/>
-      <w:r>
-        <w:rPr>
-          <w:rFonts w:hint="eastAsia"/>
-          <w:szCs w:val="28"/>
-        </w:rPr>
-        <w:t>善織絹紗。</w:t>
-      </w:r>
-      <w:proofErr w:type="gramEnd"/>
-      <w:r>
-        <w:rPr>
-          <w:rFonts w:hint="eastAsia"/>
-          <w:szCs w:val="28"/>
-        </w:rPr>
-        <w:t>晉．</w:t>
-      </w:r>
-      <w:proofErr w:type="gramStart"/>
-      <w:r>
-        <w:rPr>
-          <w:rFonts w:hint="eastAsia"/>
-          <w:szCs w:val="28"/>
-        </w:rPr>
-        <w:t>干</w:t>
-      </w:r>
-      <w:proofErr w:type="gramEnd"/>
-      <w:r>
-        <w:rPr>
-          <w:rFonts w:hint="eastAsia"/>
-          <w:szCs w:val="28"/>
-        </w:rPr>
-        <w:t>寶《搜神記》卷一二：「南海之外有</w:t>
-      </w:r>
-      <w:proofErr w:type="gramStart"/>
-      <w:r>
-        <w:rPr>
-          <w:rFonts w:hint="eastAsia"/>
-          <w:szCs w:val="28"/>
-        </w:rPr>
-        <w:t>鮫</w:t>
-      </w:r>
-      <w:proofErr w:type="gramEnd"/>
-      <w:r>
-        <w:rPr>
-          <w:rFonts w:hint="eastAsia"/>
-          <w:szCs w:val="28"/>
-        </w:rPr>
-        <w:t>人，</w:t>
-      </w:r>
-      <w:proofErr w:type="gramStart"/>
-      <w:r>
-        <w:rPr>
-          <w:rFonts w:hint="eastAsia"/>
-          <w:szCs w:val="28"/>
-        </w:rPr>
-        <w:t>水居如</w:t>
-      </w:r>
-      <w:proofErr w:type="gramEnd"/>
-      <w:r>
-        <w:rPr>
-          <w:rFonts w:hint="eastAsia"/>
-          <w:szCs w:val="28"/>
-        </w:rPr>
-        <w:t>魚，不</w:t>
-      </w:r>
-      <w:proofErr w:type="gramStart"/>
-      <w:r>
-        <w:rPr>
-          <w:rFonts w:hint="eastAsia"/>
-          <w:szCs w:val="28"/>
-        </w:rPr>
-        <w:t>廢織績</w:t>
-      </w:r>
-      <w:proofErr w:type="gramEnd"/>
-      <w:r>
-        <w:rPr>
-          <w:rFonts w:hint="eastAsia"/>
-          <w:szCs w:val="28"/>
-        </w:rPr>
-        <w:t>。其眼</w:t>
-      </w:r>
-      <w:proofErr w:type="gramStart"/>
-      <w:r>
-        <w:rPr>
-          <w:rFonts w:hint="eastAsia"/>
-          <w:szCs w:val="28"/>
-        </w:rPr>
-        <w:t>泣</w:t>
-      </w:r>
-      <w:proofErr w:type="gramEnd"/>
-      <w:r>
-        <w:rPr>
-          <w:rFonts w:hint="eastAsia"/>
-          <w:szCs w:val="28"/>
-        </w:rPr>
-        <w:t>，則</w:t>
-      </w:r>
-      <w:proofErr w:type="gramStart"/>
-      <w:r>
-        <w:rPr>
-          <w:rFonts w:hint="eastAsia"/>
-          <w:szCs w:val="28"/>
-        </w:rPr>
-        <w:t>能出珠</w:t>
-      </w:r>
-      <w:proofErr w:type="gramEnd"/>
-      <w:r>
-        <w:rPr>
-          <w:rFonts w:hint="eastAsia"/>
-          <w:szCs w:val="28"/>
-        </w:rPr>
-        <w:t>。」</w:t>
-      </w:r>
-      <w:r>
-        <w:rPr>
-          <w:rFonts w:hint="eastAsia"/>
-          <w:szCs w:val="28"/>
-        </w:rPr>
-        <w:t>績，</w:t>
-      </w:r>
-      <w:proofErr w:type="gramStart"/>
-      <w:r>
-        <w:rPr>
-          <w:rFonts w:hint="eastAsia"/>
-          <w:szCs w:val="28"/>
-        </w:rPr>
-        <w:t>將麻或其他</w:t>
-      </w:r>
-      <w:proofErr w:type="gramEnd"/>
-      <w:r>
-        <w:rPr>
-          <w:rFonts w:hint="eastAsia"/>
-          <w:szCs w:val="28"/>
-        </w:rPr>
-        <w:t>纖維搓成細線。</w:t>
+        <w:t>陳設用的床褥、桌布、椅墊等物。</w:t>
       </w:r>
     </w:p>
     <w:p>
@@ -2463,50 +2726,19 @@
         <w:spacing w:after="0" w:line="460" w:lineRule="exact"/>
         <w:ind w:leftChars="0" w:right="0"/>
         <w:rPr>
-          <w:szCs w:val="28"/>
-        </w:rPr>
-      </w:pPr>
-      <w:r>
-        <w:rPr>
-          <w:rFonts w:hint="eastAsia"/>
-          <w:szCs w:val="28"/>
-        </w:rPr>
-        <w:t>貶</w:t>
-      </w:r>
-      <w:r>
-        <w:rPr>
-          <w:rFonts w:hint="eastAsia"/>
-          <w:sz w:val="20"/>
-          <w:szCs w:val="20"/>
-        </w:rPr>
-        <w:t>(</w:t>
-      </w:r>
-      <w:proofErr w:type="gramStart"/>
-      <w:r>
-        <w:rPr>
-          <w:rFonts w:hint="eastAsia"/>
-          <w:color w:val="FF0000"/>
-          <w:sz w:val="16"/>
-          <w:szCs w:val="16"/>
-        </w:rPr>
-        <w:t>ㄅㄧㄢˇ</w:t>
-      </w:r>
-      <w:proofErr w:type="gramEnd"/>
-      <w:r>
-        <w:rPr>
-          <w:rFonts w:hint="eastAsia"/>
-          <w:sz w:val="20"/>
-          <w:szCs w:val="20"/>
-        </w:rPr>
-        <w:t>)</w:t>
-      </w:r>
-      <w:r>
-        <w:rPr>
-          <w:rFonts w:hint="eastAsia"/>
-          <w:szCs w:val="28"/>
-        </w:rPr>
-        <w:t>斥</w:t>
-      </w:r>
+          <w:rFonts w:hint="eastAsia"/>
+          <w:szCs w:val="28"/>
+        </w:rPr>
+      </w:pPr>
+      <w:proofErr w:type="gramStart"/>
+      <w:r>
+        <w:rPr>
+          <w:rFonts w:hint="eastAsia"/>
+          <w:szCs w:val="28"/>
+        </w:rPr>
+        <w:t>杜鵑啼血</w:t>
+      </w:r>
+      <w:proofErr w:type="gramEnd"/>
       <w:r>
         <w:rPr>
           <w:rFonts w:hint="eastAsia"/>
@@ -2514,100 +2746,28 @@
         </w:rPr>
         <w:t>：</w:t>
       </w:r>
-    </w:p>
-    <w:p>
-      <w:pPr>
-        <w:pStyle w:val="aa"/>
-        <w:widowControl w:val="0"/>
-        <w:numPr>
-          <w:ilvl w:val="0"/>
-          <w:numId w:val="18"/>
-        </w:numPr>
-        <w:spacing w:after="0" w:line="460" w:lineRule="exact"/>
-        <w:ind w:leftChars="0" w:right="0"/>
-        <w:rPr>
-          <w:szCs w:val="28"/>
-        </w:rPr>
-      </w:pPr>
-      <w:r>
-        <w:rPr>
-          <w:rFonts w:hint="eastAsia"/>
-          <w:szCs w:val="28"/>
-        </w:rPr>
-        <w:t>古時官吏遭貶謫</w:t>
-      </w:r>
-      <w:proofErr w:type="gramStart"/>
-      <w:r>
-        <w:rPr>
-          <w:rFonts w:hint="eastAsia"/>
-          <w:szCs w:val="28"/>
-        </w:rPr>
-        <w:t>斥逐。</w:t>
-      </w:r>
-      <w:proofErr w:type="gramEnd"/>
-    </w:p>
-    <w:p>
-      <w:pPr>
-        <w:pStyle w:val="aa"/>
-        <w:widowControl w:val="0"/>
-        <w:numPr>
-          <w:ilvl w:val="0"/>
-          <w:numId w:val="18"/>
-        </w:numPr>
-        <w:spacing w:after="0" w:line="460" w:lineRule="exact"/>
-        <w:ind w:leftChars="0" w:right="0"/>
-        <w:rPr>
-          <w:szCs w:val="28"/>
-        </w:rPr>
-      </w:pPr>
-      <w:r>
-        <w:rPr>
-          <w:rFonts w:hint="eastAsia"/>
-          <w:szCs w:val="28"/>
-        </w:rPr>
-        <w:t>斥責、非議，並給予不好的評價。如</w:t>
-      </w:r>
-      <w:r>
-        <w:rPr>
-          <w:szCs w:val="28"/>
-        </w:rPr>
-        <w:t>:「由於工程施工不當，使得監工遭到貶斥。」</w:t>
-      </w:r>
-    </w:p>
-    <w:p>
-      <w:pPr>
-        <w:pStyle w:val="aa"/>
-        <w:widowControl w:val="0"/>
-        <w:numPr>
-          <w:ilvl w:val="0"/>
-          <w:numId w:val="11"/>
-        </w:numPr>
-        <w:spacing w:after="0" w:line="460" w:lineRule="exact"/>
-        <w:ind w:leftChars="0" w:right="0"/>
-        <w:rPr>
-          <w:szCs w:val="28"/>
-        </w:rPr>
-      </w:pPr>
-      <w:r>
-        <w:rPr>
-          <w:rFonts w:hint="eastAsia"/>
-          <w:szCs w:val="28"/>
-        </w:rPr>
-        <w:t>鋪墊</w:t>
-      </w:r>
-      <w:r>
-        <w:rPr>
-          <w:rFonts w:hint="eastAsia"/>
-          <w:szCs w:val="28"/>
-        </w:rPr>
-        <w:t>：</w:t>
-      </w:r>
-      <w:r>
-        <w:rPr>
-          <w:rFonts w:hint="eastAsia"/>
-          <w:szCs w:val="28"/>
-        </w:rPr>
-        <w:t>陳設用的床褥、桌布、椅墊等物。</w:t>
+      <w:r>
+        <w:rPr>
+          <w:rFonts w:hint="eastAsia"/>
+          <w:szCs w:val="28"/>
+        </w:rPr>
+        <w:t>傳說杜鵑晝夜悲鳴，</w:t>
+      </w:r>
+      <w:proofErr w:type="gramStart"/>
+      <w:r>
+        <w:rPr>
+          <w:rFonts w:hint="eastAsia"/>
+          <w:szCs w:val="28"/>
+        </w:rPr>
+        <w:t>啼至血出乃止</w:t>
+      </w:r>
+      <w:proofErr w:type="gramEnd"/>
+      <w:r>
+        <w:rPr>
+          <w:rFonts w:hint="eastAsia"/>
+          <w:szCs w:val="28"/>
+        </w:rPr>
+        <w:t>。常用以形容哀痛之極。</w:t>
       </w:r>
     </w:p>
     <w:p>
@@ -3439,7 +3599,7 @@
 </file>
 
 <file path=word/endnotes.xml><?xml version="1.0" encoding="utf-8"?>
-<w:endnotes xmlns:wpc="http://schemas.microsoft.com/office/word/2010/wordprocessingCanvas" xmlns:cx="http://schemas.microsoft.com/office/drawing/2014/chartex" xmlns:cx1="http://schemas.microsoft.com/office/drawing/2015/9/8/chartex" xmlns:cx2="http://schemas.microsoft.com/office/drawing/2015/10/21/chartex" xmlns:cx3="http://schemas.microsoft.com/office/drawing/2016/5/9/chartex" xmlns:cx4="http://schemas.microsoft.com/office/drawing/2016/5/10/chartex" xmlns:cx5="http://schemas.microsoft.com/office/drawing/2016/5/11/chartex" xmlns:cx6="http://schemas.microsoft.com/office/drawing/2016/5/12/chartex" xmlns:cx7="http://schemas.microsoft.com/office/drawing/2016/5/13/chartex" xmlns:cx8="http://schemas.microsoft.com/office/drawing/2016/5/14/chartex" xmlns:mc="http://schemas.openxmlformats.org/markup-compatibility/2006" xmlns:aink="http://schemas.microsoft.com/office/drawing/2016/ink" xmlns:am3d="http://schemas.microsoft.com/office/drawing/2017/model3d" xmlns:o="urn:schemas-microsoft-com:office:office" xmlns:r="http://schemas.openxmlformats.org/officeDocument/2006/relationships" xmlns:m="http://schemas.openxmlformats.org/officeDocument/2006/math" xmlns:v="urn:schemas-microsoft-com:vml" xmlns:wp14="http://schemas.microsoft.com/office/word/2010/wordprocessingDrawing" xmlns:wp="http://schemas.openxmlformats.org/drawingml/2006/wordprocessingDrawing" xmlns:w10="urn:schemas-microsoft-com:office:word" xmlns:w="http://schemas.openxmlformats.org/wordprocessingml/2006/main" xmlns:w14="http://schemas.microsoft.com/office/word/2010/wordml" xmlns:w15="http://schemas.microsoft.com/office/word/2012/wordml" xmlns:w16cex="http://schemas.microsoft.com/office/word/2018/wordml/cex" xmlns:w16cid="http://schemas.microsoft.com/office/word/2016/wordml/cid" xmlns:w16="http://schemas.microsoft.com/office/word/2018/wordml" xmlns:w16sdtdh="http://schemas.microsoft.com/office/word/2020/wordml/sdtdatahash" xmlns:w16se="http://schemas.microsoft.com/office/word/2015/wordml/symex" xmlns:wpg="http://schemas.microsoft.com/office/word/2010/wordprocessingGroup" xmlns:wpi="http://schemas.microsoft.com/office/word/2010/wordprocessingInk" xmlns:wne="http://schemas.microsoft.com/office/word/2006/wordml" xmlns:wps="http://schemas.microsoft.com/office/word/2010/wordprocessingShape" mc:Ignorable="w14 w15 w16se w16cid w16 w16cex w16sdtdh wp14">
+<w:endnotes xmlns:wpc="http://schemas.microsoft.com/office/word/2010/wordprocessingCanvas" xmlns:cx="http://schemas.microsoft.com/office/drawing/2014/chartex" xmlns:cx1="http://schemas.microsoft.com/office/drawing/2015/9/8/chartex" xmlns:cx2="http://schemas.microsoft.com/office/drawing/2015/10/21/chartex" xmlns:cx3="http://schemas.microsoft.com/office/drawing/2016/5/9/chartex" xmlns:cx4="http://schemas.microsoft.com/office/drawing/2016/5/10/chartex" xmlns:cx5="http://schemas.microsoft.com/office/drawing/2016/5/11/chartex" xmlns:cx6="http://schemas.microsoft.com/office/drawing/2016/5/12/chartex" xmlns:cx7="http://schemas.microsoft.com/office/drawing/2016/5/13/chartex" xmlns:cx8="http://schemas.microsoft.com/office/drawing/2016/5/14/chartex" xmlns:mc="http://schemas.openxmlformats.org/markup-compatibility/2006" xmlns:aink="http://schemas.microsoft.com/office/drawing/2016/ink" xmlns:am3d="http://schemas.microsoft.com/office/drawing/2017/model3d" xmlns:o="urn:schemas-microsoft-com:office:office" xmlns:oel="http://schemas.microsoft.com/office/2019/extlst" xmlns:r="http://schemas.openxmlformats.org/officeDocument/2006/relationships" xmlns:m="http://schemas.openxmlformats.org/officeDocument/2006/math" xmlns:v="urn:schemas-microsoft-com:vml" xmlns:wp14="http://schemas.microsoft.com/office/word/2010/wordprocessingDrawing" xmlns:wp="http://schemas.openxmlformats.org/drawingml/2006/wordprocessingDrawing" xmlns:w10="urn:schemas-microsoft-com:office:word" xmlns:w="http://schemas.openxmlformats.org/wordprocessingml/2006/main" xmlns:w14="http://schemas.microsoft.com/office/word/2010/wordml" xmlns:w15="http://schemas.microsoft.com/office/word/2012/wordml" xmlns:w16cex="http://schemas.microsoft.com/office/word/2018/wordml/cex" xmlns:w16cid="http://schemas.microsoft.com/office/word/2016/wordml/cid" xmlns:w16="http://schemas.microsoft.com/office/word/2018/wordml" xmlns:w16du="http://schemas.microsoft.com/office/word/2023/wordml/word16du" xmlns:w16sdtdh="http://schemas.microsoft.com/office/word/2020/wordml/sdtdatahash" xmlns:w16se="http://schemas.microsoft.com/office/word/2015/wordml/symex" xmlns:wpg="http://schemas.microsoft.com/office/word/2010/wordprocessingGroup" xmlns:wpi="http://schemas.microsoft.com/office/word/2010/wordprocessingInk" xmlns:wne="http://schemas.microsoft.com/office/word/2006/wordml" xmlns:wps="http://schemas.microsoft.com/office/word/2010/wordprocessingShape" mc:Ignorable="w14 w15 w16se w16cid w16 w16cex w16sdtdh wp14">
   <w:endnote w:type="separator" w:id="-1">
     <w:p>
       <w:pPr>
@@ -3464,7 +3624,7 @@
 </file>
 
 <file path=word/footer1.xml><?xml version="1.0" encoding="utf-8"?>
-<w:ftr xmlns:wpc="http://schemas.microsoft.com/office/word/2010/wordprocessingCanvas" xmlns:cx="http://schemas.microsoft.com/office/drawing/2014/chartex" xmlns:cx1="http://schemas.microsoft.com/office/drawing/2015/9/8/chartex" xmlns:cx2="http://schemas.microsoft.com/office/drawing/2015/10/21/chartex" xmlns:cx3="http://schemas.microsoft.com/office/drawing/2016/5/9/chartex" xmlns:cx4="http://schemas.microsoft.com/office/drawing/2016/5/10/chartex" xmlns:cx5="http://schemas.microsoft.com/office/drawing/2016/5/11/chartex" xmlns:cx6="http://schemas.microsoft.com/office/drawing/2016/5/12/chartex" xmlns:cx7="http://schemas.microsoft.com/office/drawing/2016/5/13/chartex" xmlns:cx8="http://schemas.microsoft.com/office/drawing/2016/5/14/chartex" xmlns:mc="http://schemas.openxmlformats.org/markup-compatibility/2006" xmlns:aink="http://schemas.microsoft.com/office/drawing/2016/ink" xmlns:am3d="http://schemas.microsoft.com/office/drawing/2017/model3d" xmlns:o="urn:schemas-microsoft-com:office:office" xmlns:r="http://schemas.openxmlformats.org/officeDocument/2006/relationships" xmlns:m="http://schemas.openxmlformats.org/officeDocument/2006/math" xmlns:v="urn:schemas-microsoft-com:vml" xmlns:wp14="http://schemas.microsoft.com/office/word/2010/wordprocessingDrawing" xmlns:wp="http://schemas.openxmlformats.org/drawingml/2006/wordprocessingDrawing" xmlns:w10="urn:schemas-microsoft-com:office:word" xmlns:w="http://schemas.openxmlformats.org/wordprocessingml/2006/main" xmlns:w14="http://schemas.microsoft.com/office/word/2010/wordml" xmlns:w15="http://schemas.microsoft.com/office/word/2012/wordml" xmlns:w16cex="http://schemas.microsoft.com/office/word/2018/wordml/cex" xmlns:w16cid="http://schemas.microsoft.com/office/word/2016/wordml/cid" xmlns:w16="http://schemas.microsoft.com/office/word/2018/wordml" xmlns:w16sdtdh="http://schemas.microsoft.com/office/word/2020/wordml/sdtdatahash" xmlns:w16se="http://schemas.microsoft.com/office/word/2015/wordml/symex" xmlns:wpg="http://schemas.microsoft.com/office/word/2010/wordprocessingGroup" xmlns:wpi="http://schemas.microsoft.com/office/word/2010/wordprocessingInk" xmlns:wne="http://schemas.microsoft.com/office/word/2006/wordml" xmlns:wps="http://schemas.microsoft.com/office/word/2010/wordprocessingShape" mc:Ignorable="w14 w15 w16se w16cid w16 w16cex w16sdtdh wp14">
+<w:ftr xmlns:wpc="http://schemas.microsoft.com/office/word/2010/wordprocessingCanvas" xmlns:cx="http://schemas.microsoft.com/office/drawing/2014/chartex" xmlns:cx1="http://schemas.microsoft.com/office/drawing/2015/9/8/chartex" xmlns:cx2="http://schemas.microsoft.com/office/drawing/2015/10/21/chartex" xmlns:cx3="http://schemas.microsoft.com/office/drawing/2016/5/9/chartex" xmlns:cx4="http://schemas.microsoft.com/office/drawing/2016/5/10/chartex" xmlns:cx5="http://schemas.microsoft.com/office/drawing/2016/5/11/chartex" xmlns:cx6="http://schemas.microsoft.com/office/drawing/2016/5/12/chartex" xmlns:cx7="http://schemas.microsoft.com/office/drawing/2016/5/13/chartex" xmlns:cx8="http://schemas.microsoft.com/office/drawing/2016/5/14/chartex" xmlns:mc="http://schemas.openxmlformats.org/markup-compatibility/2006" xmlns:aink="http://schemas.microsoft.com/office/drawing/2016/ink" xmlns:am3d="http://schemas.microsoft.com/office/drawing/2017/model3d" xmlns:o="urn:schemas-microsoft-com:office:office" xmlns:oel="http://schemas.microsoft.com/office/2019/extlst" xmlns:r="http://schemas.openxmlformats.org/officeDocument/2006/relationships" xmlns:m="http://schemas.openxmlformats.org/officeDocument/2006/math" xmlns:v="urn:schemas-microsoft-com:vml" xmlns:wp14="http://schemas.microsoft.com/office/word/2010/wordprocessingDrawing" xmlns:wp="http://schemas.openxmlformats.org/drawingml/2006/wordprocessingDrawing" xmlns:w10="urn:schemas-microsoft-com:office:word" xmlns:w="http://schemas.openxmlformats.org/wordprocessingml/2006/main" xmlns:w14="http://schemas.microsoft.com/office/word/2010/wordml" xmlns:w15="http://schemas.microsoft.com/office/word/2012/wordml" xmlns:w16cex="http://schemas.microsoft.com/office/word/2018/wordml/cex" xmlns:w16cid="http://schemas.microsoft.com/office/word/2016/wordml/cid" xmlns:w16="http://schemas.microsoft.com/office/word/2018/wordml" xmlns:w16du="http://schemas.microsoft.com/office/word/2023/wordml/word16du" xmlns:w16sdtdh="http://schemas.microsoft.com/office/word/2020/wordml/sdtdatahash" xmlns:w16se="http://schemas.microsoft.com/office/word/2015/wordml/symex" xmlns:wpg="http://schemas.microsoft.com/office/word/2010/wordprocessingGroup" xmlns:wpi="http://schemas.microsoft.com/office/word/2010/wordprocessingInk" xmlns:wne="http://schemas.microsoft.com/office/word/2006/wordml" xmlns:wps="http://schemas.microsoft.com/office/word/2010/wordprocessingShape" mc:Ignorable="w14 w15 w16se w16cid w16 w16cex w16sdtdh wp14">
   <w:sdt>
     <w:sdtPr>
       <w:id w:val="1801194421"/>
@@ -3473,7 +3633,6 @@
         <w:docPartUnique/>
       </w:docPartObj>
     </w:sdtPr>
-    <w:sdtEndPr/>
     <w:sdtContent>
       <w:p>
         <w:pPr>
@@ -3516,7 +3675,7 @@
 </file>
 
 <file path=word/footnotes.xml><?xml version="1.0" encoding="utf-8"?>
-<w:footnotes xmlns:wpc="http://schemas.microsoft.com/office/word/2010/wordprocessingCanvas" xmlns:cx="http://schemas.microsoft.com/office/drawing/2014/chartex" xmlns:cx1="http://schemas.microsoft.com/office/drawing/2015/9/8/chartex" xmlns:cx2="http://schemas.microsoft.com/office/drawing/2015/10/21/chartex" xmlns:cx3="http://schemas.microsoft.com/office/drawing/2016/5/9/chartex" xmlns:cx4="http://schemas.microsoft.com/office/drawing/2016/5/10/chartex" xmlns:cx5="http://schemas.microsoft.com/office/drawing/2016/5/11/chartex" xmlns:cx6="http://schemas.microsoft.com/office/drawing/2016/5/12/chartex" xmlns:cx7="http://schemas.microsoft.com/office/drawing/2016/5/13/chartex" xmlns:cx8="http://schemas.microsoft.com/office/drawing/2016/5/14/chartex" xmlns:mc="http://schemas.openxmlformats.org/markup-compatibility/2006" xmlns:aink="http://schemas.microsoft.com/office/drawing/2016/ink" xmlns:am3d="http://schemas.microsoft.com/office/drawing/2017/model3d" xmlns:o="urn:schemas-microsoft-com:office:office" xmlns:r="http://schemas.openxmlformats.org/officeDocument/2006/relationships" xmlns:m="http://schemas.openxmlformats.org/officeDocument/2006/math" xmlns:v="urn:schemas-microsoft-com:vml" xmlns:wp14="http://schemas.microsoft.com/office/word/2010/wordprocessingDrawing" xmlns:wp="http://schemas.openxmlformats.org/drawingml/2006/wordprocessingDrawing" xmlns:w10="urn:schemas-microsoft-com:office:word" xmlns:w="http://schemas.openxmlformats.org/wordprocessingml/2006/main" xmlns:w14="http://schemas.microsoft.com/office/word/2010/wordml" xmlns:w15="http://schemas.microsoft.com/office/word/2012/wordml" xmlns:w16cex="http://schemas.microsoft.com/office/word/2018/wordml/cex" xmlns:w16cid="http://schemas.microsoft.com/office/word/2016/wordml/cid" xmlns:w16="http://schemas.microsoft.com/office/word/2018/wordml" xmlns:w16sdtdh="http://schemas.microsoft.com/office/word/2020/wordml/sdtdatahash" xmlns:w16se="http://schemas.microsoft.com/office/word/2015/wordml/symex" xmlns:wpg="http://schemas.microsoft.com/office/word/2010/wordprocessingGroup" xmlns:wpi="http://schemas.microsoft.com/office/word/2010/wordprocessingInk" xmlns:wne="http://schemas.microsoft.com/office/word/2006/wordml" xmlns:wps="http://schemas.microsoft.com/office/word/2010/wordprocessingShape" mc:Ignorable="w14 w15 w16se w16cid w16 w16cex w16sdtdh wp14">
+<w:footnotes xmlns:wpc="http://schemas.microsoft.com/office/word/2010/wordprocessingCanvas" xmlns:cx="http://schemas.microsoft.com/office/drawing/2014/chartex" xmlns:cx1="http://schemas.microsoft.com/office/drawing/2015/9/8/chartex" xmlns:cx2="http://schemas.microsoft.com/office/drawing/2015/10/21/chartex" xmlns:cx3="http://schemas.microsoft.com/office/drawing/2016/5/9/chartex" xmlns:cx4="http://schemas.microsoft.com/office/drawing/2016/5/10/chartex" xmlns:cx5="http://schemas.microsoft.com/office/drawing/2016/5/11/chartex" xmlns:cx6="http://schemas.microsoft.com/office/drawing/2016/5/12/chartex" xmlns:cx7="http://schemas.microsoft.com/office/drawing/2016/5/13/chartex" xmlns:cx8="http://schemas.microsoft.com/office/drawing/2016/5/14/chartex" xmlns:mc="http://schemas.openxmlformats.org/markup-compatibility/2006" xmlns:aink="http://schemas.microsoft.com/office/drawing/2016/ink" xmlns:am3d="http://schemas.microsoft.com/office/drawing/2017/model3d" xmlns:o="urn:schemas-microsoft-com:office:office" xmlns:oel="http://schemas.microsoft.com/office/2019/extlst" xmlns:r="http://schemas.openxmlformats.org/officeDocument/2006/relationships" xmlns:m="http://schemas.openxmlformats.org/officeDocument/2006/math" xmlns:v="urn:schemas-microsoft-com:vml" xmlns:wp14="http://schemas.microsoft.com/office/word/2010/wordprocessingDrawing" xmlns:wp="http://schemas.openxmlformats.org/drawingml/2006/wordprocessingDrawing" xmlns:w10="urn:schemas-microsoft-com:office:word" xmlns:w="http://schemas.openxmlformats.org/wordprocessingml/2006/main" xmlns:w14="http://schemas.microsoft.com/office/word/2010/wordml" xmlns:w15="http://schemas.microsoft.com/office/word/2012/wordml" xmlns:w16cex="http://schemas.microsoft.com/office/word/2018/wordml/cex" xmlns:w16cid="http://schemas.microsoft.com/office/word/2016/wordml/cid" xmlns:w16="http://schemas.microsoft.com/office/word/2018/wordml" xmlns:w16du="http://schemas.microsoft.com/office/word/2023/wordml/word16du" xmlns:w16sdtdh="http://schemas.microsoft.com/office/word/2020/wordml/sdtdatahash" xmlns:w16se="http://schemas.microsoft.com/office/word/2015/wordml/symex" xmlns:wpg="http://schemas.microsoft.com/office/word/2010/wordprocessingGroup" xmlns:wpi="http://schemas.microsoft.com/office/word/2010/wordprocessingInk" xmlns:wne="http://schemas.microsoft.com/office/word/2006/wordml" xmlns:wps="http://schemas.microsoft.com/office/word/2010/wordprocessingShape" mc:Ignorable="w14 w15 w16se w16cid w16 w16cex w16sdtdh wp14">
   <w:footnote w:type="separator" w:id="-1">
     <w:p>
       <w:pPr>
@@ -3541,7 +3700,7 @@
 </file>
 
 <file path=word/numbering.xml><?xml version="1.0" encoding="utf-8"?>
-<w:numbering xmlns:wpc="http://schemas.microsoft.com/office/word/2010/wordprocessingCanvas" xmlns:cx="http://schemas.microsoft.com/office/drawing/2014/chartex" xmlns:cx1="http://schemas.microsoft.com/office/drawing/2015/9/8/chartex" xmlns:cx2="http://schemas.microsoft.com/office/drawing/2015/10/21/chartex" xmlns:cx3="http://schemas.microsoft.com/office/drawing/2016/5/9/chartex" xmlns:cx4="http://schemas.microsoft.com/office/drawing/2016/5/10/chartex" xmlns:cx5="http://schemas.microsoft.com/office/drawing/2016/5/11/chartex" xmlns:cx6="http://schemas.microsoft.com/office/drawing/2016/5/12/chartex" xmlns:cx7="http://schemas.microsoft.com/office/drawing/2016/5/13/chartex" xmlns:cx8="http://schemas.microsoft.com/office/drawing/2016/5/14/chartex" xmlns:mc="http://schemas.openxmlformats.org/markup-compatibility/2006" xmlns:aink="http://schemas.microsoft.com/office/drawing/2016/ink" xmlns:am3d="http://schemas.microsoft.com/office/drawing/2017/model3d" xmlns:o="urn:schemas-microsoft-com:office:office" xmlns:r="http://schemas.openxmlformats.org/officeDocument/2006/relationships" xmlns:m="http://schemas.openxmlformats.org/officeDocument/2006/math" xmlns:v="urn:schemas-microsoft-com:vml" xmlns:wp14="http://schemas.microsoft.com/office/word/2010/wordprocessingDrawing" xmlns:wp="http://schemas.openxmlformats.org/drawingml/2006/wordprocessingDrawing" xmlns:w10="urn:schemas-microsoft-com:office:word" xmlns:w="http://schemas.openxmlformats.org/wordprocessingml/2006/main" xmlns:w14="http://schemas.microsoft.com/office/word/2010/wordml" xmlns:w15="http://schemas.microsoft.com/office/word/2012/wordml" xmlns:w16cex="http://schemas.microsoft.com/office/word/2018/wordml/cex" xmlns:w16cid="http://schemas.microsoft.com/office/word/2016/wordml/cid" xmlns:w16="http://schemas.microsoft.com/office/word/2018/wordml" xmlns:w16sdtdh="http://schemas.microsoft.com/office/word/2020/wordml/sdtdatahash" xmlns:w16se="http://schemas.microsoft.com/office/word/2015/wordml/symex" xmlns:wpg="http://schemas.microsoft.com/office/word/2010/wordprocessingGroup" xmlns:wpi="http://schemas.microsoft.com/office/word/2010/wordprocessingInk" xmlns:wne="http://schemas.microsoft.com/office/word/2006/wordml" xmlns:wps="http://schemas.microsoft.com/office/word/2010/wordprocessingShape" mc:Ignorable="w14 w15 w16se w16cid w16 w16cex w16sdtdh wp14">
+<w:numbering xmlns:wpc="http://schemas.microsoft.com/office/word/2010/wordprocessingCanvas" xmlns:cx="http://schemas.microsoft.com/office/drawing/2014/chartex" xmlns:cx1="http://schemas.microsoft.com/office/drawing/2015/9/8/chartex" xmlns:cx2="http://schemas.microsoft.com/office/drawing/2015/10/21/chartex" xmlns:cx3="http://schemas.microsoft.com/office/drawing/2016/5/9/chartex" xmlns:cx4="http://schemas.microsoft.com/office/drawing/2016/5/10/chartex" xmlns:cx5="http://schemas.microsoft.com/office/drawing/2016/5/11/chartex" xmlns:cx6="http://schemas.microsoft.com/office/drawing/2016/5/12/chartex" xmlns:cx7="http://schemas.microsoft.com/office/drawing/2016/5/13/chartex" xmlns:cx8="http://schemas.microsoft.com/office/drawing/2016/5/14/chartex" xmlns:mc="http://schemas.openxmlformats.org/markup-compatibility/2006" xmlns:aink="http://schemas.microsoft.com/office/drawing/2016/ink" xmlns:am3d="http://schemas.microsoft.com/office/drawing/2017/model3d" xmlns:o="urn:schemas-microsoft-com:office:office" xmlns:oel="http://schemas.microsoft.com/office/2019/extlst" xmlns:r="http://schemas.openxmlformats.org/officeDocument/2006/relationships" xmlns:m="http://schemas.openxmlformats.org/officeDocument/2006/math" xmlns:v="urn:schemas-microsoft-com:vml" xmlns:wp14="http://schemas.microsoft.com/office/word/2010/wordprocessingDrawing" xmlns:wp="http://schemas.openxmlformats.org/drawingml/2006/wordprocessingDrawing" xmlns:w10="urn:schemas-microsoft-com:office:word" xmlns:w="http://schemas.openxmlformats.org/wordprocessingml/2006/main" xmlns:w14="http://schemas.microsoft.com/office/word/2010/wordml" xmlns:w15="http://schemas.microsoft.com/office/word/2012/wordml" xmlns:w16cex="http://schemas.microsoft.com/office/word/2018/wordml/cex" xmlns:w16cid="http://schemas.microsoft.com/office/word/2016/wordml/cid" xmlns:w16="http://schemas.microsoft.com/office/word/2018/wordml" xmlns:w16du="http://schemas.microsoft.com/office/word/2023/wordml/word16du" xmlns:w16sdtdh="http://schemas.microsoft.com/office/word/2020/wordml/sdtdatahash" xmlns:w16se="http://schemas.microsoft.com/office/word/2015/wordml/symex" xmlns:wpg="http://schemas.microsoft.com/office/word/2010/wordprocessingGroup" xmlns:wpi="http://schemas.microsoft.com/office/word/2010/wordprocessingInk" xmlns:wne="http://schemas.microsoft.com/office/word/2006/wordml" xmlns:wps="http://schemas.microsoft.com/office/word/2010/wordprocessingShape" mc:Ignorable="w14 w15 w16se w16cid w16 w16cex w16sdtdh wp14">
   <w:abstractNum w:abstractNumId="0" w15:restartNumberingAfterBreak="0">
     <w:nsid w:val="FFFFFF89"/>
     <w:multiLevelType w:val="singleLevel"/>
@@ -4164,6 +4323,119 @@
     </w:lvl>
   </w:abstractNum>
   <w:abstractNum w:abstractNumId="7" w15:restartNumberingAfterBreak="0">
+    <w:nsid w:val="301F4013"/>
+    <w:multiLevelType w:val="hybridMultilevel"/>
+    <w:tmpl w:val="A00C6C04"/>
+    <w:lvl w:ilvl="0" w:tplc="04090003">
+      <w:start w:val="1"/>
+      <w:numFmt w:val="bullet"/>
+      <w:lvlText w:val=""/>
+      <w:lvlJc w:val="left"/>
+      <w:pPr>
+        <w:ind w:left="840" w:hanging="480"/>
+      </w:pPr>
+      <w:rPr>
+        <w:rFonts w:ascii="Wingdings" w:hAnsi="Wingdings" w:hint="default"/>
+      </w:rPr>
+    </w:lvl>
+    <w:lvl w:ilvl="1" w:tplc="04090003" w:tentative="1">
+      <w:start w:val="1"/>
+      <w:numFmt w:val="bullet"/>
+      <w:lvlText w:val=""/>
+      <w:lvlJc w:val="left"/>
+      <w:pPr>
+        <w:ind w:left="1320" w:hanging="480"/>
+      </w:pPr>
+      <w:rPr>
+        <w:rFonts w:ascii="Wingdings" w:hAnsi="Wingdings" w:hint="default"/>
+      </w:rPr>
+    </w:lvl>
+    <w:lvl w:ilvl="2" w:tplc="04090005" w:tentative="1">
+      <w:start w:val="1"/>
+      <w:numFmt w:val="bullet"/>
+      <w:lvlText w:val=""/>
+      <w:lvlJc w:val="left"/>
+      <w:pPr>
+        <w:ind w:left="1800" w:hanging="480"/>
+      </w:pPr>
+      <w:rPr>
+        <w:rFonts w:ascii="Wingdings" w:hAnsi="Wingdings" w:hint="default"/>
+      </w:rPr>
+    </w:lvl>
+    <w:lvl w:ilvl="3" w:tplc="04090001" w:tentative="1">
+      <w:start w:val="1"/>
+      <w:numFmt w:val="bullet"/>
+      <w:lvlText w:val=""/>
+      <w:lvlJc w:val="left"/>
+      <w:pPr>
+        <w:ind w:left="2280" w:hanging="480"/>
+      </w:pPr>
+      <w:rPr>
+        <w:rFonts w:ascii="Wingdings" w:hAnsi="Wingdings" w:hint="default"/>
+      </w:rPr>
+    </w:lvl>
+    <w:lvl w:ilvl="4" w:tplc="04090003" w:tentative="1">
+      <w:start w:val="1"/>
+      <w:numFmt w:val="bullet"/>
+      <w:lvlText w:val=""/>
+      <w:lvlJc w:val="left"/>
+      <w:pPr>
+        <w:ind w:left="2760" w:hanging="480"/>
+      </w:pPr>
+      <w:rPr>
+        <w:rFonts w:ascii="Wingdings" w:hAnsi="Wingdings" w:hint="default"/>
+      </w:rPr>
+    </w:lvl>
+    <w:lvl w:ilvl="5" w:tplc="04090005" w:tentative="1">
+      <w:start w:val="1"/>
+      <w:numFmt w:val="bullet"/>
+      <w:lvlText w:val=""/>
+      <w:lvlJc w:val="left"/>
+      <w:pPr>
+        <w:ind w:left="3240" w:hanging="480"/>
+      </w:pPr>
+      <w:rPr>
+        <w:rFonts w:ascii="Wingdings" w:hAnsi="Wingdings" w:hint="default"/>
+      </w:rPr>
+    </w:lvl>
+    <w:lvl w:ilvl="6" w:tplc="04090001" w:tentative="1">
+      <w:start w:val="1"/>
+      <w:numFmt w:val="bullet"/>
+      <w:lvlText w:val=""/>
+      <w:lvlJc w:val="left"/>
+      <w:pPr>
+        <w:ind w:left="3720" w:hanging="480"/>
+      </w:pPr>
+      <w:rPr>
+        <w:rFonts w:ascii="Wingdings" w:hAnsi="Wingdings" w:hint="default"/>
+      </w:rPr>
+    </w:lvl>
+    <w:lvl w:ilvl="7" w:tplc="04090003" w:tentative="1">
+      <w:start w:val="1"/>
+      <w:numFmt w:val="bullet"/>
+      <w:lvlText w:val=""/>
+      <w:lvlJc w:val="left"/>
+      <w:pPr>
+        <w:ind w:left="4200" w:hanging="480"/>
+      </w:pPr>
+      <w:rPr>
+        <w:rFonts w:ascii="Wingdings" w:hAnsi="Wingdings" w:hint="default"/>
+      </w:rPr>
+    </w:lvl>
+    <w:lvl w:ilvl="8" w:tplc="04090005" w:tentative="1">
+      <w:start w:val="1"/>
+      <w:numFmt w:val="bullet"/>
+      <w:lvlText w:val=""/>
+      <w:lvlJc w:val="left"/>
+      <w:pPr>
+        <w:ind w:left="4680" w:hanging="480"/>
+      </w:pPr>
+      <w:rPr>
+        <w:rFonts w:ascii="Wingdings" w:hAnsi="Wingdings" w:hint="default"/>
+      </w:rPr>
+    </w:lvl>
+  </w:abstractNum>
+  <w:abstractNum w:abstractNumId="8" w15:restartNumberingAfterBreak="0">
     <w:nsid w:val="308C30C1"/>
     <w:multiLevelType w:val="hybridMultilevel"/>
     <w:tmpl w:val="550030EC"/>
@@ -4276,7 +4548,7 @@
       </w:rPr>
     </w:lvl>
   </w:abstractNum>
-  <w:abstractNum w:abstractNumId="8" w15:restartNumberingAfterBreak="0">
+  <w:abstractNum w:abstractNumId="9" w15:restartNumberingAfterBreak="0">
     <w:nsid w:val="3649518D"/>
     <w:multiLevelType w:val="hybridMultilevel"/>
     <w:tmpl w:val="A340631E"/>
@@ -4362,7 +4634,7 @@
       </w:pPr>
     </w:lvl>
   </w:abstractNum>
-  <w:abstractNum w:abstractNumId="9" w15:restartNumberingAfterBreak="0">
+  <w:abstractNum w:abstractNumId="10" w15:restartNumberingAfterBreak="0">
     <w:nsid w:val="41494B9C"/>
     <w:multiLevelType w:val="hybridMultilevel"/>
     <w:tmpl w:val="C812D004"/>
@@ -4475,7 +4747,7 @@
       </w:rPr>
     </w:lvl>
   </w:abstractNum>
-  <w:abstractNum w:abstractNumId="10" w15:restartNumberingAfterBreak="0">
+  <w:abstractNum w:abstractNumId="11" w15:restartNumberingAfterBreak="0">
     <w:nsid w:val="454D64C2"/>
     <w:multiLevelType w:val="hybridMultilevel"/>
     <w:tmpl w:val="5AC49A4A"/>
@@ -4561,7 +4833,7 @@
       </w:pPr>
     </w:lvl>
   </w:abstractNum>
-  <w:abstractNum w:abstractNumId="11" w15:restartNumberingAfterBreak="0">
+  <w:abstractNum w:abstractNumId="12" w15:restartNumberingAfterBreak="0">
     <w:nsid w:val="4B0C6092"/>
     <w:multiLevelType w:val="hybridMultilevel"/>
     <w:tmpl w:val="0B564076"/>
@@ -4647,7 +4919,7 @@
       </w:pPr>
     </w:lvl>
   </w:abstractNum>
-  <w:abstractNum w:abstractNumId="12" w15:restartNumberingAfterBreak="0">
+  <w:abstractNum w:abstractNumId="13" w15:restartNumberingAfterBreak="0">
     <w:nsid w:val="5BB20C41"/>
     <w:multiLevelType w:val="hybridMultilevel"/>
     <w:tmpl w:val="A1F01B42"/>
@@ -4760,7 +5032,7 @@
       </w:rPr>
     </w:lvl>
   </w:abstractNum>
-  <w:abstractNum w:abstractNumId="13" w15:restartNumberingAfterBreak="0">
+  <w:abstractNum w:abstractNumId="14" w15:restartNumberingAfterBreak="0">
     <w:nsid w:val="5BBD18BA"/>
     <w:multiLevelType w:val="hybridMultilevel"/>
     <w:tmpl w:val="A66271C4"/>
@@ -4846,7 +5118,7 @@
       </w:pPr>
     </w:lvl>
   </w:abstractNum>
-  <w:abstractNum w:abstractNumId="14" w15:restartNumberingAfterBreak="0">
+  <w:abstractNum w:abstractNumId="15" w15:restartNumberingAfterBreak="0">
     <w:nsid w:val="5FF200C3"/>
     <w:multiLevelType w:val="hybridMultilevel"/>
     <w:tmpl w:val="035C4DA0"/>
@@ -4935,7 +5207,7 @@
       </w:pPr>
     </w:lvl>
   </w:abstractNum>
-  <w:abstractNum w:abstractNumId="15" w15:restartNumberingAfterBreak="0">
+  <w:abstractNum w:abstractNumId="16" w15:restartNumberingAfterBreak="0">
     <w:nsid w:val="60793F8E"/>
     <w:multiLevelType w:val="hybridMultilevel"/>
     <w:tmpl w:val="BD1437BA"/>
@@ -5048,7 +5320,7 @@
       </w:rPr>
     </w:lvl>
   </w:abstractNum>
-  <w:abstractNum w:abstractNumId="16" w15:restartNumberingAfterBreak="0">
+  <w:abstractNum w:abstractNumId="17" w15:restartNumberingAfterBreak="0">
     <w:nsid w:val="697B56F1"/>
     <w:multiLevelType w:val="hybridMultilevel"/>
     <w:tmpl w:val="7054C348"/>
@@ -5137,7 +5409,7 @@
       </w:pPr>
     </w:lvl>
   </w:abstractNum>
-  <w:abstractNum w:abstractNumId="17" w15:restartNumberingAfterBreak="0">
+  <w:abstractNum w:abstractNumId="18" w15:restartNumberingAfterBreak="0">
     <w:nsid w:val="717972D4"/>
     <w:multiLevelType w:val="hybridMultilevel"/>
     <w:tmpl w:val="2486B24A"/>
@@ -5226,7 +5498,7 @@
       </w:pPr>
     </w:lvl>
   </w:abstractNum>
-  <w:abstractNum w:abstractNumId="18" w15:restartNumberingAfterBreak="0">
+  <w:abstractNum w:abstractNumId="19" w15:restartNumberingAfterBreak="0">
     <w:nsid w:val="770B3824"/>
     <w:multiLevelType w:val="hybridMultilevel"/>
     <w:tmpl w:val="DC38D608"/>
@@ -5339,7 +5611,7 @@
       </w:rPr>
     </w:lvl>
   </w:abstractNum>
-  <w:abstractNum w:abstractNumId="19" w15:restartNumberingAfterBreak="0">
+  <w:abstractNum w:abstractNumId="20" w15:restartNumberingAfterBreak="0">
     <w:nsid w:val="7E821883"/>
     <w:multiLevelType w:val="hybridMultilevel"/>
     <w:tmpl w:val="FDF083AE"/>
@@ -5452,7 +5724,7 @@
       </w:rPr>
     </w:lvl>
   </w:abstractNum>
-  <w:abstractNum w:abstractNumId="20" w15:restartNumberingAfterBreak="0">
+  <w:abstractNum w:abstractNumId="21" w15:restartNumberingAfterBreak="0">
     <w:nsid w:val="7ED21F2D"/>
     <w:multiLevelType w:val="hybridMultilevel"/>
     <w:tmpl w:val="67B28E22"/>
@@ -5538,67 +5810,70 @@
       </w:pPr>
     </w:lvl>
   </w:abstractNum>
-  <w:num w:numId="1">
+  <w:num w:numId="1" w16cid:durableId="1688562688">
+    <w:abstractNumId w:val="16"/>
+  </w:num>
+  <w:num w:numId="2" w16cid:durableId="556892110">
+    <w:abstractNumId w:val="4"/>
+  </w:num>
+  <w:num w:numId="3" w16cid:durableId="1480464793">
+    <w:abstractNumId w:val="1"/>
+  </w:num>
+  <w:num w:numId="4" w16cid:durableId="851189842">
+    <w:abstractNumId w:val="6"/>
+  </w:num>
+  <w:num w:numId="5" w16cid:durableId="1660618144">
+    <w:abstractNumId w:val="11"/>
+  </w:num>
+  <w:num w:numId="6" w16cid:durableId="1288974815">
+    <w:abstractNumId w:val="19"/>
+  </w:num>
+  <w:num w:numId="7" w16cid:durableId="167793488">
+    <w:abstractNumId w:val="2"/>
+  </w:num>
+  <w:num w:numId="8" w16cid:durableId="417757228">
+    <w:abstractNumId w:val="21"/>
+  </w:num>
+  <w:num w:numId="9" w16cid:durableId="33771413">
+    <w:abstractNumId w:val="12"/>
+  </w:num>
+  <w:num w:numId="10" w16cid:durableId="468207137">
     <w:abstractNumId w:val="15"/>
   </w:num>
-  <w:num w:numId="2">
-    <w:abstractNumId w:val="4"/>
+  <w:num w:numId="11" w16cid:durableId="1671175593">
+    <w:abstractNumId w:val="14"/>
   </w:num>
-  <w:num w:numId="3">
-    <w:abstractNumId w:val="1"/>
+  <w:num w:numId="12" w16cid:durableId="1004864194">
+    <w:abstractNumId w:val="20"/>
   </w:num>
-  <w:num w:numId="4">
-    <w:abstractNumId w:val="6"/>
+  <w:num w:numId="13" w16cid:durableId="1949778632">
+    <w:abstractNumId w:val="17"/>
   </w:num>
-  <w:num w:numId="5">
+  <w:num w:numId="14" w16cid:durableId="1223911497">
+    <w:abstractNumId w:val="18"/>
+  </w:num>
+  <w:num w:numId="15" w16cid:durableId="1059014354">
+    <w:abstractNumId w:val="0"/>
+  </w:num>
+  <w:num w:numId="16" w16cid:durableId="220555597">
+    <w:abstractNumId w:val="5"/>
+  </w:num>
+  <w:num w:numId="17" w16cid:durableId="593516971">
+    <w:abstractNumId w:val="9"/>
+  </w:num>
+  <w:num w:numId="18" w16cid:durableId="991329984">
+    <w:abstractNumId w:val="3"/>
+  </w:num>
+  <w:num w:numId="19" w16cid:durableId="1956522046">
+    <w:abstractNumId w:val="13"/>
+  </w:num>
+  <w:num w:numId="20" w16cid:durableId="432744107">
     <w:abstractNumId w:val="10"/>
   </w:num>
-  <w:num w:numId="6">
-    <w:abstractNumId w:val="18"/>
-  </w:num>
-  <w:num w:numId="7">
-    <w:abstractNumId w:val="2"/>
-  </w:num>
-  <w:num w:numId="8">
-    <w:abstractNumId w:val="20"/>
-  </w:num>
-  <w:num w:numId="9">
-    <w:abstractNumId w:val="11"/>
-  </w:num>
-  <w:num w:numId="10">
-    <w:abstractNumId w:val="14"/>
-  </w:num>
-  <w:num w:numId="11">
-    <w:abstractNumId w:val="13"/>
-  </w:num>
-  <w:num w:numId="12">
-    <w:abstractNumId w:val="19"/>
-  </w:num>
-  <w:num w:numId="13">
-    <w:abstractNumId w:val="16"/>
-  </w:num>
-  <w:num w:numId="14">
-    <w:abstractNumId w:val="17"/>
-  </w:num>
-  <w:num w:numId="15">
-    <w:abstractNumId w:val="0"/>
-  </w:num>
-  <w:num w:numId="16">
-    <w:abstractNumId w:val="5"/>
-  </w:num>
-  <w:num w:numId="17">
+  <w:num w:numId="21" w16cid:durableId="1096444261">
     <w:abstractNumId w:val="8"/>
   </w:num>
-  <w:num w:numId="18">
-    <w:abstractNumId w:val="3"/>
-  </w:num>
-  <w:num w:numId="19">
-    <w:abstractNumId w:val="12"/>
-  </w:num>
-  <w:num w:numId="20">
-    <w:abstractNumId w:val="9"/>
-  </w:num>
-  <w:num w:numId="21">
+  <w:num w:numId="22" w16cid:durableId="1453552041">
     <w:abstractNumId w:val="7"/>
   </w:num>
 </w:numbering>
@@ -5724,6 +5999,7 @@
     <w:lsdException w:name="HTML Sample" w:semiHidden="1" w:unhideWhenUsed="1"/>
     <w:lsdException w:name="HTML Typewriter" w:semiHidden="1" w:unhideWhenUsed="1"/>
     <w:lsdException w:name="HTML Variable" w:semiHidden="1" w:unhideWhenUsed="1"/>
+    <w:lsdException w:name="Normal Table" w:semiHidden="1" w:unhideWhenUsed="1"/>
     <w:lsdException w:name="annotation subject" w:semiHidden="1" w:unhideWhenUsed="1"/>
     <w:lsdException w:name="No List" w:semiHidden="1" w:unhideWhenUsed="1"/>
     <w:lsdException w:name="Outline List 1" w:semiHidden="1" w:unhideWhenUsed="1"/>
@@ -5770,8 +6046,10 @@
     <w:lsdException w:name="Table Subtle 2" w:semiHidden="1" w:unhideWhenUsed="1"/>
     <w:lsdException w:name="Table Web 1" w:semiHidden="1" w:unhideWhenUsed="1"/>
     <w:lsdException w:name="Table Web 2" w:semiHidden="1" w:unhideWhenUsed="1"/>
+    <w:lsdException w:name="Table Web 3" w:semiHidden="1" w:unhideWhenUsed="1"/>
     <w:lsdException w:name="Balloon Text" w:semiHidden="1" w:unhideWhenUsed="1"/>
     <w:lsdException w:name="Table Grid" w:uiPriority="39"/>
+    <w:lsdException w:name="Table Theme" w:semiHidden="1" w:unhideWhenUsed="1"/>
     <w:lsdException w:name="Placeholder Text" w:semiHidden="1"/>
     <w:lsdException w:name="No Spacing" w:uiPriority="1" w:qFormat="1"/>
     <w:lsdException w:name="Light Shading" w:uiPriority="60"/>

--- a/doc/詩/唐朝/李商隱/李商隱-錦瑟.docx
+++ b/doc/詩/唐朝/李商隱/李商隱-錦瑟.docx
@@ -1,6 +1,6 @@
 
 <file path=word/document.xml><?xml version="1.0" encoding="utf-8"?>
-<w:document xmlns:wpc="http://schemas.microsoft.com/office/word/2010/wordprocessingCanvas" xmlns:cx="http://schemas.microsoft.com/office/drawing/2014/chartex" xmlns:cx1="http://schemas.microsoft.com/office/drawing/2015/9/8/chartex" xmlns:cx2="http://schemas.microsoft.com/office/drawing/2015/10/21/chartex" xmlns:cx3="http://schemas.microsoft.com/office/drawing/2016/5/9/chartex" xmlns:cx4="http://schemas.microsoft.com/office/drawing/2016/5/10/chartex" xmlns:cx5="http://schemas.microsoft.com/office/drawing/2016/5/11/chartex" xmlns:cx6="http://schemas.microsoft.com/office/drawing/2016/5/12/chartex" xmlns:cx7="http://schemas.microsoft.com/office/drawing/2016/5/13/chartex" xmlns:cx8="http://schemas.microsoft.com/office/drawing/2016/5/14/chartex" xmlns:mc="http://schemas.openxmlformats.org/markup-compatibility/2006" xmlns:aink="http://schemas.microsoft.com/office/drawing/2016/ink" xmlns:am3d="http://schemas.microsoft.com/office/drawing/2017/model3d" xmlns:o="urn:schemas-microsoft-com:office:office" xmlns:oel="http://schemas.microsoft.com/office/2019/extlst" xmlns:r="http://schemas.openxmlformats.org/officeDocument/2006/relationships" xmlns:m="http://schemas.openxmlformats.org/officeDocument/2006/math" xmlns:v="urn:schemas-microsoft-com:vml" xmlns:wp14="http://schemas.microsoft.com/office/word/2010/wordprocessingDrawing" xmlns:wp="http://schemas.openxmlformats.org/drawingml/2006/wordprocessingDrawing" xmlns:w10="urn:schemas-microsoft-com:office:word" xmlns:w="http://schemas.openxmlformats.org/wordprocessingml/2006/main" xmlns:w14="http://schemas.microsoft.com/office/word/2010/wordml" xmlns:w15="http://schemas.microsoft.com/office/word/2012/wordml" xmlns:w16cex="http://schemas.microsoft.com/office/word/2018/wordml/cex" xmlns:w16cid="http://schemas.microsoft.com/office/word/2016/wordml/cid" xmlns:w16="http://schemas.microsoft.com/office/word/2018/wordml" xmlns:w16du="http://schemas.microsoft.com/office/word/2023/wordml/word16du" xmlns:w16sdtdh="http://schemas.microsoft.com/office/word/2020/wordml/sdtdatahash" xmlns:w16se="http://schemas.microsoft.com/office/word/2015/wordml/symex" xmlns:wpg="http://schemas.microsoft.com/office/word/2010/wordprocessingGroup" xmlns:wpi="http://schemas.microsoft.com/office/word/2010/wordprocessingInk" xmlns:wne="http://schemas.microsoft.com/office/word/2006/wordml" xmlns:wps="http://schemas.microsoft.com/office/word/2010/wordprocessingShape" mc:Ignorable="w14 w15 w16se w16cid w16 w16cex w16sdtdh wp14">
+<w:document xmlns:wpc="http://schemas.microsoft.com/office/word/2010/wordprocessingCanvas" xmlns:cx="http://schemas.microsoft.com/office/drawing/2014/chartex" xmlns:cx1="http://schemas.microsoft.com/office/drawing/2015/9/8/chartex" xmlns:cx2="http://schemas.microsoft.com/office/drawing/2015/10/21/chartex" xmlns:cx3="http://schemas.microsoft.com/office/drawing/2016/5/9/chartex" xmlns:cx4="http://schemas.microsoft.com/office/drawing/2016/5/10/chartex" xmlns:cx5="http://schemas.microsoft.com/office/drawing/2016/5/11/chartex" xmlns:cx6="http://schemas.microsoft.com/office/drawing/2016/5/12/chartex" xmlns:cx7="http://schemas.microsoft.com/office/drawing/2016/5/13/chartex" xmlns:cx8="http://schemas.microsoft.com/office/drawing/2016/5/14/chartex" xmlns:mc="http://schemas.openxmlformats.org/markup-compatibility/2006" xmlns:aink="http://schemas.microsoft.com/office/drawing/2016/ink" xmlns:am3d="http://schemas.microsoft.com/office/drawing/2017/model3d" xmlns:o="urn:schemas-microsoft-com:office:office" xmlns:r="http://schemas.openxmlformats.org/officeDocument/2006/relationships" xmlns:m="http://schemas.openxmlformats.org/officeDocument/2006/math" xmlns:v="urn:schemas-microsoft-com:vml" xmlns:wp14="http://schemas.microsoft.com/office/word/2010/wordprocessingDrawing" xmlns:wp="http://schemas.openxmlformats.org/drawingml/2006/wordprocessingDrawing" xmlns:w10="urn:schemas-microsoft-com:office:word" xmlns:w="http://schemas.openxmlformats.org/wordprocessingml/2006/main" xmlns:w14="http://schemas.microsoft.com/office/word/2010/wordml" xmlns:w15="http://schemas.microsoft.com/office/word/2012/wordml" xmlns:w16cex="http://schemas.microsoft.com/office/word/2018/wordml/cex" xmlns:w16cid="http://schemas.microsoft.com/office/word/2016/wordml/cid" xmlns:w16="http://schemas.microsoft.com/office/word/2018/wordml" xmlns:w16sdtdh="http://schemas.microsoft.com/office/word/2020/wordml/sdtdatahash" xmlns:w16se="http://schemas.microsoft.com/office/word/2015/wordml/symex" xmlns:wpg="http://schemas.microsoft.com/office/word/2010/wordprocessingGroup" xmlns:wpi="http://schemas.microsoft.com/office/word/2010/wordprocessingInk" xmlns:wne="http://schemas.microsoft.com/office/word/2006/wordml" xmlns:wps="http://schemas.microsoft.com/office/word/2010/wordprocessingShape" mc:Ignorable="w14 w15 w16se w16cid w16 w16cex w16sdtdh wp14">
   <w:body>
     <w:p>
       <w:pPr>
@@ -218,7 +218,7 @@
     </w:p>
     <w:p>
       <w:pPr>
-        <w:spacing w:beforeLines="50" w:before="120" w:after="96" w:line="258" w:lineRule="auto"/>
+        <w:spacing w:beforeLines="50" w:before="120" w:after="0" w:line="440" w:lineRule="exact"/>
         <w:ind w:left="0" w:right="0" w:firstLine="0"/>
         <w:rPr>
           <w:sz w:val="32"/>
@@ -242,8 +242,8 @@
           <w:ilvl w:val="0"/>
           <w:numId w:val="14"/>
         </w:numPr>
-        <w:spacing w:beforeLines="50" w:before="120" w:after="0" w:line="480" w:lineRule="exact"/>
-        <w:ind w:leftChars="0" w:left="357" w:right="0" w:hanging="357"/>
+        <w:spacing w:after="0" w:line="400" w:lineRule="exact"/>
+        <w:ind w:leftChars="0" w:left="284" w:right="0" w:hanging="284"/>
         <w:rPr>
           <w:szCs w:val="28"/>
         </w:rPr>
@@ -318,28 +318,77 @@
           <w:ilvl w:val="0"/>
           <w:numId w:val="14"/>
         </w:numPr>
-        <w:spacing w:beforeLines="50" w:before="120" w:after="0" w:line="480" w:lineRule="exact"/>
+        <w:spacing w:after="0" w:line="400" w:lineRule="exact"/>
+        <w:ind w:leftChars="0" w:left="284" w:right="0" w:hanging="284"/>
+        <w:rPr>
+          <w:szCs w:val="28"/>
+        </w:rPr>
+      </w:pPr>
+      <w:proofErr w:type="gramStart"/>
+      <w:r>
+        <w:rPr>
+          <w:rFonts w:hint="eastAsia"/>
+          <w:szCs w:val="28"/>
+        </w:rPr>
+        <w:t>弦柱</w:t>
+      </w:r>
+      <w:proofErr w:type="gramEnd"/>
+      <w:r>
+        <w:rPr>
+          <w:rFonts w:hint="eastAsia"/>
+          <w:szCs w:val="28"/>
+        </w:rPr>
+        <w:t>：絲弦樂器上</w:t>
+      </w:r>
+      <w:proofErr w:type="gramStart"/>
+      <w:r>
+        <w:rPr>
+          <w:rFonts w:hint="eastAsia"/>
+          <w:szCs w:val="28"/>
+        </w:rPr>
+        <w:t>綰</w:t>
+      </w:r>
+      <w:r>
+        <w:rPr>
+          <w:szCs w:val="28"/>
+        </w:rPr>
+        <w:t>住弦絲</w:t>
+      </w:r>
+      <w:proofErr w:type="gramEnd"/>
+      <w:r>
+        <w:rPr>
+          <w:szCs w:val="28"/>
+        </w:rPr>
+        <w:t>的小</w:t>
+      </w:r>
+      <w:proofErr w:type="gramStart"/>
+      <w:r>
+        <w:rPr>
+          <w:szCs w:val="28"/>
+        </w:rPr>
+        <w:t>木柱或小</w:t>
+      </w:r>
+      <w:proofErr w:type="gramEnd"/>
+      <w:r>
+        <w:rPr>
+          <w:szCs w:val="28"/>
+        </w:rPr>
+        <w:t>鐵柱。</w:t>
+      </w:r>
+    </w:p>
+    <w:p>
+      <w:pPr>
+        <w:pStyle w:val="aa"/>
+        <w:numPr>
+          <w:ilvl w:val="0"/>
+          <w:numId w:val="23"/>
+        </w:numPr>
+        <w:spacing w:after="0" w:line="400" w:lineRule="exact"/>
         <w:ind w:leftChars="0" w:right="0"/>
         <w:rPr>
           <w:szCs w:val="28"/>
         </w:rPr>
       </w:pPr>
-      <w:proofErr w:type="gramStart"/>
-      <w:r>
-        <w:rPr>
-          <w:rFonts w:hint="eastAsia"/>
-          <w:szCs w:val="28"/>
-        </w:rPr>
-        <w:t>弦柱</w:t>
-      </w:r>
-      <w:proofErr w:type="gramEnd"/>
-      <w:r>
-        <w:rPr>
-          <w:rFonts w:hint="eastAsia"/>
-          <w:szCs w:val="28"/>
-        </w:rPr>
-        <w:t>：絲弦樂器上</w:t>
-      </w:r>
       <w:proofErr w:type="gramStart"/>
       <w:r>
         <w:rPr>
@@ -371,57 +420,6 @@
         </w:rPr>
         <w:t>)</w:t>
       </w:r>
-      <w:proofErr w:type="gramStart"/>
-      <w:r>
-        <w:rPr>
-          <w:szCs w:val="28"/>
-        </w:rPr>
-        <w:t>住弦絲</w:t>
-      </w:r>
-      <w:proofErr w:type="gramEnd"/>
-      <w:r>
-        <w:rPr>
-          <w:szCs w:val="28"/>
-        </w:rPr>
-        <w:t>的小</w:t>
-      </w:r>
-      <w:proofErr w:type="gramStart"/>
-      <w:r>
-        <w:rPr>
-          <w:szCs w:val="28"/>
-        </w:rPr>
-        <w:t>木柱或小</w:t>
-      </w:r>
-      <w:proofErr w:type="gramEnd"/>
-      <w:r>
-        <w:rPr>
-          <w:szCs w:val="28"/>
-        </w:rPr>
-        <w:t>鐵柱。</w:t>
-      </w:r>
-    </w:p>
-    <w:p>
-      <w:pPr>
-        <w:pStyle w:val="aa"/>
-        <w:numPr>
-          <w:ilvl w:val="0"/>
-          <w:numId w:val="22"/>
-        </w:numPr>
-        <w:spacing w:beforeLines="50" w:before="120" w:after="0" w:line="480" w:lineRule="exact"/>
-        <w:ind w:leftChars="0" w:right="0"/>
-        <w:rPr>
-          <w:szCs w:val="28"/>
-        </w:rPr>
-      </w:pPr>
-      <w:proofErr w:type="gramStart"/>
-      <w:r>
-        <w:rPr>
-          <w:rFonts w:hint="eastAsia"/>
-          <w:szCs w:val="28"/>
-        </w:rPr>
-        <w:t>綰</w:t>
-      </w:r>
-      <w:proofErr w:type="gramEnd"/>
       <w:r>
         <w:rPr>
           <w:rFonts w:hint="eastAsia"/>
@@ -485,8 +483,8 @@
           <w:ilvl w:val="0"/>
           <w:numId w:val="14"/>
         </w:numPr>
-        <w:spacing w:beforeLines="50" w:before="120" w:after="0" w:line="480" w:lineRule="exact"/>
-        <w:ind w:leftChars="0" w:left="357" w:right="0" w:hanging="357"/>
+        <w:spacing w:after="0" w:line="400" w:lineRule="exact"/>
+        <w:ind w:leftChars="0" w:left="284" w:right="0" w:hanging="284"/>
         <w:rPr>
           <w:szCs w:val="28"/>
         </w:rPr>
@@ -505,8 +503,8 @@
           <w:ilvl w:val="0"/>
           <w:numId w:val="14"/>
         </w:numPr>
-        <w:spacing w:beforeLines="50" w:before="120" w:after="0" w:line="480" w:lineRule="exact"/>
-        <w:ind w:leftChars="0" w:left="357" w:right="0" w:hanging="357"/>
+        <w:spacing w:after="0" w:line="400" w:lineRule="exact"/>
+        <w:ind w:leftChars="0" w:left="284" w:right="0" w:hanging="284"/>
         <w:rPr>
           <w:szCs w:val="28"/>
         </w:rPr>
@@ -632,8 +630,8 @@
           <w:ilvl w:val="0"/>
           <w:numId w:val="14"/>
         </w:numPr>
-        <w:spacing w:beforeLines="50" w:before="120" w:after="0" w:line="480" w:lineRule="exact"/>
-        <w:ind w:leftChars="0" w:left="357" w:right="0" w:hanging="357"/>
+        <w:spacing w:after="0" w:line="400" w:lineRule="exact"/>
+        <w:ind w:leftChars="0" w:left="284" w:right="0" w:hanging="284"/>
         <w:rPr>
           <w:szCs w:val="28"/>
         </w:rPr>
@@ -691,55 +689,60 @@
           <w:rFonts w:hint="eastAsia"/>
           <w:szCs w:val="28"/>
         </w:rPr>
-        <w:t>，表明詩人日裡夜裡都在夢見那個她，甚至都以為她還在人間，因為經常夢到，感覺就像真的一樣，可見思念至深。</w:t>
-      </w:r>
-      <w:proofErr w:type="gramStart"/>
-      <w:r>
-        <w:rPr>
-          <w:rFonts w:hint="eastAsia"/>
-          <w:szCs w:val="28"/>
-        </w:rPr>
-        <w:t>杜宇啼血和首聯</w:t>
-      </w:r>
-      <w:proofErr w:type="gramEnd"/>
-      <w:r>
-        <w:rPr>
-          <w:rFonts w:hint="eastAsia"/>
-          <w:szCs w:val="28"/>
-        </w:rPr>
-        <w:t>有一定聯繫，詩人在這裡反覆吟唱之前的歌曲就像</w:t>
-      </w:r>
-      <w:proofErr w:type="gramStart"/>
-      <w:r>
-        <w:rPr>
-          <w:rFonts w:hint="eastAsia"/>
-          <w:szCs w:val="28"/>
-        </w:rPr>
-        <w:t>杜宇化</w:t>
-      </w:r>
-      <w:proofErr w:type="gramEnd"/>
-      <w:r>
-        <w:rPr>
-          <w:rFonts w:hint="eastAsia"/>
-          <w:szCs w:val="28"/>
-        </w:rPr>
-        <w:t>杜鵑啼叫一樣，也</w:t>
-      </w:r>
-      <w:proofErr w:type="gramStart"/>
-      <w:r>
-        <w:rPr>
-          <w:rFonts w:hint="eastAsia"/>
-          <w:szCs w:val="28"/>
-        </w:rPr>
-        <w:t>都快唱出血</w:t>
-      </w:r>
-      <w:proofErr w:type="gramEnd"/>
-      <w:r>
-        <w:rPr>
-          <w:rFonts w:hint="eastAsia"/>
-          <w:szCs w:val="28"/>
-        </w:rPr>
-        <w:t>了，用情可見一斑。</w:t>
+        <w:t>，</w:t>
+      </w:r>
+      <w:r>
+        <w:rPr>
+          <w:rFonts w:hint="eastAsia"/>
+          <w:szCs w:val="28"/>
+        </w:rPr>
+        <w:t>詩人日夜都在夢見她，甚至覺得她仍在人間，因為夢境太真切，思念之情非常深厚。而</w:t>
+      </w:r>
+      <w:r>
+        <w:rPr>
+          <w:rFonts w:hint="eastAsia"/>
+          <w:szCs w:val="28"/>
+        </w:rPr>
+        <w:t>「</w:t>
+      </w:r>
+      <w:proofErr w:type="gramStart"/>
+      <w:r>
+        <w:rPr>
+          <w:rFonts w:hint="eastAsia"/>
+          <w:szCs w:val="28"/>
+        </w:rPr>
+        <w:t>杜宇啼血</w:t>
+      </w:r>
+      <w:proofErr w:type="gramEnd"/>
+      <w:r>
+        <w:rPr>
+          <w:rFonts w:hint="eastAsia"/>
+          <w:szCs w:val="28"/>
+        </w:rPr>
+        <w:t>」</w:t>
+      </w:r>
+      <w:r>
+        <w:rPr>
+          <w:rFonts w:hint="eastAsia"/>
+          <w:szCs w:val="28"/>
+        </w:rPr>
+        <w:t>呼應了詩</w:t>
+      </w:r>
+      <w:proofErr w:type="gramStart"/>
+      <w:r>
+        <w:rPr>
+          <w:rFonts w:hint="eastAsia"/>
+          <w:szCs w:val="28"/>
+        </w:rPr>
+        <w:t>的首聯</w:t>
+      </w:r>
+      <w:proofErr w:type="gramEnd"/>
+      <w:r>
+        <w:rPr>
+          <w:rFonts w:hint="eastAsia"/>
+          <w:szCs w:val="28"/>
+        </w:rPr>
+        <w:t>，詩人像杜鵑般反覆吟唱先前的歌聲，幾乎唱得血流出來，由此可見他對她的感情非常濃烈。</w:t>
       </w:r>
     </w:p>
     <w:p>
@@ -749,8 +752,8 @@
           <w:ilvl w:val="0"/>
           <w:numId w:val="14"/>
         </w:numPr>
-        <w:spacing w:beforeLines="50" w:before="120" w:after="0" w:line="480" w:lineRule="exact"/>
-        <w:ind w:leftChars="0" w:left="357" w:right="0" w:hanging="357"/>
+        <w:spacing w:after="0" w:line="400" w:lineRule="exact"/>
+        <w:ind w:leftChars="0" w:left="284" w:right="0" w:hanging="284"/>
         <w:rPr>
           <w:szCs w:val="28"/>
         </w:rPr>
@@ -774,7 +777,22 @@
           <w:rFonts w:hint="eastAsia"/>
           <w:szCs w:val="28"/>
         </w:rPr>
-        <w:t>滄海月明珠有淚：傳說南海有人魚，流下的眼淚化成珍珠。藍田：著名產玉之地，傳說</w:t>
+        <w:t>滄海月明珠有淚：傳說南海有人魚，流下的眼淚化成珍珠。</w:t>
+      </w:r>
+      <w:r>
+        <w:rPr>
+          <w:rFonts w:hint="eastAsia"/>
+          <w:szCs w:val="28"/>
+          <w:u w:val="single"/>
+        </w:rPr>
+        <w:t>藍田</w:t>
+      </w:r>
+      <w:r>
+        <w:rPr>
+          <w:rFonts w:hint="eastAsia"/>
+          <w:szCs w:val="28"/>
+        </w:rPr>
+        <w:t>：著名產玉之地，傳說</w:t>
       </w:r>
       <w:proofErr w:type="gramStart"/>
       <w:r>
@@ -795,7 +813,7 @@
     </w:p>
     <w:p>
       <w:pPr>
-        <w:spacing w:beforeLines="100" w:before="240" w:after="0" w:line="259" w:lineRule="auto"/>
+        <w:spacing w:beforeLines="50" w:before="120" w:after="0" w:line="440" w:lineRule="exact"/>
         <w:ind w:left="11" w:right="0" w:hanging="11"/>
         <w:rPr>
           <w:szCs w:val="28"/>
@@ -816,15 +834,17 @@
     </w:p>
     <w:p>
       <w:pPr>
-        <w:spacing w:beforeLines="50" w:before="120" w:after="0" w:line="480" w:lineRule="exact"/>
+        <w:spacing w:after="0" w:line="400" w:lineRule="exact"/>
         <w:ind w:left="11" w:right="0" w:hanging="11"/>
         <w:rPr>
-          <w:szCs w:val="28"/>
-        </w:rPr>
-      </w:pPr>
-      <w:r>
-        <w:rPr>
-          <w:rFonts w:hint="eastAsia"/>
+          <w:spacing w:val="-6"/>
+          <w:szCs w:val="28"/>
+        </w:rPr>
+      </w:pPr>
+      <w:r>
+        <w:rPr>
+          <w:rFonts w:hint="eastAsia"/>
+          <w:spacing w:val="-6"/>
           <w:szCs w:val="28"/>
         </w:rPr>
         <w:t>錦</w:t>
@@ -833,6 +853,7 @@
       <w:r>
         <w:rPr>
           <w:rFonts w:hint="eastAsia"/>
+          <w:spacing w:val="-6"/>
           <w:szCs w:val="28"/>
         </w:rPr>
         <w:t>瑟</w:t>
@@ -841,152 +862,148 @@
       <w:r>
         <w:rPr>
           <w:rFonts w:hint="eastAsia"/>
-          <w:szCs w:val="28"/>
-        </w:rPr>
-        <w:t>呀，你爲何竟有五十條弦？</w:t>
-      </w:r>
-      <w:proofErr w:type="gramStart"/>
-      <w:r>
-        <w:rPr>
-          <w:rFonts w:hint="eastAsia"/>
-          <w:szCs w:val="28"/>
-        </w:rPr>
-        <w:t>每弦每</w:t>
-      </w:r>
-      <w:proofErr w:type="gramEnd"/>
-      <w:r>
-        <w:rPr>
-          <w:rFonts w:hint="eastAsia"/>
-          <w:szCs w:val="28"/>
-        </w:rPr>
-        <w:t>節，都令人懷思黃金華年。我心如</w:t>
-      </w:r>
-      <w:r>
-        <w:rPr>
-          <w:rFonts w:hint="eastAsia"/>
-          <w:szCs w:val="28"/>
-          <w:u w:val="single"/>
-        </w:rPr>
-        <w:t>莊子</w:t>
-      </w:r>
-      <w:r>
-        <w:rPr>
-          <w:rFonts w:hint="eastAsia"/>
-          <w:szCs w:val="28"/>
-        </w:rPr>
-        <w:t>，爲蝴蝶曉夢而迷惘；又如</w:t>
-      </w:r>
-      <w:proofErr w:type="gramStart"/>
-      <w:r>
-        <w:rPr>
-          <w:rFonts w:hint="eastAsia"/>
-          <w:szCs w:val="28"/>
-          <w:u w:val="single"/>
-        </w:rPr>
-        <w:t>望帝</w:t>
-      </w:r>
-      <w:r>
-        <w:rPr>
-          <w:rFonts w:hint="eastAsia"/>
-          <w:szCs w:val="28"/>
-        </w:rPr>
-        <w:t>化</w:t>
-      </w:r>
-      <w:proofErr w:type="gramEnd"/>
-      <w:r>
-        <w:rPr>
-          <w:rFonts w:hint="eastAsia"/>
-          <w:szCs w:val="28"/>
-        </w:rPr>
-        <w:t>杜鵑，寄託春心哀怨。滄海明月高照，</w:t>
-      </w:r>
-      <w:proofErr w:type="gramStart"/>
-      <w:r>
-        <w:rPr>
-          <w:rFonts w:hint="eastAsia"/>
-          <w:b/>
-          <w:bCs/>
-          <w:szCs w:val="28"/>
-        </w:rPr>
-        <w:t>鮫</w:t>
-      </w:r>
-      <w:proofErr w:type="gramEnd"/>
-      <w:r>
-        <w:rPr>
-          <w:rFonts w:hint="eastAsia"/>
-          <w:b/>
-          <w:bCs/>
-          <w:szCs w:val="28"/>
-        </w:rPr>
-        <w:t>人</w:t>
-      </w:r>
-      <w:proofErr w:type="gramStart"/>
-      <w:r>
-        <w:rPr>
-          <w:rFonts w:hint="eastAsia"/>
-          <w:szCs w:val="28"/>
-        </w:rPr>
-        <w:t>泣淚皆成珠</w:t>
-      </w:r>
-      <w:proofErr w:type="gramEnd"/>
-      <w:r>
-        <w:rPr>
-          <w:rFonts w:hint="eastAsia"/>
-          <w:szCs w:val="28"/>
-        </w:rPr>
-        <w:t>。</w:t>
-      </w:r>
-      <w:r>
-        <w:rPr>
-          <w:rFonts w:hint="eastAsia"/>
-          <w:szCs w:val="28"/>
-          <w:u w:val="single"/>
-        </w:rPr>
-        <w:t>藍田</w:t>
-      </w:r>
-      <w:r>
-        <w:rPr>
-          <w:rFonts w:hint="eastAsia"/>
-          <w:szCs w:val="28"/>
-        </w:rPr>
-        <w:t>紅日和暖，可</w:t>
-      </w:r>
-      <w:proofErr w:type="gramStart"/>
-      <w:r>
-        <w:rPr>
-          <w:rFonts w:hint="eastAsia"/>
-          <w:szCs w:val="28"/>
-        </w:rPr>
-        <w:t>看到良玉生</w:t>
-      </w:r>
-      <w:proofErr w:type="gramEnd"/>
-      <w:r>
-        <w:rPr>
-          <w:rFonts w:hint="eastAsia"/>
-          <w:szCs w:val="28"/>
-        </w:rPr>
-        <w:t>煙。悲歡離合之情，豈待今日來追憶，只是當年卻漫不經心，早已</w:t>
-      </w:r>
-      <w:r>
-        <w:rPr>
-          <w:rFonts w:hint="eastAsia"/>
-          <w:b/>
-          <w:bCs/>
-          <w:szCs w:val="28"/>
-        </w:rPr>
-        <w:t>惘然</w:t>
-      </w:r>
-      <w:r>
-        <w:rPr>
-          <w:rFonts w:hint="eastAsia"/>
-          <w:szCs w:val="28"/>
-        </w:rPr>
-        <w:t>。</w:t>
+          <w:spacing w:val="-6"/>
+          <w:szCs w:val="28"/>
+        </w:rPr>
+        <w:t>無緣無故有五十根弦，</w:t>
+      </w:r>
+      <w:r>
+        <w:rPr>
+          <w:rFonts w:hint="eastAsia"/>
+          <w:spacing w:val="-6"/>
+          <w:szCs w:val="28"/>
+        </w:rPr>
+        <w:t>每一根弦、每一個音都讓我想起青春年華。</w:t>
       </w:r>
     </w:p>
     <w:p>
       <w:pPr>
-        <w:spacing w:beforeLines="100" w:before="240" w:afterLines="50" w:after="120" w:line="400" w:lineRule="exact"/>
+        <w:spacing w:after="0" w:line="400" w:lineRule="exact"/>
+        <w:ind w:left="11" w:right="0" w:hanging="11"/>
+        <w:rPr>
+          <w:spacing w:val="-6"/>
+          <w:szCs w:val="28"/>
+        </w:rPr>
+      </w:pPr>
+      <w:r>
+        <w:rPr>
+          <w:rFonts w:hint="eastAsia"/>
+          <w:spacing w:val="-6"/>
+          <w:szCs w:val="28"/>
+          <w:u w:val="single"/>
+        </w:rPr>
+        <w:t>莊周</w:t>
+      </w:r>
+      <w:r>
+        <w:rPr>
+          <w:rFonts w:hint="eastAsia"/>
+          <w:spacing w:val="-6"/>
+          <w:szCs w:val="28"/>
+        </w:rPr>
+        <w:t>的夢裡曾迷失成蝴蝶，我的思緒</w:t>
+      </w:r>
+      <w:proofErr w:type="gramStart"/>
+      <w:r>
+        <w:rPr>
+          <w:rFonts w:hint="eastAsia"/>
+          <w:spacing w:val="-6"/>
+          <w:szCs w:val="28"/>
+        </w:rPr>
+        <w:t>像</w:t>
+      </w:r>
+      <w:r>
+        <w:rPr>
+          <w:rFonts w:hint="eastAsia"/>
+          <w:spacing w:val="-6"/>
+          <w:szCs w:val="28"/>
+          <w:u w:val="single"/>
+        </w:rPr>
+        <w:t>望帝</w:t>
+      </w:r>
+      <w:proofErr w:type="gramEnd"/>
+      <w:r>
+        <w:rPr>
+          <w:rFonts w:hint="eastAsia"/>
+          <w:spacing w:val="-6"/>
+          <w:szCs w:val="28"/>
+        </w:rPr>
+        <w:t>的春心一樣，寄托在杜鵑身上。</w:t>
+      </w:r>
+    </w:p>
+    <w:p>
+      <w:pPr>
+        <w:spacing w:after="0" w:line="400" w:lineRule="exact"/>
+        <w:ind w:left="11" w:right="0" w:hanging="11"/>
+        <w:rPr>
+          <w:spacing w:val="-6"/>
+          <w:szCs w:val="28"/>
+        </w:rPr>
+      </w:pPr>
+      <w:r>
+        <w:rPr>
+          <w:rFonts w:hint="eastAsia"/>
+          <w:spacing w:val="-6"/>
+          <w:szCs w:val="28"/>
+        </w:rPr>
+        <w:t>滄海裡明亮的月光下，珍珠似乎含著淚水；</w:t>
+      </w:r>
+      <w:r>
+        <w:rPr>
+          <w:rFonts w:hint="eastAsia"/>
+          <w:spacing w:val="-6"/>
+          <w:szCs w:val="28"/>
+          <w:u w:val="single"/>
+        </w:rPr>
+        <w:t>藍田</w:t>
+      </w:r>
+      <w:r>
+        <w:rPr>
+          <w:rFonts w:hint="eastAsia"/>
+          <w:spacing w:val="-6"/>
+          <w:szCs w:val="28"/>
+        </w:rPr>
+        <w:t>的</w:t>
+      </w:r>
+      <w:proofErr w:type="gramStart"/>
+      <w:r>
+        <w:rPr>
+          <w:rFonts w:hint="eastAsia"/>
+          <w:spacing w:val="-6"/>
+          <w:szCs w:val="28"/>
+        </w:rPr>
+        <w:t>暖日下</w:t>
+      </w:r>
+      <w:proofErr w:type="gramEnd"/>
+      <w:r>
+        <w:rPr>
+          <w:rFonts w:hint="eastAsia"/>
+          <w:spacing w:val="-6"/>
+          <w:szCs w:val="28"/>
+        </w:rPr>
+        <w:t>，玉石似乎升起輕煙。</w:t>
+      </w:r>
+    </w:p>
+    <w:p>
+      <w:pPr>
+        <w:spacing w:after="0" w:line="400" w:lineRule="exact"/>
+        <w:ind w:left="11" w:right="0" w:hanging="11"/>
+        <w:rPr>
+          <w:spacing w:val="-6"/>
+          <w:szCs w:val="28"/>
+        </w:rPr>
+      </w:pPr>
+      <w:r>
+        <w:rPr>
+          <w:rFonts w:hint="eastAsia"/>
+          <w:spacing w:val="-6"/>
+          <w:szCs w:val="28"/>
+        </w:rPr>
+        <w:t>這樣的情感，也許將來可以成為回憶，但當時卻已經迷惘、惘然了。</w:t>
+      </w:r>
+    </w:p>
+    <w:p>
+      <w:pPr>
+        <w:spacing w:beforeLines="50" w:before="120" w:after="0" w:line="440" w:lineRule="exact"/>
         <w:ind w:left="0" w:right="0" w:firstLine="0"/>
         <w:rPr>
           <w:sz w:val="32"/>
@@ -1006,22 +1023,18 @@
     </w:p>
     <w:p>
       <w:pPr>
-        <w:spacing w:after="0" w:line="480" w:lineRule="exact"/>
+        <w:spacing w:after="0" w:line="400" w:lineRule="exact"/>
         <w:ind w:left="-6" w:right="0" w:hanging="11"/>
-        <w:rPr>
-          <w:szCs w:val="28"/>
-        </w:rPr>
-        <w:sectPr>
-          <w:footerReference w:type="default" r:id="rId14"/>
-          <w:pgSz w:w="11906" w:h="16838"/>
-          <w:pgMar w:top="567" w:right="851" w:bottom="567" w:left="851" w:header="567" w:footer="0" w:gutter="0"/>
-          <w:cols w:space="720"/>
-          <w:docGrid w:linePitch="381"/>
-        </w:sectPr>
-      </w:pPr>
-      <w:r>
-        <w:rPr>
-          <w:rFonts w:hint="eastAsia"/>
+        <w:jc w:val="both"/>
+        <w:rPr>
+          <w:spacing w:val="-6"/>
+          <w:szCs w:val="28"/>
+        </w:rPr>
+      </w:pPr>
+      <w:r>
+        <w:rPr>
+          <w:rFonts w:hint="eastAsia"/>
+          <w:spacing w:val="-4"/>
           <w:szCs w:val="28"/>
         </w:rPr>
         <w:t xml:space="preserve">　　</w:t>
@@ -1029,75 +1042,108 @@
       <w:r>
         <w:rPr>
           <w:rFonts w:hint="eastAsia"/>
-          <w:szCs w:val="28"/>
-        </w:rPr>
-        <w:t>李商隱天資聰穎，文思銳敏，二十出頭考中進士，</w:t>
-      </w:r>
-      <w:hyperlink r:id="rId15" w:history="1">
-        <w:proofErr w:type="gramStart"/>
-        <w:r>
-          <w:rPr>
-            <w:rStyle w:val="a8"/>
-            <w:rFonts w:hint="eastAsia"/>
-            <w:szCs w:val="28"/>
-          </w:rPr>
-          <w:t>舉鴻科</w:t>
-        </w:r>
-        <w:proofErr w:type="gramEnd"/>
-        <w:r>
-          <w:rPr>
-            <w:rStyle w:val="a8"/>
-            <w:rFonts w:hint="eastAsia"/>
-            <w:szCs w:val="28"/>
-          </w:rPr>
-          <w:t>大考</w:t>
-        </w:r>
-      </w:hyperlink>
-      <w:r>
-        <w:rPr>
-          <w:rFonts w:hint="eastAsia"/>
-          <w:szCs w:val="28"/>
-        </w:rPr>
-        <w:t>遭人嫉妒</w:t>
-      </w:r>
-      <w:proofErr w:type="gramStart"/>
-      <w:r>
-        <w:rPr>
-          <w:rFonts w:hint="eastAsia"/>
-          <w:szCs w:val="28"/>
-        </w:rPr>
-        <w:t>未中刷下</w:t>
-      </w:r>
-      <w:proofErr w:type="gramEnd"/>
-      <w:r>
-        <w:rPr>
-          <w:rFonts w:hint="eastAsia"/>
-          <w:szCs w:val="28"/>
-        </w:rPr>
-        <w:t>，從此懷才不遇。在“</w:t>
-      </w:r>
-      <w:hyperlink r:id="rId16" w:history="1">
-        <w:r>
-          <w:rPr>
-            <w:rStyle w:val="a8"/>
-            <w:rFonts w:hint="eastAsia"/>
-            <w:szCs w:val="28"/>
-          </w:rPr>
-          <w:t>牛李黨爭</w:t>
-        </w:r>
-      </w:hyperlink>
-      <w:r>
-        <w:rPr>
-          <w:rFonts w:hint="eastAsia"/>
-          <w:szCs w:val="28"/>
-        </w:rPr>
-        <w:t>”左右爲難，兩方猜疑，屢遭排斥，大志難伸。中年喪妻，又因寫詩抒懷，遭人</w:t>
+          <w:spacing w:val="-6"/>
+          <w:szCs w:val="28"/>
+          <w:u w:val="single"/>
+        </w:rPr>
+        <w:t>李商隱</w:t>
+      </w:r>
+      <w:r>
+        <w:rPr>
+          <w:rFonts w:hint="eastAsia"/>
+          <w:spacing w:val="-6"/>
+          <w:szCs w:val="28"/>
+        </w:rPr>
+        <w:t>天生聰慧，才思敏捷，二十多歲就考中了進士，但在參加更高層次</w:t>
+      </w:r>
+      <w:proofErr w:type="gramStart"/>
+      <w:r>
+        <w:rPr>
+          <w:rFonts w:hint="eastAsia"/>
+          <w:spacing w:val="-6"/>
+          <w:szCs w:val="28"/>
+        </w:rPr>
+        <w:t>的</w:t>
       </w:r>
       <w:r>
         <w:rPr>
           <w:rFonts w:hint="eastAsia"/>
           <w:b/>
           <w:bCs/>
+          <w:spacing w:val="-6"/>
+          <w:szCs w:val="28"/>
+        </w:rPr>
+        <w:t>鴻科大考</w:t>
+      </w:r>
+      <w:proofErr w:type="gramEnd"/>
+      <w:r>
+        <w:rPr>
+          <w:rFonts w:hint="eastAsia"/>
+          <w:spacing w:val="-6"/>
+          <w:szCs w:val="28"/>
+        </w:rPr>
+        <w:t>時因遭</w:t>
+      </w:r>
+      <w:r>
+        <w:rPr>
+          <w:rFonts w:hint="eastAsia"/>
+          <w:b/>
+          <w:bCs/>
+          <w:spacing w:val="-6"/>
+          <w:szCs w:val="28"/>
+        </w:rPr>
+        <w:t>嫉妒</w:t>
+      </w:r>
+      <w:r>
+        <w:rPr>
+          <w:rFonts w:hint="eastAsia"/>
+          <w:spacing w:val="-6"/>
+          <w:szCs w:val="28"/>
+        </w:rPr>
+        <w:t>而落榜，從此心中懷才不遇。在</w:t>
+      </w:r>
+      <w:r>
+        <w:rPr>
+          <w:rFonts w:hint="eastAsia"/>
+          <w:spacing w:val="-6"/>
+          <w:szCs w:val="28"/>
+        </w:rPr>
+        <w:t>「</w:t>
+      </w:r>
+      <w:proofErr w:type="gramStart"/>
+      <w:r>
+        <w:rPr>
+          <w:rFonts w:hint="eastAsia"/>
+          <w:b/>
+          <w:bCs/>
+          <w:spacing w:val="-6"/>
+          <w:szCs w:val="28"/>
+        </w:rPr>
+        <w:t>牛李黨爭</w:t>
+      </w:r>
+      <w:proofErr w:type="gramEnd"/>
+      <w:r>
+        <w:rPr>
+          <w:rFonts w:hint="eastAsia"/>
+          <w:spacing w:val="-6"/>
+          <w:szCs w:val="28"/>
+        </w:rPr>
+        <w:t>」</w:t>
+      </w:r>
+      <w:r>
+        <w:rPr>
+          <w:rFonts w:hint="eastAsia"/>
+          <w:spacing w:val="-6"/>
+          <w:szCs w:val="28"/>
+        </w:rPr>
+        <w:t>的政治鬥爭中，他被左右夾擊，兩方都對他有所猜疑，多次遭到排斥，難以施展抱負。中年喪妻後，他寫詩抒發心情，卻又因此受到</w:t>
+      </w:r>
+      <w:r>
+        <w:rPr>
+          <w:rFonts w:hint="eastAsia"/>
+          <w:b/>
+          <w:bCs/>
+          <w:spacing w:val="-6"/>
           <w:szCs w:val="28"/>
         </w:rPr>
         <w:t>貶斥</w:t>
@@ -1105,55 +1151,51 @@
       <w:r>
         <w:rPr>
           <w:rFonts w:hint="eastAsia"/>
-          <w:szCs w:val="28"/>
-        </w:rPr>
-        <w:t>。</w:t>
-      </w:r>
-      <w:r>
-        <w:rPr>
-          <w:szCs w:val="28"/>
-        </w:rPr>
-        <w:t>此</w:t>
-      </w:r>
-      <w:proofErr w:type="gramStart"/>
-      <w:r>
-        <w:rPr>
-          <w:szCs w:val="28"/>
-        </w:rPr>
-        <w:t>詩約作</w:t>
-      </w:r>
-      <w:proofErr w:type="gramEnd"/>
-      <w:r>
-        <w:rPr>
-          <w:szCs w:val="28"/>
-        </w:rPr>
-        <w:t>於晚年，對《錦瑟》</w:t>
-      </w:r>
-      <w:proofErr w:type="gramStart"/>
-      <w:r>
-        <w:rPr>
-          <w:szCs w:val="28"/>
-        </w:rPr>
-        <w:t>一</w:t>
-      </w:r>
-      <w:proofErr w:type="gramEnd"/>
-      <w:r>
-        <w:rPr>
-          <w:szCs w:val="28"/>
-        </w:rPr>
-        <w:t>詩的創作意旨歷來</w:t>
-      </w:r>
-      <w:r>
-        <w:rPr>
-          <w:rFonts w:hint="eastAsia"/>
-          <w:szCs w:val="28"/>
-        </w:rPr>
-        <w:t>衆說紛紜，莫衷一是。或以爲是愛國之篇，或以爲是悼念追懷亡妻之作，或以爲是自傷身世、自比文才之論，或以爲是抒寫思念待兒之筆。</w:t>
+          <w:spacing w:val="-6"/>
+          <w:szCs w:val="28"/>
+        </w:rPr>
+        <w:t>。這首詩大約作於晚年，關於《錦瑟》的創作意圖，歷來有很多不同的說法，至今沒有定論：有人認為它表達愛國之情，有人認為是</w:t>
+      </w:r>
+      <w:r>
+        <w:rPr>
+          <w:rFonts w:hint="eastAsia"/>
+          <w:b/>
+          <w:bCs/>
+          <w:spacing w:val="-6"/>
+          <w:szCs w:val="28"/>
+        </w:rPr>
+        <w:t>悼念</w:t>
+      </w:r>
+      <w:r>
+        <w:rPr>
+          <w:rFonts w:hint="eastAsia"/>
+          <w:spacing w:val="-6"/>
+          <w:szCs w:val="28"/>
+        </w:rPr>
+        <w:t>亡妻，也有人認為是在感慨自己</w:t>
+      </w:r>
+      <w:r>
+        <w:rPr>
+          <w:rFonts w:hint="eastAsia"/>
+          <w:b/>
+          <w:bCs/>
+          <w:spacing w:val="-6"/>
+          <w:szCs w:val="28"/>
+        </w:rPr>
+        <w:t>懷才不遇</w:t>
+      </w:r>
+      <w:r>
+        <w:rPr>
+          <w:rFonts w:hint="eastAsia"/>
+          <w:spacing w:val="-6"/>
+          <w:szCs w:val="28"/>
+        </w:rPr>
+        <w:t>，還有人認為是抒寫對兒子的思念。</w:t>
       </w:r>
     </w:p>
     <w:p>
       <w:pPr>
-        <w:spacing w:after="0" w:line="300" w:lineRule="auto"/>
+        <w:spacing w:beforeLines="50" w:before="120" w:after="0" w:line="480" w:lineRule="exact"/>
         <w:ind w:left="-6" w:right="0" w:hanging="11"/>
         <w:rPr>
           <w:szCs w:val="28"/>
@@ -1166,54 +1208,14 @@
           <w:szCs w:val="32"/>
           <w:bdr w:val="single" w:sz="4" w:space="0" w:color="auto"/>
         </w:rPr>
-        <w:lastRenderedPageBreak/>
         <w:t>賞析</w:t>
-      </w:r>
-      <w:r>
-        <w:rPr>
-          <w:rFonts w:hint="eastAsia"/>
-          <w:sz w:val="32"/>
-          <w:szCs w:val="32"/>
-          <w:bdr w:val="single" w:sz="4" w:space="0" w:color="auto"/>
-        </w:rPr>
-        <w:t xml:space="preserve"> </w:t>
-      </w:r>
-      <w:r>
-        <w:rPr>
-          <w:rFonts w:hint="eastAsia"/>
-          <w:sz w:val="32"/>
-          <w:szCs w:val="32"/>
-        </w:rPr>
-        <w:t xml:space="preserve"> </w:t>
-      </w:r>
-      <w:r>
-        <w:rPr>
-          <w:rFonts w:hint="eastAsia"/>
-          <w:szCs w:val="28"/>
-        </w:rPr>
-        <w:t>(</w:t>
-      </w:r>
-      <w:hyperlink r:id="rId17" w:history="1">
-        <w:r>
-          <w:rPr>
-            <w:rStyle w:val="a8"/>
-            <w:szCs w:val="28"/>
-          </w:rPr>
-          <w:t>https://bit.ly/3zZtGEj</w:t>
-        </w:r>
-      </w:hyperlink>
-      <w:r>
-        <w:rPr>
-          <w:rFonts w:hint="eastAsia"/>
-          <w:szCs w:val="28"/>
-        </w:rPr>
-        <w:t>)</w:t>
       </w:r>
     </w:p>
     <w:p>
       <w:pPr>
-        <w:spacing w:after="0" w:line="440" w:lineRule="exact"/>
+        <w:spacing w:after="0" w:line="400" w:lineRule="exact"/>
         <w:ind w:left="-6" w:right="0" w:hanging="11"/>
+        <w:jc w:val="both"/>
         <w:rPr>
           <w:szCs w:val="28"/>
         </w:rPr>
@@ -1229,85 +1231,193 @@
         <w:rPr>
           <w:rFonts w:hint="eastAsia"/>
           <w:szCs w:val="28"/>
-        </w:rPr>
-        <w:t>要想了解一首詩的真意，首先要找到詩的點</w:t>
-      </w:r>
-      <w:proofErr w:type="gramStart"/>
-      <w:r>
-        <w:rPr>
-          <w:rFonts w:hint="eastAsia"/>
-          <w:szCs w:val="28"/>
-        </w:rPr>
-        <w:t>睛</w:t>
-      </w:r>
-      <w:proofErr w:type="gramEnd"/>
-      <w:r>
-        <w:rPr>
-          <w:rFonts w:hint="eastAsia"/>
-          <w:szCs w:val="28"/>
-        </w:rPr>
-        <w:t>之處。</w:t>
-      </w:r>
-      <w:proofErr w:type="gramStart"/>
-      <w:r>
-        <w:rPr>
-          <w:rFonts w:hint="eastAsia"/>
-          <w:szCs w:val="28"/>
-        </w:rPr>
-        <w:t>本詩的</w:t>
-      </w:r>
-      <w:proofErr w:type="gramEnd"/>
-      <w:r>
-        <w:rPr>
-          <w:rFonts w:hint="eastAsia"/>
-          <w:szCs w:val="28"/>
-        </w:rPr>
-        <w:t>真意自然是在最後兩句，“此情可待成追憶，只是當時已惘然</w:t>
-      </w:r>
-      <w:r>
-        <w:rPr>
-          <w:szCs w:val="28"/>
-        </w:rPr>
-        <w:t xml:space="preserve"> ”。這兩句表明了詩人對逝去的歲月的追憶，但卻又充滿了無奈和惘</w:t>
-      </w:r>
-      <w:r>
-        <w:rPr>
-          <w:rFonts w:hint="eastAsia"/>
-          <w:szCs w:val="28"/>
-        </w:rPr>
-        <w:t>然！可是詩人在</w:t>
-      </w:r>
-      <w:proofErr w:type="gramStart"/>
-      <w:r>
-        <w:rPr>
-          <w:rFonts w:hint="eastAsia"/>
-          <w:szCs w:val="28"/>
-        </w:rPr>
-        <w:t>追憶什</w:t>
-      </w:r>
-      <w:proofErr w:type="gramEnd"/>
-      <w:r>
-        <w:rPr>
-          <w:rFonts w:hint="eastAsia"/>
-          <w:szCs w:val="28"/>
-        </w:rPr>
-        <w:t>麽呢？又</w:t>
-      </w:r>
-      <w:proofErr w:type="gramStart"/>
-      <w:r>
-        <w:rPr>
-          <w:rFonts w:hint="eastAsia"/>
-          <w:szCs w:val="28"/>
-        </w:rPr>
-        <w:t>是對什</w:t>
-      </w:r>
-      <w:proofErr w:type="gramEnd"/>
-      <w:r>
-        <w:rPr>
-          <w:rFonts w:hint="eastAsia"/>
-          <w:szCs w:val="28"/>
-        </w:rPr>
-        <w:t>麽充滿了無奈？那就要具體分析前幾句的</w:t>
+          <w:u w:val="single"/>
+        </w:rPr>
+        <w:t>李商隱</w:t>
+      </w:r>
+      <w:r>
+        <w:rPr>
+          <w:rFonts w:hint="eastAsia"/>
+          <w:szCs w:val="28"/>
+        </w:rPr>
+        <w:t>的《錦瑟》是一首情感深</w:t>
+      </w:r>
+      <w:proofErr w:type="gramStart"/>
+      <w:r>
+        <w:rPr>
+          <w:rFonts w:hint="eastAsia"/>
+          <w:szCs w:val="28"/>
+        </w:rPr>
+        <w:t>沉</w:t>
+      </w:r>
+      <w:proofErr w:type="gramEnd"/>
+      <w:r>
+        <w:rPr>
+          <w:rFonts w:hint="eastAsia"/>
+          <w:szCs w:val="28"/>
+        </w:rPr>
+        <w:t>、意境幽遠的詩。詩的開篇</w:t>
+      </w:r>
+      <w:r>
+        <w:rPr>
+          <w:rFonts w:hint="eastAsia"/>
+          <w:szCs w:val="28"/>
+        </w:rPr>
+        <w:t>「</w:t>
+      </w:r>
+      <w:r>
+        <w:rPr>
+          <w:rFonts w:hint="eastAsia"/>
+          <w:szCs w:val="28"/>
+        </w:rPr>
+        <w:t>錦</w:t>
+      </w:r>
+      <w:proofErr w:type="gramStart"/>
+      <w:r>
+        <w:rPr>
+          <w:rFonts w:hint="eastAsia"/>
+          <w:szCs w:val="28"/>
+        </w:rPr>
+        <w:t>瑟</w:t>
+      </w:r>
+      <w:proofErr w:type="gramEnd"/>
+      <w:r>
+        <w:rPr>
+          <w:rFonts w:hint="eastAsia"/>
+          <w:szCs w:val="28"/>
+        </w:rPr>
+        <w:t>無端五十弦，</w:t>
+      </w:r>
+      <w:proofErr w:type="gramStart"/>
+      <w:r>
+        <w:rPr>
+          <w:rFonts w:hint="eastAsia"/>
+          <w:szCs w:val="28"/>
+        </w:rPr>
+        <w:t>一</w:t>
+      </w:r>
+      <w:proofErr w:type="gramEnd"/>
+      <w:r>
+        <w:rPr>
+          <w:rFonts w:hint="eastAsia"/>
+          <w:szCs w:val="28"/>
+        </w:rPr>
+        <w:t>弦</w:t>
+      </w:r>
+      <w:proofErr w:type="gramStart"/>
+      <w:r>
+        <w:rPr>
+          <w:rFonts w:hint="eastAsia"/>
+          <w:szCs w:val="28"/>
+        </w:rPr>
+        <w:t>一柱思華</w:t>
+      </w:r>
+      <w:proofErr w:type="gramEnd"/>
+      <w:r>
+        <w:rPr>
+          <w:rFonts w:hint="eastAsia"/>
+          <w:szCs w:val="28"/>
+        </w:rPr>
+        <w:t>年</w:t>
+      </w:r>
+      <w:r>
+        <w:rPr>
+          <w:rFonts w:hint="eastAsia"/>
+          <w:szCs w:val="28"/>
+        </w:rPr>
+        <w:t>」</w:t>
+      </w:r>
+      <w:r>
+        <w:rPr>
+          <w:rFonts w:hint="eastAsia"/>
+          <w:szCs w:val="28"/>
+        </w:rPr>
+        <w:t>就直接引入了懷古與感傷的情緒。錦</w:t>
+      </w:r>
+      <w:proofErr w:type="gramStart"/>
+      <w:r>
+        <w:rPr>
+          <w:rFonts w:hint="eastAsia"/>
+          <w:szCs w:val="28"/>
+        </w:rPr>
+        <w:t>瑟</w:t>
+      </w:r>
+      <w:proofErr w:type="gramEnd"/>
+      <w:r>
+        <w:rPr>
+          <w:rFonts w:hint="eastAsia"/>
+          <w:szCs w:val="28"/>
+        </w:rPr>
+        <w:t>本是樂器，但在詩中不只是樂器，它承載了詩人對青春年華的回憶與感慨。</w:t>
+      </w:r>
+      <w:proofErr w:type="gramStart"/>
+      <w:r>
+        <w:rPr>
+          <w:rFonts w:hint="eastAsia"/>
+          <w:szCs w:val="28"/>
+        </w:rPr>
+        <w:t>每一根琴弦</w:t>
+      </w:r>
+      <w:proofErr w:type="gramEnd"/>
+      <w:r>
+        <w:rPr>
+          <w:rFonts w:hint="eastAsia"/>
+          <w:szCs w:val="28"/>
+        </w:rPr>
+        <w:t>、每</w:t>
+      </w:r>
+      <w:proofErr w:type="gramStart"/>
+      <w:r>
+        <w:rPr>
+          <w:rFonts w:hint="eastAsia"/>
+          <w:szCs w:val="28"/>
+        </w:rPr>
+        <w:t>一個琴柱</w:t>
+      </w:r>
+      <w:proofErr w:type="gramEnd"/>
+      <w:r>
+        <w:rPr>
+          <w:rFonts w:hint="eastAsia"/>
+          <w:szCs w:val="28"/>
+        </w:rPr>
+        <w:t>，都喚起對過往美好時光的思念，這種</w:t>
+      </w:r>
+      <w:r>
+        <w:rPr>
+          <w:rFonts w:hint="eastAsia"/>
+          <w:szCs w:val="28"/>
+        </w:rPr>
+        <w:t>「</w:t>
+      </w:r>
+      <w:r>
+        <w:rPr>
+          <w:rFonts w:hint="eastAsia"/>
+          <w:szCs w:val="28"/>
+        </w:rPr>
+        <w:t>以</w:t>
+      </w:r>
+      <w:proofErr w:type="gramStart"/>
+      <w:r>
+        <w:rPr>
+          <w:rFonts w:hint="eastAsia"/>
+          <w:szCs w:val="28"/>
+        </w:rPr>
+        <w:t>物寄情</w:t>
+      </w:r>
+      <w:proofErr w:type="gramEnd"/>
+      <w:r>
+        <w:rPr>
+          <w:rFonts w:hint="eastAsia"/>
+          <w:szCs w:val="28"/>
+        </w:rPr>
+        <w:t>」</w:t>
+      </w:r>
+      <w:r>
+        <w:rPr>
+          <w:rFonts w:hint="eastAsia"/>
+          <w:szCs w:val="28"/>
+        </w:rPr>
+        <w:t>的手法，使讀者在</w:t>
       </w:r>
       <w:r>
         <w:rPr>
@@ -1316,185 +1426,109 @@
           <w:bCs/>
           <w:szCs w:val="28"/>
         </w:rPr>
-        <w:t>鋪墊</w:t>
-      </w:r>
-      <w:r>
-        <w:rPr>
-          <w:rFonts w:hint="eastAsia"/>
-          <w:szCs w:val="28"/>
-        </w:rPr>
-        <w:t>了。</w:t>
+        <w:t>具</w:t>
+      </w:r>
+      <w:proofErr w:type="gramStart"/>
+      <w:r>
+        <w:rPr>
+          <w:rFonts w:hint="eastAsia"/>
+          <w:b/>
+          <w:bCs/>
+          <w:szCs w:val="28"/>
+        </w:rPr>
+        <w:t>象</w:t>
+      </w:r>
+      <w:proofErr w:type="gramEnd"/>
+      <w:r>
+        <w:rPr>
+          <w:rFonts w:hint="eastAsia"/>
+          <w:szCs w:val="28"/>
+        </w:rPr>
+        <w:t>的物品中感受到抽象的情感。</w:t>
       </w:r>
     </w:p>
     <w:p>
       <w:pPr>
-        <w:spacing w:after="0" w:line="440" w:lineRule="exact"/>
+        <w:spacing w:after="0" w:line="400" w:lineRule="exact"/>
         <w:ind w:left="-6" w:right="0" w:hanging="11"/>
-        <w:rPr>
-          <w:szCs w:val="28"/>
-        </w:rPr>
-      </w:pPr>
-      <w:r>
-        <w:rPr>
-          <w:rFonts w:hint="eastAsia"/>
-          <w:szCs w:val="28"/>
-        </w:rPr>
+        <w:jc w:val="both"/>
+        <w:rPr>
+          <w:szCs w:val="28"/>
+        </w:rPr>
+      </w:pPr>
+      <w:r>
+        <w:rPr>
+          <w:rFonts w:hint="eastAsia"/>
+          <w:szCs w:val="28"/>
+        </w:rPr>
+        <w:lastRenderedPageBreak/>
         <w:t xml:space="preserve">　　</w:t>
       </w:r>
-      <w:proofErr w:type="gramStart"/>
-      <w:r>
-        <w:rPr>
-          <w:rFonts w:hint="eastAsia"/>
-          <w:szCs w:val="28"/>
-        </w:rPr>
-        <w:t>首句</w:t>
-      </w:r>
-      <w:proofErr w:type="gramEnd"/>
-      <w:r>
-        <w:rPr>
-          <w:rFonts w:hint="eastAsia"/>
-          <w:szCs w:val="28"/>
-        </w:rPr>
-        <w:t>“錦</w:t>
-      </w:r>
-      <w:proofErr w:type="gramStart"/>
-      <w:r>
-        <w:rPr>
-          <w:rFonts w:hint="eastAsia"/>
-          <w:szCs w:val="28"/>
-        </w:rPr>
-        <w:t>瑟</w:t>
-      </w:r>
-      <w:proofErr w:type="gramEnd"/>
-      <w:r>
-        <w:rPr>
-          <w:rFonts w:hint="eastAsia"/>
-          <w:szCs w:val="28"/>
-        </w:rPr>
-        <w:t>無端五十弦，</w:t>
-      </w:r>
-      <w:proofErr w:type="gramStart"/>
-      <w:r>
-        <w:rPr>
-          <w:rFonts w:hint="eastAsia"/>
-          <w:szCs w:val="28"/>
-        </w:rPr>
-        <w:t>一</w:t>
-      </w:r>
-      <w:proofErr w:type="gramEnd"/>
-      <w:r>
-        <w:rPr>
-          <w:rFonts w:hint="eastAsia"/>
-          <w:szCs w:val="28"/>
-        </w:rPr>
-        <w:t>弦</w:t>
-      </w:r>
-      <w:proofErr w:type="gramStart"/>
-      <w:r>
-        <w:rPr>
-          <w:rFonts w:hint="eastAsia"/>
-          <w:szCs w:val="28"/>
-        </w:rPr>
-        <w:t>一</w:t>
-      </w:r>
-      <w:proofErr w:type="gramEnd"/>
-      <w:r>
-        <w:rPr>
-          <w:rFonts w:hint="eastAsia"/>
-          <w:szCs w:val="28"/>
-        </w:rPr>
-        <w:t>柱思華年</w:t>
-      </w:r>
-      <w:r>
-        <w:rPr>
-          <w:szCs w:val="28"/>
-        </w:rPr>
-        <w:t xml:space="preserve"> ”，古</w:t>
-      </w:r>
-      <w:proofErr w:type="gramStart"/>
-      <w:r>
-        <w:rPr>
-          <w:szCs w:val="28"/>
-        </w:rPr>
-        <w:t>瑟弦為</w:t>
-      </w:r>
-      <w:proofErr w:type="gramEnd"/>
-      <w:r>
-        <w:rPr>
-          <w:szCs w:val="28"/>
-        </w:rPr>
-        <w:t>五十。無端，無緣無故之意。華年，意為</w:t>
-      </w:r>
-      <w:r>
-        <w:rPr>
-          <w:rFonts w:hint="eastAsia"/>
-          <w:szCs w:val="28"/>
-        </w:rPr>
-        <w:t>美好的時光，即青春時光。應該是指發生在逝去的歲月</w:t>
-      </w:r>
-      <w:proofErr w:type="gramStart"/>
-      <w:r>
-        <w:rPr>
-          <w:rFonts w:hint="eastAsia"/>
-          <w:szCs w:val="28"/>
-        </w:rPr>
-        <w:t>裏</w:t>
-      </w:r>
-      <w:proofErr w:type="gramEnd"/>
-      <w:r>
-        <w:rPr>
-          <w:rFonts w:hint="eastAsia"/>
-          <w:szCs w:val="28"/>
-        </w:rPr>
-        <w:t>面的諸多往事。</w:t>
-      </w:r>
-      <w:proofErr w:type="gramStart"/>
-      <w:r>
-        <w:rPr>
-          <w:rFonts w:hint="eastAsia"/>
-          <w:szCs w:val="28"/>
-        </w:rPr>
-        <w:t>這段借五十</w:t>
-      </w:r>
-      <w:proofErr w:type="gramEnd"/>
-      <w:r>
-        <w:rPr>
-          <w:rFonts w:hint="eastAsia"/>
-          <w:szCs w:val="28"/>
-        </w:rPr>
-        <w:t>弦之</w:t>
-      </w:r>
-      <w:proofErr w:type="gramStart"/>
-      <w:r>
-        <w:rPr>
-          <w:rFonts w:hint="eastAsia"/>
-          <w:szCs w:val="28"/>
-        </w:rPr>
-        <w:t>瑟</w:t>
-      </w:r>
-      <w:proofErr w:type="gramEnd"/>
-      <w:r>
-        <w:rPr>
-          <w:rFonts w:hint="eastAsia"/>
-          <w:szCs w:val="28"/>
-        </w:rPr>
-        <w:t>喻人生數年來之往事，“錦</w:t>
-      </w:r>
-      <w:proofErr w:type="gramStart"/>
-      <w:r>
-        <w:rPr>
-          <w:rFonts w:hint="eastAsia"/>
-          <w:szCs w:val="28"/>
-        </w:rPr>
-        <w:t>瑟</w:t>
-      </w:r>
-      <w:proofErr w:type="gramEnd"/>
-      <w:r>
-        <w:rPr>
-          <w:rFonts w:hint="eastAsia"/>
-          <w:szCs w:val="28"/>
-        </w:rPr>
-        <w:t>呀，你為什麽是五十根弦呢？每一根都像過去發生的件件往事，不管你願意與否，都要一件件的與你</w:t>
+      <w:r>
+        <w:rPr>
+          <w:rFonts w:hint="eastAsia"/>
+          <w:szCs w:val="28"/>
+        </w:rPr>
+        <w:t>接著詩中</w:t>
+      </w:r>
+      <w:r>
+        <w:rPr>
+          <w:rFonts w:hint="eastAsia"/>
+          <w:szCs w:val="28"/>
+        </w:rPr>
+        <w:t>「</w:t>
+      </w:r>
+      <w:r>
+        <w:rPr>
+          <w:rFonts w:hint="eastAsia"/>
+          <w:szCs w:val="28"/>
+        </w:rPr>
+        <w:t>莊生曉夢迷蝴蝶，</w:t>
+      </w:r>
+      <w:proofErr w:type="gramStart"/>
+      <w:r>
+        <w:rPr>
+          <w:rFonts w:hint="eastAsia"/>
+          <w:szCs w:val="28"/>
+        </w:rPr>
+        <w:t>望帝春心託</w:t>
+      </w:r>
+      <w:proofErr w:type="gramEnd"/>
+      <w:r>
+        <w:rPr>
+          <w:rFonts w:hint="eastAsia"/>
+          <w:szCs w:val="28"/>
+        </w:rPr>
+        <w:t>杜鵑</w:t>
+      </w:r>
+      <w:r>
+        <w:rPr>
+          <w:rFonts w:hint="eastAsia"/>
+          <w:szCs w:val="28"/>
+        </w:rPr>
+        <w:t>」</w:t>
+      </w:r>
+      <w:r>
+        <w:rPr>
+          <w:rFonts w:hint="eastAsia"/>
+          <w:szCs w:val="28"/>
+        </w:rPr>
+        <w:t>兩句，運用了典故，增添了哲理性與象徵性。</w:t>
+      </w:r>
+      <w:r>
+        <w:rPr>
+          <w:rFonts w:hint="eastAsia"/>
+          <w:szCs w:val="28"/>
+          <w:u w:val="single"/>
+        </w:rPr>
+        <w:t>莊子</w:t>
+      </w:r>
+      <w:r>
+        <w:rPr>
+          <w:rFonts w:hint="eastAsia"/>
+          <w:szCs w:val="28"/>
+        </w:rPr>
+        <w:t>夢中化為蝴蝶，</w:t>
       </w:r>
       <w:r>
         <w:rPr>
@@ -1503,36 +1537,93 @@
           <w:bCs/>
           <w:szCs w:val="28"/>
         </w:rPr>
-        <w:t>邂逅</w:t>
-      </w:r>
-      <w:r>
-        <w:rPr>
-          <w:rFonts w:hint="eastAsia"/>
-          <w:szCs w:val="28"/>
-        </w:rPr>
-        <w:t>，和你擦肩而過</w:t>
-      </w:r>
-      <w:proofErr w:type="gramStart"/>
-      <w:r>
-        <w:rPr>
-          <w:rFonts w:hint="eastAsia"/>
-          <w:szCs w:val="28"/>
-        </w:rPr>
-        <w:t>”</w:t>
-      </w:r>
-      <w:proofErr w:type="gramEnd"/>
-      <w:r>
-        <w:rPr>
-          <w:rFonts w:hint="eastAsia"/>
-          <w:szCs w:val="28"/>
-        </w:rPr>
-        <w:t>。</w:t>
+        <w:t>迷離虛幻</w:t>
+      </w:r>
+      <w:r>
+        <w:rPr>
+          <w:rFonts w:hint="eastAsia"/>
+          <w:szCs w:val="28"/>
+        </w:rPr>
+        <w:t>，象徵人生的無常與世事難料；</w:t>
+      </w:r>
+      <w:proofErr w:type="gramStart"/>
+      <w:r>
+        <w:rPr>
+          <w:rFonts w:hint="eastAsia"/>
+          <w:szCs w:val="28"/>
+          <w:u w:val="single"/>
+        </w:rPr>
+        <w:t>望帝</w:t>
+      </w:r>
+      <w:r>
+        <w:rPr>
+          <w:rFonts w:hint="eastAsia"/>
+          <w:szCs w:val="28"/>
+        </w:rPr>
+        <w:t>化作</w:t>
+      </w:r>
+      <w:proofErr w:type="gramEnd"/>
+      <w:r>
+        <w:rPr>
+          <w:rFonts w:hint="eastAsia"/>
+          <w:szCs w:val="28"/>
+        </w:rPr>
+        <w:t>杜鵑，寄託相思，象徵愛戀的無果與悲切。這兩</w:t>
+      </w:r>
+      <w:proofErr w:type="gramStart"/>
+      <w:r>
+        <w:rPr>
+          <w:rFonts w:hint="eastAsia"/>
+          <w:szCs w:val="28"/>
+        </w:rPr>
+        <w:t>個</w:t>
+      </w:r>
+      <w:proofErr w:type="gramEnd"/>
+      <w:r>
+        <w:rPr>
+          <w:rFonts w:hint="eastAsia"/>
+          <w:szCs w:val="28"/>
+        </w:rPr>
+        <w:t>意象既呼應了</w:t>
+      </w:r>
+      <w:proofErr w:type="gramStart"/>
+      <w:r>
+        <w:rPr>
+          <w:rFonts w:hint="eastAsia"/>
+          <w:szCs w:val="28"/>
+        </w:rPr>
+        <w:t>前句對</w:t>
+      </w:r>
+      <w:proofErr w:type="gramEnd"/>
+      <w:r>
+        <w:rPr>
+          <w:rFonts w:hint="eastAsia"/>
+          <w:szCs w:val="28"/>
+        </w:rPr>
+        <w:t>逝去年華的追憶，又深化了情感的</w:t>
+      </w:r>
+      <w:r>
+        <w:rPr>
+          <w:rFonts w:hint="eastAsia"/>
+          <w:b/>
+          <w:bCs/>
+          <w:szCs w:val="28"/>
+        </w:rPr>
+        <w:t>幽微</w:t>
+      </w:r>
+      <w:r>
+        <w:rPr>
+          <w:rFonts w:hint="eastAsia"/>
+          <w:szCs w:val="28"/>
+        </w:rPr>
+        <w:t>與複雜，使人感受到詩人對生命、愛情與命運的感慨。</w:t>
       </w:r>
     </w:p>
     <w:p>
       <w:pPr>
-        <w:spacing w:after="0" w:line="440" w:lineRule="exact"/>
+        <w:spacing w:after="0" w:line="400" w:lineRule="exact"/>
         <w:ind w:left="-6" w:right="0" w:hanging="11"/>
+        <w:jc w:val="both"/>
         <w:rPr>
           <w:szCs w:val="28"/>
         </w:rPr>
@@ -1544,71 +1635,89 @@
         </w:rPr>
         <w:t xml:space="preserve">　　</w:t>
       </w:r>
-      <w:proofErr w:type="gramStart"/>
-      <w:r>
-        <w:rPr>
-          <w:rFonts w:hint="eastAsia"/>
-          <w:szCs w:val="28"/>
-        </w:rPr>
-        <w:t>次句</w:t>
-      </w:r>
-      <w:proofErr w:type="gramEnd"/>
-      <w:r>
-        <w:rPr>
-          <w:rFonts w:hint="eastAsia"/>
-          <w:szCs w:val="28"/>
-        </w:rPr>
-        <w:t>“莊生曉夢迷蝴蝶，望帝春心托杜鵑”，莊周夢蝶的故事見《莊子·齊物論》</w:t>
-      </w:r>
-      <w:proofErr w:type="gramStart"/>
-      <w:r>
-        <w:rPr>
-          <w:rFonts w:hint="eastAsia"/>
-          <w:szCs w:val="28"/>
-        </w:rPr>
-        <w:t>而望帝傳說</w:t>
-      </w:r>
-      <w:proofErr w:type="gramEnd"/>
-      <w:r>
-        <w:rPr>
-          <w:rFonts w:hint="eastAsia"/>
-          <w:szCs w:val="28"/>
-        </w:rPr>
-        <w:t>見《寰宇記》。這</w:t>
-      </w:r>
-      <w:proofErr w:type="gramStart"/>
-      <w:r>
-        <w:rPr>
-          <w:rFonts w:hint="eastAsia"/>
-          <w:szCs w:val="28"/>
-        </w:rPr>
-        <w:t>裏</w:t>
-      </w:r>
-      <w:proofErr w:type="gramEnd"/>
-      <w:r>
-        <w:rPr>
-          <w:rFonts w:hint="eastAsia"/>
-          <w:szCs w:val="28"/>
-        </w:rPr>
-        <w:t>借</w:t>
-      </w:r>
-      <w:proofErr w:type="gramStart"/>
-      <w:r>
-        <w:rPr>
-          <w:rFonts w:hint="eastAsia"/>
-          <w:szCs w:val="28"/>
-        </w:rPr>
-        <w:t>莊周化蝶比喻</w:t>
-      </w:r>
-      <w:proofErr w:type="gramEnd"/>
-      <w:r>
-        <w:rPr>
-          <w:rFonts w:hint="eastAsia"/>
-          <w:szCs w:val="28"/>
-        </w:rPr>
-        <w:t>世事無常，人生如夢！</w:t>
-      </w:r>
-      <w:proofErr w:type="gramStart"/>
+      <w:r>
+        <w:rPr>
+          <w:rFonts w:hint="eastAsia"/>
+          <w:szCs w:val="28"/>
+        </w:rPr>
+        <w:t>下半部分</w:t>
+      </w:r>
+      <w:r>
+        <w:rPr>
+          <w:rFonts w:hint="eastAsia"/>
+          <w:szCs w:val="28"/>
+        </w:rPr>
+        <w:t>「</w:t>
+      </w:r>
+      <w:r>
+        <w:rPr>
+          <w:rFonts w:hint="eastAsia"/>
+          <w:szCs w:val="28"/>
+        </w:rPr>
+        <w:t>滄海月明珠有淚，藍田日暖玉生煙</w:t>
+      </w:r>
+      <w:r>
+        <w:rPr>
+          <w:rFonts w:hint="eastAsia"/>
+          <w:szCs w:val="28"/>
+        </w:rPr>
+        <w:t>」</w:t>
+      </w:r>
+      <w:r>
+        <w:rPr>
+          <w:rFonts w:hint="eastAsia"/>
+          <w:szCs w:val="28"/>
+        </w:rPr>
+        <w:t>，詩人以自然景物喻情。明月映在珍珠上，好像珍珠也有淚水；陽光照在</w:t>
+      </w:r>
+      <w:proofErr w:type="gramStart"/>
+      <w:r>
+        <w:rPr>
+          <w:rFonts w:hint="eastAsia"/>
+          <w:szCs w:val="28"/>
+          <w:u w:val="single"/>
+        </w:rPr>
+        <w:t>藍田</w:t>
+      </w:r>
+      <w:r>
+        <w:rPr>
+          <w:rFonts w:hint="eastAsia"/>
+          <w:szCs w:val="28"/>
+        </w:rPr>
+        <w:t>美玉上</w:t>
+      </w:r>
+      <w:proofErr w:type="gramEnd"/>
+      <w:r>
+        <w:rPr>
+          <w:rFonts w:hint="eastAsia"/>
+          <w:szCs w:val="28"/>
+        </w:rPr>
+        <w:t>，彷彿</w:t>
+      </w:r>
+      <w:proofErr w:type="gramStart"/>
+      <w:r>
+        <w:rPr>
+          <w:rFonts w:hint="eastAsia"/>
+          <w:szCs w:val="28"/>
+        </w:rPr>
+        <w:t>生出輕煙</w:t>
+      </w:r>
+      <w:proofErr w:type="gramEnd"/>
+      <w:r>
+        <w:rPr>
+          <w:rFonts w:hint="eastAsia"/>
+          <w:szCs w:val="28"/>
+        </w:rPr>
+        <w:t>。這些細膩的描寫，不僅展現了</w:t>
+      </w:r>
+      <w:r>
+        <w:rPr>
+          <w:rFonts w:hint="eastAsia"/>
+          <w:szCs w:val="28"/>
+          <w:u w:val="single"/>
+        </w:rPr>
+        <w:t>李商隱</w:t>
+      </w:r>
       <w:r>
         <w:rPr>
           <w:rFonts w:hint="eastAsia"/>
@@ -1616,34 +1725,105 @@
           <w:bCs/>
           <w:szCs w:val="28"/>
         </w:rPr>
-        <w:t>杜鵑啼血</w:t>
-      </w:r>
-      <w:r>
-        <w:rPr>
-          <w:rFonts w:hint="eastAsia"/>
-          <w:szCs w:val="28"/>
-        </w:rPr>
-        <w:t>比喻</w:t>
-      </w:r>
-      <w:proofErr w:type="gramEnd"/>
-      <w:r>
-        <w:rPr>
-          <w:rFonts w:hint="eastAsia"/>
-          <w:szCs w:val="28"/>
-        </w:rPr>
-        <w:t>自己人生的失落，托杜鵑的悲鳴，抒發心中的鬱悶。全段應理解為：“</w:t>
-      </w:r>
-      <w:r>
-        <w:rPr>
-          <w:szCs w:val="28"/>
-        </w:rPr>
-        <w:t xml:space="preserve"> 世事無常，人生如夢，我哭問青天，命運為何待我如此之不公呀”！。</w:t>
+        <w:t>精湛</w:t>
+      </w:r>
+      <w:r>
+        <w:rPr>
+          <w:rFonts w:hint="eastAsia"/>
+          <w:szCs w:val="28"/>
+        </w:rPr>
+        <w:t>的寫景技巧，也使情感更加具</w:t>
+      </w:r>
+      <w:proofErr w:type="gramStart"/>
+      <w:r>
+        <w:rPr>
+          <w:rFonts w:hint="eastAsia"/>
+          <w:szCs w:val="28"/>
+        </w:rPr>
+        <w:t>象</w:t>
+      </w:r>
+      <w:proofErr w:type="gramEnd"/>
+      <w:r>
+        <w:rPr>
+          <w:rFonts w:hint="eastAsia"/>
+          <w:szCs w:val="28"/>
+        </w:rPr>
+        <w:t>化</w:t>
+      </w:r>
+      <w:r>
+        <w:rPr>
+          <w:rFonts w:hint="eastAsia"/>
+          <w:szCs w:val="28"/>
+        </w:rPr>
+        <w:t>-</w:t>
+      </w:r>
+      <w:r>
+        <w:rPr>
+          <w:szCs w:val="28"/>
+        </w:rPr>
+        <w:t>-</w:t>
+      </w:r>
+      <w:r>
+        <w:rPr>
+          <w:rFonts w:hint="eastAsia"/>
+          <w:szCs w:val="28"/>
+        </w:rPr>
+        <w:t>美</w:t>
+      </w:r>
+      <w:proofErr w:type="gramStart"/>
+      <w:r>
+        <w:rPr>
+          <w:rFonts w:hint="eastAsia"/>
+          <w:szCs w:val="28"/>
+        </w:rPr>
+        <w:t>中帶哀</w:t>
+      </w:r>
+      <w:proofErr w:type="gramEnd"/>
+      <w:r>
+        <w:rPr>
+          <w:rFonts w:hint="eastAsia"/>
+          <w:szCs w:val="28"/>
+        </w:rPr>
+        <w:t>，光亮</w:t>
+      </w:r>
+      <w:proofErr w:type="gramStart"/>
+      <w:r>
+        <w:rPr>
+          <w:rFonts w:hint="eastAsia"/>
+          <w:szCs w:val="28"/>
+        </w:rPr>
+        <w:t>中含憂</w:t>
+      </w:r>
+      <w:proofErr w:type="gramEnd"/>
+      <w:r>
+        <w:rPr>
+          <w:rFonts w:hint="eastAsia"/>
+          <w:szCs w:val="28"/>
+        </w:rPr>
+        <w:t>，象徵生命與愛情中的無奈與</w:t>
+      </w:r>
+      <w:r>
+        <w:rPr>
+          <w:rFonts w:hint="eastAsia"/>
+          <w:b/>
+          <w:bCs/>
+          <w:szCs w:val="28"/>
+        </w:rPr>
+        <w:t>惆悵</w:t>
+      </w:r>
+      <w:r>
+        <w:rPr>
+          <w:rFonts w:hint="eastAsia"/>
+          <w:szCs w:val="28"/>
+        </w:rPr>
+        <w:t>。</w:t>
       </w:r>
     </w:p>
     <w:p>
       <w:pPr>
-        <w:spacing w:after="0" w:line="440" w:lineRule="exact"/>
+        <w:spacing w:after="0" w:line="400" w:lineRule="exact"/>
         <w:ind w:left="-6" w:right="0" w:hanging="11"/>
+        <w:jc w:val="both"/>
         <w:rPr>
           <w:szCs w:val="28"/>
         </w:rPr>
@@ -1660,69 +1840,67 @@
           <w:rFonts w:hint="eastAsia"/>
           <w:szCs w:val="28"/>
         </w:rPr>
-        <w:t>第三句“滄海月明珠有淚，藍田日暖玉生煙”，</w:t>
-      </w:r>
-      <w:proofErr w:type="gramStart"/>
-      <w:r>
-        <w:rPr>
-          <w:rFonts w:hint="eastAsia"/>
-          <w:szCs w:val="28"/>
-        </w:rPr>
-        <w:t>珠生於</w:t>
-      </w:r>
-      <w:proofErr w:type="gramEnd"/>
-      <w:r>
-        <w:rPr>
-          <w:rFonts w:hint="eastAsia"/>
-          <w:szCs w:val="28"/>
-        </w:rPr>
-        <w:t>蚌，蚌在於海</w:t>
-      </w:r>
-      <w:r>
-        <w:rPr>
-          <w:rFonts w:hint="eastAsia"/>
-          <w:szCs w:val="28"/>
-        </w:rPr>
-        <w:t>，</w:t>
-      </w:r>
-      <w:r>
-        <w:rPr>
-          <w:rFonts w:hint="eastAsia"/>
-          <w:szCs w:val="28"/>
-        </w:rPr>
-        <w:t>每當月明</w:t>
-      </w:r>
-      <w:proofErr w:type="gramStart"/>
-      <w:r>
-        <w:rPr>
-          <w:rFonts w:hint="eastAsia"/>
-          <w:szCs w:val="28"/>
-        </w:rPr>
-        <w:t>宵靜，蚌則</w:t>
-      </w:r>
-      <w:proofErr w:type="gramEnd"/>
-      <w:r>
-        <w:rPr>
-          <w:rFonts w:hint="eastAsia"/>
-          <w:szCs w:val="28"/>
-        </w:rPr>
-        <w:t>向月張開，以養</w:t>
-      </w:r>
-      <w:proofErr w:type="gramStart"/>
-      <w:r>
-        <w:rPr>
-          <w:rFonts w:hint="eastAsia"/>
-          <w:szCs w:val="28"/>
-        </w:rPr>
-        <w:t>其珠，珠得</w:t>
-      </w:r>
-      <w:proofErr w:type="gramEnd"/>
-      <w:r>
-        <w:rPr>
-          <w:rFonts w:hint="eastAsia"/>
-          <w:szCs w:val="28"/>
-        </w:rPr>
-        <w:t>月華，始極光</w:t>
+        <w:t>結尾</w:t>
+      </w:r>
+      <w:r>
+        <w:rPr>
+          <w:rFonts w:hint="eastAsia"/>
+          <w:szCs w:val="28"/>
+        </w:rPr>
+        <w:t>「</w:t>
+      </w:r>
+      <w:r>
+        <w:rPr>
+          <w:rFonts w:hint="eastAsia"/>
+          <w:szCs w:val="28"/>
+        </w:rPr>
+        <w:t>此</w:t>
+      </w:r>
+      <w:proofErr w:type="gramStart"/>
+      <w:r>
+        <w:rPr>
+          <w:rFonts w:hint="eastAsia"/>
+          <w:szCs w:val="28"/>
+        </w:rPr>
+        <w:t>情可待成</w:t>
+      </w:r>
+      <w:proofErr w:type="gramEnd"/>
+      <w:r>
+        <w:rPr>
+          <w:rFonts w:hint="eastAsia"/>
+          <w:szCs w:val="28"/>
+        </w:rPr>
+        <w:t>追憶？只是當時已惘然</w:t>
+      </w:r>
+      <w:r>
+        <w:rPr>
+          <w:rFonts w:hint="eastAsia"/>
+          <w:szCs w:val="28"/>
+        </w:rPr>
+        <w:t>」</w:t>
+      </w:r>
+      <w:r>
+        <w:rPr>
+          <w:rFonts w:hint="eastAsia"/>
+          <w:szCs w:val="28"/>
+        </w:rPr>
+        <w:t>道出</w:t>
+      </w:r>
+      <w:proofErr w:type="gramStart"/>
+      <w:r>
+        <w:rPr>
+          <w:rFonts w:hint="eastAsia"/>
+          <w:szCs w:val="28"/>
+        </w:rPr>
+        <w:t>了全詩的</w:t>
+      </w:r>
+      <w:proofErr w:type="gramEnd"/>
+      <w:r>
+        <w:rPr>
+          <w:rFonts w:hint="eastAsia"/>
+          <w:szCs w:val="28"/>
+        </w:rPr>
+        <w:t>核心感受：過去的情感雖值得追憶，但當時的心境卻已</w:t>
       </w:r>
       <w:r>
         <w:rPr>
@@ -1731,565 +1909,182 @@
           <w:bCs/>
           <w:szCs w:val="28"/>
         </w:rPr>
-        <w:t>瑩</w:t>
-      </w:r>
-      <w:r>
-        <w:rPr>
-          <w:rFonts w:hint="eastAsia"/>
-          <w:szCs w:val="28"/>
-        </w:rPr>
-        <w:t>…</w:t>
-      </w:r>
-      <w:proofErr w:type="gramStart"/>
-      <w:r>
-        <w:rPr>
-          <w:rFonts w:hint="eastAsia"/>
-          <w:szCs w:val="28"/>
-        </w:rPr>
-        <w:t>…</w:t>
-      </w:r>
-      <w:proofErr w:type="gramEnd"/>
-      <w:r>
-        <w:rPr>
-          <w:rFonts w:hint="eastAsia"/>
-          <w:szCs w:val="28"/>
-        </w:rPr>
-        <w:t>。</w:t>
-      </w:r>
-      <w:proofErr w:type="gramStart"/>
-      <w:r>
-        <w:rPr>
-          <w:rFonts w:hint="eastAsia"/>
-          <w:szCs w:val="28"/>
-        </w:rPr>
-        <w:t>而珠為何</w:t>
-      </w:r>
-      <w:proofErr w:type="gramEnd"/>
-      <w:r>
-        <w:rPr>
-          <w:rFonts w:hint="eastAsia"/>
-          <w:szCs w:val="28"/>
-        </w:rPr>
-        <w:t>落淚呢？只因在這月明之夜，本應在滄海</w:t>
-      </w:r>
-      <w:proofErr w:type="gramStart"/>
-      <w:r>
-        <w:rPr>
-          <w:rFonts w:hint="eastAsia"/>
-          <w:szCs w:val="28"/>
-        </w:rPr>
-        <w:t>之間，</w:t>
-      </w:r>
-      <w:proofErr w:type="gramEnd"/>
-      <w:r>
-        <w:rPr>
-          <w:rFonts w:hint="eastAsia"/>
-          <w:szCs w:val="28"/>
-        </w:rPr>
-        <w:t>吸取明月之精華，可如今卻淪落為凡間人們手中的玩物，觸景生情，如何能不流淚？</w:t>
-      </w:r>
-      <w:proofErr w:type="gramStart"/>
-      <w:r>
-        <w:rPr>
-          <w:rFonts w:hint="eastAsia"/>
-          <w:szCs w:val="28"/>
-          <w:u w:val="single"/>
-        </w:rPr>
-        <w:t>戴叔倫</w:t>
-      </w:r>
-      <w:r>
-        <w:rPr>
-          <w:rFonts w:hint="eastAsia"/>
-          <w:szCs w:val="28"/>
-        </w:rPr>
-        <w:t>曾說過</w:t>
-      </w:r>
-      <w:proofErr w:type="gramEnd"/>
-      <w:r>
-        <w:rPr>
-          <w:rFonts w:hint="eastAsia"/>
-          <w:szCs w:val="28"/>
-        </w:rPr>
-        <w:t>：“詩家美景，如藍田日暖，良玉生煙，可望而不可置於</w:t>
+        <w:t>迷惘</w:t>
+      </w:r>
+      <w:r>
+        <w:rPr>
+          <w:rFonts w:hint="eastAsia"/>
+          <w:szCs w:val="28"/>
+        </w:rPr>
+        <w:t>、無法挽回。詩人以感慨收束，</w:t>
+      </w:r>
+      <w:proofErr w:type="gramStart"/>
+      <w:r>
+        <w:rPr>
+          <w:rFonts w:hint="eastAsia"/>
+          <w:szCs w:val="28"/>
+        </w:rPr>
+        <w:t>使全詩既有</w:t>
+      </w:r>
+      <w:proofErr w:type="gramEnd"/>
+      <w:r>
+        <w:rPr>
+          <w:rFonts w:hint="eastAsia"/>
+          <w:szCs w:val="28"/>
+        </w:rPr>
+        <w:t>哲理性，又留給讀者無限想像。</w:t>
+      </w:r>
+    </w:p>
+    <w:p>
+      <w:pPr>
+        <w:spacing w:after="0" w:line="400" w:lineRule="exact"/>
+        <w:ind w:left="-6" w:right="0" w:hanging="11"/>
+        <w:jc w:val="both"/>
+        <w:rPr>
+          <w:spacing w:val="-4"/>
+          <w:szCs w:val="28"/>
+        </w:rPr>
+      </w:pPr>
+      <w:r>
+        <w:rPr>
+          <w:rFonts w:hint="eastAsia"/>
+          <w:szCs w:val="28"/>
+        </w:rPr>
+        <w:t xml:space="preserve">　　</w:t>
+      </w:r>
+      <w:r>
+        <w:rPr>
+          <w:rFonts w:hint="eastAsia"/>
+          <w:spacing w:val="-4"/>
+          <w:szCs w:val="28"/>
+        </w:rPr>
+        <w:t>整首詩語言精練而華美，情感含蓄而深遠，</w:t>
+      </w:r>
+      <w:proofErr w:type="gramStart"/>
+      <w:r>
+        <w:rPr>
+          <w:rFonts w:hint="eastAsia"/>
+          <w:spacing w:val="-4"/>
+          <w:szCs w:val="28"/>
+        </w:rPr>
+        <w:t>善於用典與</w:t>
+      </w:r>
+      <w:proofErr w:type="gramEnd"/>
+      <w:r>
+        <w:rPr>
+          <w:rFonts w:hint="eastAsia"/>
+          <w:spacing w:val="-4"/>
+          <w:szCs w:val="28"/>
+        </w:rPr>
+        <w:t>比喻，營造出</w:t>
       </w:r>
       <w:r>
         <w:rPr>
           <w:rFonts w:hint="eastAsia"/>
           <w:b/>
           <w:bCs/>
-          <w:szCs w:val="28"/>
-        </w:rPr>
-        <w:t>眉睫</w:t>
-      </w:r>
-      <w:r>
-        <w:rPr>
-          <w:rFonts w:hint="eastAsia"/>
-          <w:szCs w:val="28"/>
-        </w:rPr>
-        <w:t>之前也。”</w:t>
-      </w:r>
-      <w:proofErr w:type="gramStart"/>
-      <w:r>
-        <w:rPr>
-          <w:rFonts w:hint="eastAsia"/>
-          <w:szCs w:val="28"/>
-        </w:rPr>
-        <w:t>良玉雖生</w:t>
-      </w:r>
-      <w:proofErr w:type="gramEnd"/>
-      <w:r>
-        <w:rPr>
-          <w:rFonts w:hint="eastAsia"/>
-          <w:szCs w:val="28"/>
-        </w:rPr>
-        <w:t>煙以示人，</w:t>
-      </w:r>
-      <w:proofErr w:type="gramStart"/>
-      <w:r>
-        <w:rPr>
-          <w:rFonts w:hint="eastAsia"/>
-          <w:szCs w:val="28"/>
-        </w:rPr>
-        <w:t>而俗人</w:t>
-      </w:r>
-      <w:proofErr w:type="gramEnd"/>
-      <w:r>
-        <w:rPr>
-          <w:rFonts w:hint="eastAsia"/>
-          <w:szCs w:val="28"/>
-        </w:rPr>
-        <w:t>卻不見；</w:t>
-      </w:r>
-      <w:r>
-        <w:rPr>
-          <w:rFonts w:hint="eastAsia"/>
-          <w:szCs w:val="28"/>
-          <w:u w:val="single"/>
-        </w:rPr>
-        <w:t>陜西藍田</w:t>
-      </w:r>
-      <w:r>
-        <w:rPr>
-          <w:rFonts w:hint="eastAsia"/>
-          <w:szCs w:val="28"/>
-        </w:rPr>
-        <w:t>東南，是有名</w:t>
-      </w:r>
-      <w:proofErr w:type="gramStart"/>
-      <w:r>
-        <w:rPr>
-          <w:rFonts w:hint="eastAsia"/>
-          <w:szCs w:val="28"/>
-        </w:rPr>
-        <w:t>的產玉之</w:t>
-      </w:r>
-      <w:proofErr w:type="gramEnd"/>
-      <w:r>
-        <w:rPr>
-          <w:rFonts w:hint="eastAsia"/>
-          <w:szCs w:val="28"/>
-        </w:rPr>
-        <w:t>地，這</w:t>
-      </w:r>
-      <w:proofErr w:type="gramStart"/>
-      <w:r>
-        <w:rPr>
-          <w:rFonts w:hint="eastAsia"/>
-          <w:szCs w:val="28"/>
-        </w:rPr>
-        <w:t>裏</w:t>
-      </w:r>
-      <w:proofErr w:type="gramEnd"/>
-      <w:r>
-        <w:rPr>
-          <w:rFonts w:hint="eastAsia"/>
-          <w:szCs w:val="28"/>
-        </w:rPr>
-        <w:t>應該只是為對仗工整而加的。這段描述了詩人的懷才不遇的煩悶，我本明珠，本當吸明月之精華，</w:t>
-      </w:r>
-      <w:proofErr w:type="gramStart"/>
+          <w:spacing w:val="-4"/>
+          <w:szCs w:val="28"/>
+        </w:rPr>
+        <w:t>虛實交錯</w:t>
+      </w:r>
+      <w:r>
+        <w:rPr>
+          <w:rFonts w:hint="eastAsia"/>
+          <w:spacing w:val="-4"/>
+          <w:szCs w:val="28"/>
+        </w:rPr>
+        <w:t>、</w:t>
+      </w:r>
       <w:r>
         <w:rPr>
           <w:rFonts w:hint="eastAsia"/>
           <w:b/>
           <w:bCs/>
-          <w:szCs w:val="28"/>
-        </w:rPr>
-        <w:t>炫</w:t>
-      </w:r>
-      <w:proofErr w:type="gramEnd"/>
-      <w:r>
-        <w:rPr>
-          <w:rFonts w:hint="eastAsia"/>
-          <w:szCs w:val="28"/>
-        </w:rPr>
-        <w:t>光芒於世間，可如今卻淪落俗人之手，無奈老去，雖然我也竭力以“升煙”表明自己的才能，卻沒人識別，可嘆！</w:t>
+          <w:spacing w:val="-4"/>
+          <w:szCs w:val="28"/>
+        </w:rPr>
+        <w:t>物我相生</w:t>
+      </w:r>
+      <w:r>
+        <w:rPr>
+          <w:rFonts w:hint="eastAsia"/>
+          <w:spacing w:val="-4"/>
+          <w:szCs w:val="28"/>
+        </w:rPr>
+        <w:t>的意境。讀來令人既感傷</w:t>
+      </w:r>
+      <w:proofErr w:type="gramStart"/>
+      <w:r>
+        <w:rPr>
+          <w:rFonts w:hint="eastAsia"/>
+          <w:spacing w:val="-4"/>
+          <w:szCs w:val="28"/>
+        </w:rPr>
+        <w:t>青春易逝</w:t>
+      </w:r>
+      <w:proofErr w:type="gramEnd"/>
+      <w:r>
+        <w:rPr>
+          <w:rFonts w:hint="eastAsia"/>
+          <w:spacing w:val="-4"/>
+          <w:szCs w:val="28"/>
+        </w:rPr>
+        <w:t>，也感受到人生情感的幽微與難以言盡</w:t>
+      </w:r>
+      <w:r>
+        <w:rPr>
+          <w:spacing w:val="-4"/>
+          <w:szCs w:val="28"/>
+        </w:rPr>
+        <w:br/>
+      </w:r>
+      <w:r>
+        <w:rPr>
+          <w:rFonts w:hint="eastAsia"/>
+          <w:spacing w:val="-4"/>
+          <w:szCs w:val="28"/>
+        </w:rPr>
+        <w:t>。</w:t>
+      </w:r>
+      <w:r>
+        <w:rPr>
+          <w:rFonts w:hint="eastAsia"/>
+          <w:spacing w:val="-4"/>
+          <w:szCs w:val="28"/>
+          <w:u w:val="single"/>
+        </w:rPr>
+        <w:t>李商隱</w:t>
+      </w:r>
+      <w:r>
+        <w:rPr>
+          <w:rFonts w:hint="eastAsia"/>
+          <w:spacing w:val="-4"/>
+          <w:szCs w:val="28"/>
+        </w:rPr>
+        <w:t>以細膩的筆觸，將時間、情感與自然融為一體，表現出獨特的藝術魅力。</w:t>
       </w:r>
     </w:p>
     <w:p>
       <w:pPr>
-        <w:spacing w:after="0" w:line="440" w:lineRule="exact"/>
+        <w:spacing w:beforeLines="50" w:before="120" w:after="0" w:line="440" w:lineRule="exact"/>
         <w:ind w:left="-6" w:right="0" w:hanging="11"/>
         <w:rPr>
-          <w:szCs w:val="28"/>
-        </w:rPr>
-      </w:pPr>
-      <w:r>
-        <w:rPr>
-          <w:rFonts w:hint="eastAsia"/>
-          <w:szCs w:val="28"/>
-        </w:rPr>
-        <w:t xml:space="preserve">　　</w:t>
-      </w:r>
-      <w:r>
-        <w:rPr>
-          <w:rFonts w:hint="eastAsia"/>
-          <w:szCs w:val="28"/>
-        </w:rPr>
-        <w:t>末句“</w:t>
-      </w:r>
-      <w:r>
-        <w:rPr>
-          <w:szCs w:val="28"/>
-        </w:rPr>
-        <w:t xml:space="preserve"> 此情可待成追憶，只是當時已惘然 ”，結尾點</w:t>
-      </w:r>
-      <w:proofErr w:type="gramStart"/>
-      <w:r>
-        <w:rPr>
-          <w:szCs w:val="28"/>
-        </w:rPr>
-        <w:t>睛</w:t>
-      </w:r>
-      <w:proofErr w:type="gramEnd"/>
-      <w:r>
-        <w:rPr>
-          <w:szCs w:val="28"/>
-        </w:rPr>
-        <w:t>之筆，“此情”</w:t>
-      </w:r>
-      <w:proofErr w:type="gramStart"/>
-      <w:r>
-        <w:rPr>
-          <w:szCs w:val="28"/>
-        </w:rPr>
-        <w:t>與首句的</w:t>
-      </w:r>
-      <w:proofErr w:type="gramEnd"/>
-      <w:r>
-        <w:rPr>
-          <w:szCs w:val="28"/>
-        </w:rPr>
-        <w:t>“華年”呼應，</w:t>
-      </w:r>
-      <w:r>
-        <w:rPr>
-          <w:rFonts w:hint="eastAsia"/>
-          <w:szCs w:val="28"/>
-        </w:rPr>
-        <w:t>揭示</w:t>
-      </w:r>
-      <w:proofErr w:type="gramStart"/>
-      <w:r>
-        <w:rPr>
-          <w:rFonts w:hint="eastAsia"/>
-          <w:szCs w:val="28"/>
-        </w:rPr>
-        <w:t>了全詩的</w:t>
-      </w:r>
-      <w:proofErr w:type="gramEnd"/>
-      <w:r>
-        <w:rPr>
-          <w:rFonts w:hint="eastAsia"/>
-          <w:szCs w:val="28"/>
-        </w:rPr>
-        <w:t>寓意，人生苦短，在自己行將老朽的時候，追思曾經的種種經歷，不禁</w:t>
-      </w:r>
-      <w:proofErr w:type="gramStart"/>
-      <w:r>
-        <w:rPr>
-          <w:rFonts w:hint="eastAsia"/>
-          <w:b/>
           <w:bCs/>
-          <w:szCs w:val="28"/>
-        </w:rPr>
-        <w:t>潸</w:t>
-      </w:r>
-      <w:proofErr w:type="gramEnd"/>
-      <w:r>
-        <w:rPr>
-          <w:rFonts w:hint="eastAsia"/>
-          <w:b/>
-          <w:bCs/>
-          <w:szCs w:val="28"/>
-        </w:rPr>
-        <w:t>然</w:t>
-      </w:r>
-      <w:r>
-        <w:rPr>
-          <w:rFonts w:hint="eastAsia"/>
-          <w:szCs w:val="28"/>
-        </w:rPr>
-        <w:t>。迷茫</w:t>
-      </w:r>
-      <w:proofErr w:type="gramStart"/>
-      <w:r>
-        <w:rPr>
-          <w:rFonts w:hint="eastAsia"/>
-          <w:szCs w:val="28"/>
-        </w:rPr>
-        <w:t>之間，</w:t>
-      </w:r>
-      <w:proofErr w:type="gramEnd"/>
-      <w:r>
-        <w:rPr>
-          <w:rFonts w:hint="eastAsia"/>
-          <w:szCs w:val="28"/>
-        </w:rPr>
-        <w:t>時光飛逝，自己雖然才華橫溢，雖然努力抗爭，可是結果卻徒勞無功，沒人能夠賞識自己，無奈之間只能仰天長嘆。一切都過去了，還</w:t>
-      </w:r>
-      <w:proofErr w:type="gramStart"/>
-      <w:r>
-        <w:rPr>
-          <w:rFonts w:hint="eastAsia"/>
-          <w:szCs w:val="28"/>
-        </w:rPr>
-        <w:t>能怎麽</w:t>
-      </w:r>
-      <w:proofErr w:type="gramEnd"/>
-      <w:r>
-        <w:rPr>
-          <w:rFonts w:hint="eastAsia"/>
-          <w:szCs w:val="28"/>
-        </w:rPr>
-        <w:t>樣呢？只有當</w:t>
-      </w:r>
-      <w:r>
-        <w:rPr>
-          <w:rFonts w:hint="eastAsia"/>
-          <w:sz w:val="20"/>
-          <w:szCs w:val="20"/>
-        </w:rPr>
-        <w:t>(</w:t>
-      </w:r>
-      <w:proofErr w:type="gramStart"/>
-      <w:r>
-        <w:rPr>
-          <w:rFonts w:hint="eastAsia"/>
-          <w:color w:val="FF0000"/>
-          <w:sz w:val="16"/>
-          <w:szCs w:val="16"/>
-        </w:rPr>
-        <w:t>ㄉㄤˋ</w:t>
-      </w:r>
-      <w:proofErr w:type="gramEnd"/>
-      <w:r>
-        <w:rPr>
-          <w:rFonts w:hint="eastAsia"/>
-          <w:sz w:val="20"/>
-          <w:szCs w:val="20"/>
-        </w:rPr>
-        <w:t>)</w:t>
-      </w:r>
-      <w:r>
-        <w:rPr>
-          <w:rFonts w:hint="eastAsia"/>
-          <w:szCs w:val="28"/>
-        </w:rPr>
-        <w:t>作回憶了。但此時心</w:t>
-      </w:r>
-      <w:proofErr w:type="gramStart"/>
-      <w:r>
-        <w:rPr>
-          <w:rFonts w:hint="eastAsia"/>
-          <w:szCs w:val="28"/>
-        </w:rPr>
-        <w:t>裏</w:t>
-      </w:r>
-      <w:proofErr w:type="gramEnd"/>
-      <w:r>
-        <w:rPr>
-          <w:rFonts w:hint="eastAsia"/>
-          <w:szCs w:val="28"/>
-        </w:rPr>
-        <w:t>卻充滿了</w:t>
-      </w:r>
-      <w:r>
-        <w:rPr>
-          <w:rFonts w:hint="eastAsia"/>
-          <w:b/>
-          <w:bCs/>
-          <w:szCs w:val="28"/>
-        </w:rPr>
-        <w:t>惆悵</w:t>
-      </w:r>
-      <w:r>
-        <w:rPr>
-          <w:rFonts w:hint="eastAsia"/>
-          <w:szCs w:val="28"/>
-        </w:rPr>
-        <w:t>，作詩一首，算作</w:t>
-      </w:r>
-      <w:r>
-        <w:rPr>
-          <w:rFonts w:hint="eastAsia"/>
-          <w:b/>
-          <w:bCs/>
-          <w:szCs w:val="28"/>
-        </w:rPr>
-        <w:t>抒解</w:t>
-      </w:r>
-      <w:r>
-        <w:rPr>
-          <w:rFonts w:hint="eastAsia"/>
-          <w:szCs w:val="28"/>
-        </w:rPr>
-        <w:t>吧！</w:t>
-      </w:r>
-    </w:p>
-    <w:p>
-      <w:pPr>
-        <w:spacing w:after="0" w:line="440" w:lineRule="exact"/>
-        <w:ind w:left="-6" w:right="0" w:hanging="11"/>
-        <w:rPr>
-          <w:szCs w:val="28"/>
-        </w:rPr>
-        <w:sectPr>
-          <w:pgSz w:w="11906" w:h="16838"/>
-          <w:pgMar w:top="567" w:right="851" w:bottom="567" w:left="851" w:header="567" w:footer="283" w:gutter="0"/>
-          <w:cols w:space="720"/>
-          <w:docGrid w:linePitch="381"/>
-        </w:sectPr>
-      </w:pPr>
-      <w:r>
-        <w:rPr>
-          <w:rFonts w:hint="eastAsia"/>
-          <w:szCs w:val="28"/>
-        </w:rPr>
-        <w:t xml:space="preserve">　　</w:t>
-      </w:r>
-      <w:r>
-        <w:rPr>
-          <w:rFonts w:hint="eastAsia"/>
-          <w:szCs w:val="28"/>
-        </w:rPr>
-        <w:t>總</w:t>
-      </w:r>
-      <w:proofErr w:type="gramStart"/>
-      <w:r>
-        <w:rPr>
-          <w:rFonts w:hint="eastAsia"/>
-          <w:szCs w:val="28"/>
-        </w:rPr>
-        <w:t>觀全詩</w:t>
-      </w:r>
-      <w:proofErr w:type="gramEnd"/>
-      <w:r>
-        <w:rPr>
-          <w:rFonts w:hint="eastAsia"/>
-          <w:szCs w:val="28"/>
-        </w:rPr>
-        <w:t>，結合李商隱的人生經歷，抱著絕世才華卻莫名其妙地</w:t>
-      </w:r>
-      <w:proofErr w:type="gramStart"/>
-      <w:r>
-        <w:rPr>
-          <w:rFonts w:hint="eastAsia"/>
-          <w:szCs w:val="28"/>
-        </w:rPr>
-        <w:t>捲入牛李黨爭</w:t>
-      </w:r>
-      <w:proofErr w:type="gramEnd"/>
-      <w:r>
-        <w:rPr>
-          <w:rFonts w:hint="eastAsia"/>
-          <w:szCs w:val="28"/>
-        </w:rPr>
-        <w:t>，終於不為</w:t>
-      </w:r>
-      <w:proofErr w:type="gramStart"/>
-      <w:r>
-        <w:rPr>
-          <w:rFonts w:hint="eastAsia"/>
-          <w:szCs w:val="28"/>
-        </w:rPr>
-        <w:t>世</w:t>
-      </w:r>
-      <w:proofErr w:type="gramEnd"/>
-      <w:r>
-        <w:rPr>
-          <w:rFonts w:hint="eastAsia"/>
-          <w:szCs w:val="28"/>
-        </w:rPr>
-        <w:t>用。從</w:t>
-      </w:r>
-      <w:proofErr w:type="gramStart"/>
-      <w:r>
-        <w:rPr>
-          <w:rFonts w:hint="eastAsia"/>
-          <w:szCs w:val="28"/>
-        </w:rPr>
-        <w:t>懷才求仕</w:t>
-      </w:r>
-      <w:proofErr w:type="gramEnd"/>
-      <w:r>
-        <w:rPr>
-          <w:rFonts w:hint="eastAsia"/>
-          <w:szCs w:val="28"/>
-        </w:rPr>
-        <w:t>時的期盼，到陷入黨爭之泥漿中而不能自拔時的迷茫和悲憤，乃至欲逃不得時之追悔，在詩中表現的</w:t>
-      </w:r>
-      <w:r>
-        <w:rPr>
-          <w:rFonts w:hint="eastAsia"/>
-          <w:b/>
-          <w:bCs/>
-          <w:szCs w:val="28"/>
-        </w:rPr>
-        <w:t>淋漓盡致</w:t>
-      </w:r>
-      <w:r>
-        <w:rPr>
-          <w:rFonts w:hint="eastAsia"/>
-          <w:szCs w:val="28"/>
-        </w:rPr>
-        <w:t>。所以這首詩應該是李商隱以錦</w:t>
-      </w:r>
-      <w:proofErr w:type="gramStart"/>
-      <w:r>
-        <w:rPr>
-          <w:rFonts w:hint="eastAsia"/>
-          <w:szCs w:val="28"/>
-        </w:rPr>
-        <w:t>瑟</w:t>
-      </w:r>
-      <w:proofErr w:type="gramEnd"/>
-      <w:r>
-        <w:rPr>
-          <w:rFonts w:hint="eastAsia"/>
-          <w:szCs w:val="28"/>
-        </w:rPr>
-        <w:t>為題，抒發了對自己經歷了數十年來的官場生涯所能看到的當時社會生活的參悟和感慨。</w:t>
-      </w:r>
-    </w:p>
-    <w:p>
-      <w:pPr>
-        <w:spacing w:line="420" w:lineRule="exact"/>
-        <w:rPr>
-          <w:b/>
           <w:sz w:val="36"/>
           <w:szCs w:val="36"/>
-        </w:rPr>
-      </w:pPr>
-      <w:r>
-        <w:rPr>
-          <w:rFonts w:hint="eastAsia"/>
-          <w:b/>
+          <w:bdr w:val="single" w:sz="4" w:space="0" w:color="auto"/>
+        </w:rPr>
+      </w:pPr>
+      <w:r>
+        <w:rPr>
+          <w:rFonts w:hint="eastAsia"/>
+          <w:bCs/>
           <w:sz w:val="36"/>
           <w:szCs w:val="36"/>
-        </w:rPr>
-        <w:lastRenderedPageBreak/>
-        <w:t>[補充]</w:t>
+          <w:bdr w:val="single" w:sz="4" w:space="0" w:color="auto"/>
+        </w:rPr>
+        <w:t>補充</w:t>
       </w:r>
     </w:p>
     <w:p>
@@ -2300,54 +2095,21 @@
           <w:ilvl w:val="0"/>
           <w:numId w:val="11"/>
         </w:numPr>
-        <w:spacing w:after="0" w:line="460" w:lineRule="exact"/>
-        <w:ind w:leftChars="0" w:right="0"/>
-        <w:rPr>
-          <w:rFonts w:hint="eastAsia"/>
-          <w:szCs w:val="28"/>
-        </w:rPr>
-      </w:pPr>
-      <w:proofErr w:type="gramStart"/>
-      <w:r>
-        <w:rPr>
-          <w:rFonts w:hint="eastAsia"/>
-          <w:szCs w:val="28"/>
-        </w:rPr>
-        <w:t>鮫</w:t>
-      </w:r>
-      <w:proofErr w:type="gramEnd"/>
-      <w:r>
-        <w:rPr>
-          <w:rFonts w:hint="eastAsia"/>
-          <w:szCs w:val="28"/>
-        </w:rPr>
-        <w:t>(</w:t>
-      </w:r>
-      <w:proofErr w:type="gramStart"/>
-      <w:r>
-        <w:rPr>
-          <w:rFonts w:hint="eastAsia"/>
-          <w:color w:val="FF0000"/>
-          <w:sz w:val="16"/>
-          <w:szCs w:val="16"/>
-        </w:rPr>
-        <w:t>ㄐㄧㄠ</w:t>
-      </w:r>
-      <w:proofErr w:type="gramEnd"/>
-      <w:r>
-        <w:rPr>
-          <w:rFonts w:hint="eastAsia"/>
-          <w:szCs w:val="28"/>
-        </w:rPr>
-        <w:t>)</w:t>
-      </w:r>
-      <w:r>
-        <w:rPr>
-          <w:rFonts w:hint="eastAsia"/>
-          <w:szCs w:val="28"/>
-        </w:rPr>
-        <w:t>人</w:t>
-      </w:r>
+        <w:spacing w:after="0" w:line="400" w:lineRule="exact"/>
+        <w:ind w:leftChars="0" w:left="284" w:right="0" w:hanging="284"/>
+        <w:rPr>
+          <w:szCs w:val="28"/>
+        </w:rPr>
+      </w:pPr>
+      <w:proofErr w:type="gramStart"/>
+      <w:r>
+        <w:rPr>
+          <w:rFonts w:hint="eastAsia"/>
+          <w:szCs w:val="28"/>
+        </w:rPr>
+        <w:t>鴻科大考</w:t>
+      </w:r>
+      <w:proofErr w:type="gramEnd"/>
       <w:r>
         <w:rPr>
           <w:rFonts w:hint="eastAsia"/>
@@ -2360,142 +2122,7 @@
           <w:rFonts w:hint="eastAsia"/>
           <w:szCs w:val="28"/>
         </w:rPr>
-        <w:t>傳說居住在南海中的人魚。</w:t>
-      </w:r>
-      <w:proofErr w:type="gramStart"/>
-      <w:r>
-        <w:rPr>
-          <w:rFonts w:hint="eastAsia"/>
-          <w:szCs w:val="28"/>
-        </w:rPr>
-        <w:t>善織絹紗。</w:t>
-      </w:r>
-      <w:proofErr w:type="gramEnd"/>
-      <w:r>
-        <w:rPr>
-          <w:rFonts w:hint="eastAsia"/>
-          <w:szCs w:val="28"/>
-        </w:rPr>
-        <w:t>晉．</w:t>
-      </w:r>
-      <w:proofErr w:type="gramStart"/>
-      <w:r>
-        <w:rPr>
-          <w:rFonts w:hint="eastAsia"/>
-          <w:szCs w:val="28"/>
-        </w:rPr>
-        <w:t>干</w:t>
-      </w:r>
-      <w:proofErr w:type="gramEnd"/>
-      <w:r>
-        <w:rPr>
-          <w:rFonts w:hint="eastAsia"/>
-          <w:szCs w:val="28"/>
-        </w:rPr>
-        <w:t>寶《搜神記》卷一二：「南海之外有</w:t>
-      </w:r>
-      <w:proofErr w:type="gramStart"/>
-      <w:r>
-        <w:rPr>
-          <w:rFonts w:hint="eastAsia"/>
-          <w:szCs w:val="28"/>
-        </w:rPr>
-        <w:t>鮫</w:t>
-      </w:r>
-      <w:proofErr w:type="gramEnd"/>
-      <w:r>
-        <w:rPr>
-          <w:rFonts w:hint="eastAsia"/>
-          <w:szCs w:val="28"/>
-        </w:rPr>
-        <w:t>人，</w:t>
-      </w:r>
-      <w:proofErr w:type="gramStart"/>
-      <w:r>
-        <w:rPr>
-          <w:rFonts w:hint="eastAsia"/>
-          <w:szCs w:val="28"/>
-        </w:rPr>
-        <w:t>水居如</w:t>
-      </w:r>
-      <w:proofErr w:type="gramEnd"/>
-      <w:r>
-        <w:rPr>
-          <w:rFonts w:hint="eastAsia"/>
-          <w:szCs w:val="28"/>
-        </w:rPr>
-        <w:t>魚，不</w:t>
-      </w:r>
-      <w:proofErr w:type="gramStart"/>
-      <w:r>
-        <w:rPr>
-          <w:rFonts w:hint="eastAsia"/>
-          <w:szCs w:val="28"/>
-        </w:rPr>
-        <w:t>廢織績</w:t>
-      </w:r>
-      <w:proofErr w:type="gramEnd"/>
-      <w:r>
-        <w:rPr>
-          <w:rFonts w:hint="eastAsia"/>
-          <w:szCs w:val="28"/>
-        </w:rPr>
-        <w:t>。其眼</w:t>
-      </w:r>
-      <w:proofErr w:type="gramStart"/>
-      <w:r>
-        <w:rPr>
-          <w:rFonts w:hint="eastAsia"/>
-          <w:szCs w:val="28"/>
-        </w:rPr>
-        <w:t>泣</w:t>
-      </w:r>
-      <w:proofErr w:type="gramEnd"/>
-      <w:r>
-        <w:rPr>
-          <w:rFonts w:hint="eastAsia"/>
-          <w:szCs w:val="28"/>
-        </w:rPr>
-        <w:t>，則</w:t>
-      </w:r>
-      <w:proofErr w:type="gramStart"/>
-      <w:r>
-        <w:rPr>
-          <w:rFonts w:hint="eastAsia"/>
-          <w:szCs w:val="28"/>
-        </w:rPr>
-        <w:t>能出珠</w:t>
-      </w:r>
-      <w:proofErr w:type="gramEnd"/>
-      <w:r>
-        <w:rPr>
-          <w:rFonts w:hint="eastAsia"/>
-          <w:szCs w:val="28"/>
-        </w:rPr>
-        <w:t>。」</w:t>
-      </w:r>
-      <w:r>
-        <w:rPr>
-          <w:rFonts w:hint="eastAsia"/>
-          <w:szCs w:val="28"/>
-        </w:rPr>
-        <w:t>績，</w:t>
-      </w:r>
-      <w:proofErr w:type="gramStart"/>
-      <w:r>
-        <w:rPr>
-          <w:rFonts w:hint="eastAsia"/>
-          <w:szCs w:val="28"/>
-        </w:rPr>
-        <w:t>將麻或其他</w:t>
-      </w:r>
-      <w:proofErr w:type="gramEnd"/>
-      <w:r>
-        <w:rPr>
-          <w:rFonts w:hint="eastAsia"/>
-          <w:szCs w:val="28"/>
-        </w:rPr>
-        <w:t>纖維搓成細線。</w:t>
+        <w:t>古代科舉考試中的高級考試，是進士考試之後更高層次的國家考試，通過者可以獲得更高官職。</w:t>
       </w:r>
     </w:p>
     <w:p>
@@ -2506,26 +2133,23 @@
           <w:ilvl w:val="0"/>
           <w:numId w:val="11"/>
         </w:numPr>
-        <w:spacing w:after="0" w:line="460" w:lineRule="exact"/>
-        <w:ind w:leftChars="0" w:right="0"/>
-        <w:rPr>
-          <w:szCs w:val="28"/>
-        </w:rPr>
-      </w:pPr>
-      <w:proofErr w:type="gramStart"/>
-      <w:r>
-        <w:rPr>
-          <w:rFonts w:hint="eastAsia"/>
-          <w:szCs w:val="28"/>
-        </w:rPr>
-        <w:t>惘</w:t>
-      </w:r>
-      <w:proofErr w:type="gramEnd"/>
-      <w:r>
-        <w:rPr>
-          <w:rFonts w:hint="eastAsia"/>
-          <w:sz w:val="20"/>
-          <w:szCs w:val="20"/>
+        <w:spacing w:after="0" w:line="400" w:lineRule="exact"/>
+        <w:ind w:leftChars="0" w:left="284" w:right="0" w:hanging="284"/>
+        <w:rPr>
+          <w:szCs w:val="28"/>
+        </w:rPr>
+      </w:pPr>
+      <w:r>
+        <w:rPr>
+          <w:rFonts w:hint="eastAsia"/>
+          <w:szCs w:val="28"/>
+        </w:rPr>
+        <w:t>嫉妒</w:t>
+      </w:r>
+      <w:r>
+        <w:rPr>
+          <w:rFonts w:hint="eastAsia"/>
+          <w:szCs w:val="28"/>
         </w:rPr>
         <w:t>(</w:t>
       </w:r>
@@ -2537,23 +2161,42 @@
           <w:sz w:val="16"/>
           <w:szCs w:val="16"/>
         </w:rPr>
-        <w:t>ㄨㄤˇ</w:t>
-      </w:r>
-      <w:proofErr w:type="gramEnd"/>
-      <w:r>
-        <w:rPr>
-          <w:rFonts w:hint="eastAsia"/>
-          <w:sz w:val="20"/>
-          <w:szCs w:val="20"/>
-        </w:rPr>
-        <w:t>)</w:t>
-      </w:r>
-      <w:r>
-        <w:rPr>
-          <w:rFonts w:hint="eastAsia"/>
-          <w:szCs w:val="28"/>
-        </w:rPr>
-        <w:t>然：茫然，若有所失的樣子。【例】惘然若失</w:t>
+        <w:t>ㄐㄧˊ</w:t>
+      </w:r>
+      <w:proofErr w:type="gramEnd"/>
+      <w:r>
+        <w:rPr>
+          <w:rFonts w:hint="eastAsia"/>
+          <w:color w:val="FF0000"/>
+          <w:sz w:val="16"/>
+          <w:szCs w:val="16"/>
+        </w:rPr>
+        <w:t xml:space="preserve"> </w:t>
+      </w:r>
+      <w:proofErr w:type="gramStart"/>
+      <w:r>
+        <w:rPr>
+          <w:rFonts w:hint="eastAsia"/>
+          <w:color w:val="FF0000"/>
+          <w:sz w:val="16"/>
+          <w:szCs w:val="16"/>
+        </w:rPr>
+        <w:t>ㄉㄨˋ</w:t>
+      </w:r>
+      <w:proofErr w:type="gramEnd"/>
+      <w:r>
+        <w:rPr>
+          <w:rFonts w:hint="eastAsia"/>
+          <w:szCs w:val="28"/>
+        </w:rPr>
+        <w:t>)：</w:t>
+      </w:r>
+      <w:r>
+        <w:rPr>
+          <w:rFonts w:hint="eastAsia"/>
+          <w:szCs w:val="28"/>
+        </w:rPr>
+        <w:t>因別人的才能、成就或好運而心生不滿或羨慕，甚至希望別人受挫。</w:t>
       </w:r>
     </w:p>
     <w:p>
@@ -2564,53 +2207,21 @@
           <w:ilvl w:val="0"/>
           <w:numId w:val="11"/>
         </w:numPr>
-        <w:spacing w:after="0" w:line="460" w:lineRule="exact"/>
-        <w:ind w:leftChars="0" w:right="0"/>
-        <w:rPr>
-          <w:szCs w:val="28"/>
-        </w:rPr>
-      </w:pPr>
-      <w:r>
-        <w:rPr>
-          <w:rFonts w:hint="eastAsia"/>
-          <w:szCs w:val="28"/>
-        </w:rPr>
-        <w:t>貶</w:t>
-      </w:r>
-      <w:r>
-        <w:rPr>
-          <w:rFonts w:hint="eastAsia"/>
-          <w:sz w:val="20"/>
-          <w:szCs w:val="20"/>
-        </w:rPr>
-        <w:t>(</w:t>
-      </w:r>
-      <w:proofErr w:type="gramStart"/>
-      <w:r>
-        <w:rPr>
-          <w:rFonts w:hint="eastAsia"/>
-          <w:color w:val="FF0000"/>
-          <w:sz w:val="16"/>
-          <w:szCs w:val="16"/>
-        </w:rPr>
-        <w:t>ㄅㄧㄢˇ</w:t>
-      </w:r>
-      <w:proofErr w:type="gramEnd"/>
-      <w:r>
-        <w:rPr>
-          <w:rFonts w:hint="eastAsia"/>
-          <w:sz w:val="20"/>
-          <w:szCs w:val="20"/>
-        </w:rPr>
-        <w:t>)</w:t>
-      </w:r>
-      <w:r>
-        <w:rPr>
-          <w:rFonts w:hint="eastAsia"/>
-          <w:szCs w:val="28"/>
-        </w:rPr>
-        <w:t>斥</w:t>
-      </w:r>
+        <w:spacing w:after="0" w:line="400" w:lineRule="exact"/>
+        <w:ind w:leftChars="0" w:left="284" w:right="0" w:hanging="284"/>
+        <w:rPr>
+          <w:szCs w:val="28"/>
+        </w:rPr>
+      </w:pPr>
+      <w:proofErr w:type="gramStart"/>
+      <w:r>
+        <w:rPr>
+          <w:rFonts w:hint="eastAsia"/>
+          <w:szCs w:val="28"/>
+        </w:rPr>
+        <w:t>牛李黨爭</w:t>
+      </w:r>
+      <w:proofErr w:type="gramEnd"/>
       <w:r>
         <w:rPr>
           <w:rFonts w:hint="eastAsia"/>
@@ -2618,64 +2229,95 @@
         </w:rPr>
         <w:t>：</w:t>
       </w:r>
-    </w:p>
-    <w:p>
-      <w:pPr>
-        <w:pStyle w:val="aa"/>
-        <w:widowControl w:val="0"/>
-        <w:numPr>
-          <w:ilvl w:val="0"/>
-          <w:numId w:val="18"/>
-        </w:numPr>
-        <w:spacing w:after="0" w:line="460" w:lineRule="exact"/>
-        <w:ind w:leftChars="0" w:right="0"/>
-        <w:rPr>
-          <w:szCs w:val="28"/>
-        </w:rPr>
-      </w:pPr>
-      <w:r>
-        <w:rPr>
-          <w:rFonts w:hint="eastAsia"/>
-          <w:szCs w:val="28"/>
-        </w:rPr>
-        <w:t>古時官吏遭貶謫</w:t>
-      </w:r>
-      <w:proofErr w:type="gramStart"/>
-      <w:r>
-        <w:rPr>
-          <w:rFonts w:hint="eastAsia"/>
-          <w:szCs w:val="28"/>
-        </w:rPr>
-        <w:t>斥逐。</w:t>
-      </w:r>
-      <w:proofErr w:type="gramEnd"/>
-    </w:p>
-    <w:p>
-      <w:pPr>
-        <w:pStyle w:val="aa"/>
-        <w:widowControl w:val="0"/>
-        <w:numPr>
-          <w:ilvl w:val="0"/>
-          <w:numId w:val="18"/>
-        </w:numPr>
-        <w:spacing w:after="0" w:line="460" w:lineRule="exact"/>
-        <w:ind w:leftChars="0" w:right="0"/>
-        <w:rPr>
-          <w:szCs w:val="28"/>
-        </w:rPr>
-      </w:pPr>
-      <w:r>
-        <w:rPr>
-          <w:rFonts w:hint="eastAsia"/>
-          <w:szCs w:val="28"/>
-        </w:rPr>
-        <w:t>斥責、非議，並給予不好的評價。如</w:t>
-      </w:r>
-      <w:r>
-        <w:rPr>
-          <w:szCs w:val="28"/>
-        </w:rPr>
-        <w:t>:「由於工程施工不當，使得監工遭到貶斥。」</w:t>
+      <w:r>
+        <w:rPr>
+          <w:rFonts w:hint="eastAsia"/>
+          <w:szCs w:val="28"/>
+          <w:u w:val="single"/>
+        </w:rPr>
+        <w:t>唐代</w:t>
+      </w:r>
+      <w:r>
+        <w:rPr>
+          <w:rFonts w:hint="eastAsia"/>
+          <w:szCs w:val="28"/>
+        </w:rPr>
+        <w:t>官場上的兩派政治鬥爭，</w:t>
+      </w:r>
+      <w:r>
+        <w:rPr>
+          <w:rFonts w:hint="eastAsia"/>
+          <w:szCs w:val="28"/>
+        </w:rPr>
+        <w:t>「</w:t>
+      </w:r>
+      <w:proofErr w:type="gramStart"/>
+      <w:r>
+        <w:rPr>
+          <w:rFonts w:hint="eastAsia"/>
+          <w:szCs w:val="28"/>
+        </w:rPr>
+        <w:t>牛黨</w:t>
+      </w:r>
+      <w:proofErr w:type="gramEnd"/>
+      <w:r>
+        <w:rPr>
+          <w:rFonts w:hint="eastAsia"/>
+          <w:szCs w:val="28"/>
+        </w:rPr>
+        <w:t>」</w:t>
+      </w:r>
+      <w:r>
+        <w:rPr>
+          <w:rFonts w:hint="eastAsia"/>
+          <w:szCs w:val="28"/>
+        </w:rPr>
+        <w:t>與</w:t>
+      </w:r>
+      <w:r>
+        <w:rPr>
+          <w:rFonts w:hint="eastAsia"/>
+          <w:szCs w:val="28"/>
+        </w:rPr>
+        <w:t>「</w:t>
+      </w:r>
+      <w:proofErr w:type="gramStart"/>
+      <w:r>
+        <w:rPr>
+          <w:rFonts w:hint="eastAsia"/>
+          <w:szCs w:val="28"/>
+        </w:rPr>
+        <w:t>李黨</w:t>
+      </w:r>
+      <w:proofErr w:type="gramEnd"/>
+      <w:r>
+        <w:rPr>
+          <w:rFonts w:hint="eastAsia"/>
+          <w:szCs w:val="28"/>
+        </w:rPr>
+        <w:t>」</w:t>
+      </w:r>
+      <w:r>
+        <w:rPr>
+          <w:rFonts w:hint="eastAsia"/>
+          <w:szCs w:val="28"/>
+        </w:rPr>
+        <w:t>互相爭權，</w:t>
+      </w:r>
+      <w:r>
+        <w:rPr>
+          <w:rFonts w:hint="eastAsia"/>
+          <w:szCs w:val="28"/>
+          <w:u w:val="single"/>
+        </w:rPr>
+        <w:t>李商隱</w:t>
+      </w:r>
+      <w:r>
+        <w:rPr>
+          <w:rFonts w:hint="eastAsia"/>
+          <w:szCs w:val="28"/>
+        </w:rPr>
+        <w:t>因此被兩邊懷疑，處境艱難。</w:t>
       </w:r>
     </w:p>
     <w:p>
@@ -2686,19 +2328,18 @@
           <w:ilvl w:val="0"/>
           <w:numId w:val="11"/>
         </w:numPr>
-        <w:spacing w:after="0" w:line="460" w:lineRule="exact"/>
-        <w:ind w:leftChars="0" w:right="0"/>
-        <w:rPr>
-          <w:rFonts w:hint="eastAsia"/>
-          <w:szCs w:val="28"/>
-        </w:rPr>
-      </w:pPr>
-      <w:r>
-        <w:rPr>
-          <w:rFonts w:hint="eastAsia"/>
-          <w:szCs w:val="28"/>
-        </w:rPr>
-        <w:t>鋪墊</w:t>
+        <w:spacing w:after="0" w:line="400" w:lineRule="exact"/>
+        <w:ind w:leftChars="0" w:left="284" w:right="0" w:hanging="284"/>
+        <w:rPr>
+          <w:szCs w:val="28"/>
+        </w:rPr>
+      </w:pPr>
+      <w:r>
+        <w:rPr>
+          <w:rFonts w:hint="eastAsia"/>
+          <w:szCs w:val="28"/>
+        </w:rPr>
+        <w:t>貶斥</w:t>
       </w:r>
       <w:r>
         <w:rPr>
@@ -2712,7 +2353,7 @@
           <w:rFonts w:hint="eastAsia"/>
           <w:szCs w:val="28"/>
         </w:rPr>
-        <w:t>陳設用的床褥、桌布、椅墊等物。</w:t>
+        <w:t>被貶低官職或受到責難、批評。</w:t>
       </w:r>
     </w:p>
     <w:p>
@@ -2723,22 +2364,19 @@
           <w:ilvl w:val="0"/>
           <w:numId w:val="11"/>
         </w:numPr>
-        <w:spacing w:after="0" w:line="460" w:lineRule="exact"/>
-        <w:ind w:leftChars="0" w:right="0"/>
-        <w:rPr>
-          <w:rFonts w:hint="eastAsia"/>
-          <w:szCs w:val="28"/>
-        </w:rPr>
-      </w:pPr>
-      <w:proofErr w:type="gramStart"/>
-      <w:r>
-        <w:rPr>
-          <w:rFonts w:hint="eastAsia"/>
-          <w:szCs w:val="28"/>
-        </w:rPr>
-        <w:t>杜鵑啼血</w:t>
-      </w:r>
-      <w:proofErr w:type="gramEnd"/>
+        <w:spacing w:after="0" w:line="400" w:lineRule="exact"/>
+        <w:ind w:leftChars="0" w:left="284" w:right="0" w:hanging="284"/>
+        <w:rPr>
+          <w:szCs w:val="28"/>
+        </w:rPr>
+      </w:pPr>
+      <w:r>
+        <w:rPr>
+          <w:rFonts w:hint="eastAsia"/>
+          <w:szCs w:val="28"/>
+        </w:rPr>
+        <w:t>懷才不遇</w:t>
+      </w:r>
       <w:r>
         <w:rPr>
           <w:rFonts w:hint="eastAsia"/>
@@ -2751,23 +2389,7 @@
           <w:rFonts w:hint="eastAsia"/>
           <w:szCs w:val="28"/>
         </w:rPr>
-        <w:t>傳說杜鵑晝夜悲鳴，</w:t>
-      </w:r>
-      <w:proofErr w:type="gramStart"/>
-      <w:r>
-        <w:rPr>
-          <w:rFonts w:hint="eastAsia"/>
-          <w:szCs w:val="28"/>
-        </w:rPr>
-        <w:t>啼至血出乃止</w:t>
-      </w:r>
-      <w:proofErr w:type="gramEnd"/>
-      <w:r>
-        <w:rPr>
-          <w:rFonts w:hint="eastAsia"/>
-          <w:szCs w:val="28"/>
-        </w:rPr>
-        <w:t>。常用以形容哀痛之極。</w:t>
+        <w:t>有才華卻沒有得到合適的機會或賞識，不能施展抱負。</w:t>
       </w:r>
     </w:p>
     <w:p>
@@ -2778,66 +2400,28 @@
           <w:ilvl w:val="0"/>
           <w:numId w:val="11"/>
         </w:numPr>
-        <w:spacing w:after="0" w:line="460" w:lineRule="exact"/>
-        <w:ind w:leftChars="0" w:right="0"/>
-        <w:rPr>
-          <w:szCs w:val="28"/>
-        </w:rPr>
-      </w:pPr>
-      <w:r>
-        <w:rPr>
-          <w:rFonts w:hint="eastAsia"/>
-          <w:szCs w:val="28"/>
-        </w:rPr>
-        <w:t>邂逅</w:t>
-      </w:r>
-      <w:r>
-        <w:rPr>
-          <w:rFonts w:hint="eastAsia"/>
-          <w:sz w:val="20"/>
-          <w:szCs w:val="20"/>
-        </w:rPr>
-        <w:t>(</w:t>
-      </w:r>
-      <w:proofErr w:type="gramStart"/>
-      <w:r>
-        <w:rPr>
-          <w:rFonts w:hint="eastAsia"/>
-          <w:color w:val="FF0000"/>
-          <w:sz w:val="16"/>
-          <w:szCs w:val="16"/>
-        </w:rPr>
-        <w:t>ㄒㄧㄝˋ</w:t>
-      </w:r>
-      <w:proofErr w:type="gramEnd"/>
-      <w:r>
-        <w:rPr>
-          <w:rFonts w:hint="eastAsia"/>
-          <w:color w:val="FF0000"/>
-          <w:sz w:val="16"/>
-          <w:szCs w:val="16"/>
-        </w:rPr>
-        <w:t xml:space="preserve"> </w:t>
-      </w:r>
-      <w:proofErr w:type="gramStart"/>
-      <w:r>
-        <w:rPr>
-          <w:rFonts w:hint="eastAsia"/>
-          <w:color w:val="FF0000"/>
-          <w:sz w:val="16"/>
-          <w:szCs w:val="16"/>
-        </w:rPr>
-        <w:t>ㄏㄡˋ</w:t>
-      </w:r>
-      <w:proofErr w:type="gramEnd"/>
-      <w:r>
-        <w:rPr>
-          <w:rFonts w:hint="eastAsia"/>
-          <w:sz w:val="20"/>
-          <w:szCs w:val="20"/>
-        </w:rPr>
-        <w:t>)</w:t>
-      </w:r>
+        <w:spacing w:after="0" w:line="400" w:lineRule="exact"/>
+        <w:ind w:leftChars="0" w:left="284" w:right="0" w:hanging="284"/>
+        <w:rPr>
+          <w:szCs w:val="28"/>
+        </w:rPr>
+      </w:pPr>
+      <w:r>
+        <w:rPr>
+          <w:rFonts w:hint="eastAsia"/>
+          <w:szCs w:val="28"/>
+        </w:rPr>
+        <w:t>具</w:t>
+      </w:r>
+      <w:proofErr w:type="gramStart"/>
+      <w:r>
+        <w:rPr>
+          <w:rFonts w:hint="eastAsia"/>
+          <w:szCs w:val="28"/>
+        </w:rPr>
+        <w:t>象</w:t>
+      </w:r>
+      <w:proofErr w:type="gramEnd"/>
       <w:r>
         <w:rPr>
           <w:rFonts w:hint="eastAsia"/>
@@ -2845,65 +2429,19 @@
         </w:rPr>
         <w:t>：</w:t>
       </w:r>
-    </w:p>
-    <w:p>
-      <w:pPr>
-        <w:pStyle w:val="aa"/>
-        <w:widowControl w:val="0"/>
-        <w:numPr>
-          <w:ilvl w:val="0"/>
-          <w:numId w:val="19"/>
-        </w:numPr>
-        <w:spacing w:after="0" w:line="460" w:lineRule="exact"/>
-        <w:ind w:leftChars="0" w:right="0"/>
-        <w:rPr>
-          <w:szCs w:val="28"/>
-        </w:rPr>
-      </w:pPr>
-      <w:r>
-        <w:rPr>
-          <w:rFonts w:hint="eastAsia"/>
-          <w:szCs w:val="28"/>
-        </w:rPr>
-        <w:t>久別的親友不期而遇。【例】今日在街上邂逅一位多年未見的老同學。</w:t>
-      </w:r>
-    </w:p>
-    <w:p>
-      <w:pPr>
-        <w:pStyle w:val="aa"/>
-        <w:widowControl w:val="0"/>
-        <w:numPr>
-          <w:ilvl w:val="0"/>
-          <w:numId w:val="19"/>
-        </w:numPr>
-        <w:spacing w:after="0" w:line="460" w:lineRule="exact"/>
-        <w:ind w:leftChars="0" w:right="0"/>
-        <w:rPr>
-          <w:szCs w:val="28"/>
-        </w:rPr>
-      </w:pPr>
-      <w:r>
-        <w:rPr>
-          <w:rFonts w:hint="eastAsia"/>
-          <w:szCs w:val="28"/>
-        </w:rPr>
-        <w:t>不認識的人偶然相識。【例】</w:t>
-      </w:r>
-      <w:proofErr w:type="gramStart"/>
-      <w:r>
-        <w:rPr>
-          <w:rFonts w:hint="eastAsia"/>
-          <w:szCs w:val="28"/>
-        </w:rPr>
-        <w:t>那一幕男</w:t>
-      </w:r>
-      <w:proofErr w:type="gramEnd"/>
-      <w:r>
-        <w:rPr>
-          <w:rFonts w:hint="eastAsia"/>
-          <w:szCs w:val="28"/>
-        </w:rPr>
-        <w:t>、女主角初次邂逅在雨中的情景真感人。</w:t>
+      <w:r>
+        <w:rPr>
+          <w:rFonts w:hint="eastAsia"/>
+          <w:szCs w:val="28"/>
+        </w:rPr>
+        <w:t>用具體的事物來表達抽象的情感</w:t>
+      </w:r>
+      <w:r>
+        <w:rPr>
+          <w:rFonts w:hint="eastAsia"/>
+          <w:szCs w:val="28"/>
+        </w:rPr>
+        <w:t>。</w:t>
       </w:r>
     </w:p>
     <w:p>
@@ -2914,18 +2452,18 @@
           <w:ilvl w:val="0"/>
           <w:numId w:val="11"/>
         </w:numPr>
-        <w:spacing w:after="0" w:line="460" w:lineRule="exact"/>
-        <w:ind w:leftChars="0" w:right="0"/>
-        <w:rPr>
-          <w:szCs w:val="28"/>
-        </w:rPr>
-      </w:pPr>
-      <w:r>
-        <w:rPr>
-          <w:rFonts w:hint="eastAsia"/>
-          <w:szCs w:val="28"/>
-        </w:rPr>
-        <w:t>瑩</w:t>
+        <w:spacing w:after="0" w:line="400" w:lineRule="exact"/>
+        <w:ind w:leftChars="0" w:left="284" w:right="0" w:hanging="284"/>
+        <w:rPr>
+          <w:szCs w:val="28"/>
+        </w:rPr>
+      </w:pPr>
+      <w:r>
+        <w:rPr>
+          <w:rFonts w:hint="eastAsia"/>
+          <w:szCs w:val="28"/>
+        </w:rPr>
+        <w:t>迷離虛幻</w:t>
       </w:r>
       <w:r>
         <w:rPr>
@@ -2934,129 +2472,40 @@
         </w:rPr>
         <w:t>：</w:t>
       </w:r>
-    </w:p>
-    <w:p>
-      <w:pPr>
-        <w:pStyle w:val="aa"/>
-        <w:widowControl w:val="0"/>
-        <w:numPr>
-          <w:ilvl w:val="0"/>
-          <w:numId w:val="20"/>
-        </w:numPr>
-        <w:spacing w:after="0" w:line="460" w:lineRule="exact"/>
-        <w:ind w:leftChars="0" w:right="0"/>
-        <w:rPr>
-          <w:szCs w:val="28"/>
-        </w:rPr>
-      </w:pPr>
-      <w:r>
-        <w:rPr>
-          <w:rFonts w:hint="eastAsia"/>
-          <w:szCs w:val="28"/>
-        </w:rPr>
-        <w:t>光潔</w:t>
-      </w:r>
-      <w:proofErr w:type="gramStart"/>
-      <w:r>
-        <w:rPr>
-          <w:rFonts w:hint="eastAsia"/>
-          <w:szCs w:val="28"/>
-        </w:rPr>
-        <w:t>似玉的美石</w:t>
-      </w:r>
-      <w:proofErr w:type="gramEnd"/>
-      <w:r>
-        <w:rPr>
-          <w:rFonts w:hint="eastAsia"/>
-          <w:szCs w:val="28"/>
-        </w:rPr>
-        <w:t>。如：「充耳</w:t>
-      </w:r>
-      <w:proofErr w:type="gramStart"/>
-      <w:r>
-        <w:rPr>
-          <w:rFonts w:hint="eastAsia"/>
-          <w:szCs w:val="28"/>
-        </w:rPr>
-        <w:t>琇</w:t>
-      </w:r>
-      <w:proofErr w:type="gramEnd"/>
-      <w:r>
-        <w:rPr>
-          <w:rFonts w:hint="eastAsia"/>
-          <w:szCs w:val="28"/>
-        </w:rPr>
-        <w:t>瑩」。</w:t>
-      </w:r>
-    </w:p>
-    <w:p>
-      <w:pPr>
-        <w:pStyle w:val="aa"/>
-        <w:widowControl w:val="0"/>
-        <w:numPr>
-          <w:ilvl w:val="0"/>
-          <w:numId w:val="20"/>
-        </w:numPr>
-        <w:spacing w:after="0" w:line="460" w:lineRule="exact"/>
-        <w:ind w:leftChars="0" w:right="0"/>
-        <w:rPr>
-          <w:szCs w:val="28"/>
-        </w:rPr>
-      </w:pPr>
-      <w:r>
-        <w:rPr>
-          <w:rFonts w:hint="eastAsia"/>
-          <w:szCs w:val="28"/>
-        </w:rPr>
-        <w:t>形容光潔、透明如玉。如：「晶瑩」、「</w:t>
-      </w:r>
-      <w:proofErr w:type="gramStart"/>
-      <w:r>
-        <w:rPr>
-          <w:rFonts w:hint="eastAsia"/>
-          <w:szCs w:val="28"/>
-        </w:rPr>
-        <w:t>清瑩」</w:t>
-      </w:r>
-      <w:proofErr w:type="gramEnd"/>
-      <w:r>
-        <w:rPr>
-          <w:rFonts w:hint="eastAsia"/>
-          <w:szCs w:val="28"/>
-        </w:rPr>
-        <w:t>、「</w:t>
-      </w:r>
-      <w:proofErr w:type="gramStart"/>
-      <w:r>
-        <w:rPr>
-          <w:rFonts w:hint="eastAsia"/>
-          <w:szCs w:val="28"/>
-        </w:rPr>
-        <w:t>瑩澤</w:t>
-      </w:r>
-      <w:proofErr w:type="gramEnd"/>
-      <w:r>
-        <w:rPr>
-          <w:rFonts w:hint="eastAsia"/>
-          <w:szCs w:val="28"/>
-        </w:rPr>
-        <w:t>」、「</w:t>
-      </w:r>
-      <w:proofErr w:type="gramStart"/>
-      <w:r>
-        <w:rPr>
-          <w:rFonts w:hint="eastAsia"/>
-          <w:szCs w:val="28"/>
-        </w:rPr>
-        <w:t>瑩然</w:t>
-      </w:r>
-      <w:proofErr w:type="gramEnd"/>
-      <w:r>
-        <w:rPr>
-          <w:rFonts w:hint="eastAsia"/>
-          <w:szCs w:val="28"/>
-        </w:rPr>
-        <w:t>」。</w:t>
+      <w:r>
+        <w:rPr>
+          <w:rFonts w:hint="eastAsia"/>
+          <w:szCs w:val="28"/>
+        </w:rPr>
+        <w:t>用來形容</w:t>
+      </w:r>
+      <w:r>
+        <w:rPr>
+          <w:rFonts w:hint="eastAsia"/>
+          <w:szCs w:val="28"/>
+        </w:rPr>
+        <w:t>「</w:t>
+      </w:r>
+      <w:r>
+        <w:rPr>
+          <w:rFonts w:hint="eastAsia"/>
+          <w:szCs w:val="28"/>
+        </w:rPr>
+        <w:t>莊生曉夢迷蝴蝶</w:t>
+      </w:r>
+      <w:r>
+        <w:rPr>
+          <w:rFonts w:hint="eastAsia"/>
+          <w:szCs w:val="28"/>
+        </w:rPr>
+        <w:t>」</w:t>
+      </w:r>
+      <w:r>
+        <w:rPr>
+          <w:rFonts w:hint="eastAsia"/>
+          <w:szCs w:val="28"/>
+        </w:rPr>
+        <w:t>的意境。這種感覺帶有不真實、夢幻般的色彩，像夢中世界一樣難以捉摸。它表達了人生、愛情或時間流逝的不確定性和難以把握的特質。</w:t>
       </w:r>
     </w:p>
     <w:p>
@@ -3067,18 +2516,18 @@
           <w:ilvl w:val="0"/>
           <w:numId w:val="11"/>
         </w:numPr>
-        <w:spacing w:after="0" w:line="460" w:lineRule="exact"/>
-        <w:ind w:leftChars="0" w:right="0"/>
-        <w:rPr>
-          <w:szCs w:val="28"/>
-        </w:rPr>
-      </w:pPr>
-      <w:r>
-        <w:rPr>
-          <w:rFonts w:hint="eastAsia"/>
-          <w:szCs w:val="28"/>
-        </w:rPr>
-        <w:t>眉睫</w:t>
+        <w:spacing w:after="0" w:line="400" w:lineRule="exact"/>
+        <w:ind w:leftChars="0" w:left="284" w:right="0" w:hanging="284"/>
+        <w:rPr>
+          <w:szCs w:val="28"/>
+        </w:rPr>
+      </w:pPr>
+      <w:r>
+        <w:rPr>
+          <w:rFonts w:hint="eastAsia"/>
+          <w:szCs w:val="28"/>
+        </w:rPr>
+        <w:t>幽微</w:t>
       </w:r>
       <w:r>
         <w:rPr>
@@ -3092,7 +2541,7 @@
           <w:rFonts w:hint="eastAsia"/>
           <w:szCs w:val="28"/>
         </w:rPr>
-        <w:t>眉毛和睫毛。比喻近在眼前。引申為緊迫。如：「事情已到眉睫之際，不可再拖了。」</w:t>
+        <w:t>指情感細膩而深遠，帶有隱約、微妙的感受。</w:t>
       </w:r>
     </w:p>
     <w:p>
@@ -3103,26 +2552,23 @@
           <w:ilvl w:val="0"/>
           <w:numId w:val="11"/>
         </w:numPr>
-        <w:spacing w:after="0" w:line="460" w:lineRule="exact"/>
-        <w:ind w:leftChars="0" w:right="0"/>
-        <w:rPr>
-          <w:szCs w:val="28"/>
-        </w:rPr>
-      </w:pPr>
-      <w:proofErr w:type="gramStart"/>
-      <w:r>
-        <w:rPr>
-          <w:rFonts w:hint="eastAsia"/>
-          <w:szCs w:val="28"/>
-        </w:rPr>
-        <w:t>炫</w:t>
-      </w:r>
-      <w:proofErr w:type="gramEnd"/>
-      <w:r>
-        <w:rPr>
-          <w:rFonts w:hint="eastAsia"/>
-          <w:sz w:val="20"/>
-          <w:szCs w:val="20"/>
+        <w:spacing w:after="0" w:line="400" w:lineRule="exact"/>
+        <w:ind w:leftChars="0" w:left="284" w:right="0" w:hanging="284"/>
+        <w:rPr>
+          <w:szCs w:val="28"/>
+        </w:rPr>
+      </w:pPr>
+      <w:r>
+        <w:rPr>
+          <w:rFonts w:hint="eastAsia"/>
+          <w:szCs w:val="28"/>
+        </w:rPr>
+        <w:t>精湛</w:t>
+      </w:r>
+      <w:r>
+        <w:rPr>
+          <w:rFonts w:hint="eastAsia"/>
+          <w:szCs w:val="28"/>
         </w:rPr>
         <w:t>(</w:t>
       </w:r>
@@ -3134,14 +2580,13 @@
           <w:sz w:val="16"/>
           <w:szCs w:val="16"/>
         </w:rPr>
-        <w:t>ㄒㄩㄢˋ</w:t>
-      </w:r>
-      <w:proofErr w:type="gramEnd"/>
-      <w:r>
-        <w:rPr>
-          <w:rFonts w:hint="eastAsia"/>
-          <w:sz w:val="20"/>
-          <w:szCs w:val="20"/>
+        <w:t>ㄓㄢˋ</w:t>
+      </w:r>
+      <w:proofErr w:type="gramEnd"/>
+      <w:r>
+        <w:rPr>
+          <w:rFonts w:hint="eastAsia"/>
+          <w:szCs w:val="28"/>
         </w:rPr>
         <w:t>)</w:t>
       </w:r>
@@ -3152,49 +2597,12 @@
         </w:rPr>
         <w:t>：</w:t>
       </w:r>
-    </w:p>
-    <w:p>
-      <w:pPr>
-        <w:pStyle w:val="aa"/>
-        <w:widowControl w:val="0"/>
-        <w:numPr>
-          <w:ilvl w:val="0"/>
-          <w:numId w:val="21"/>
-        </w:numPr>
-        <w:spacing w:after="0" w:line="460" w:lineRule="exact"/>
-        <w:ind w:leftChars="0" w:right="0"/>
-        <w:rPr>
-          <w:szCs w:val="28"/>
-        </w:rPr>
-      </w:pPr>
-      <w:r>
-        <w:rPr>
-          <w:rFonts w:hint="eastAsia"/>
-          <w:szCs w:val="28"/>
-        </w:rPr>
-        <w:t>閃亮、照耀。如：「光彩炫目」。</w:t>
-      </w:r>
-    </w:p>
-    <w:p>
-      <w:pPr>
-        <w:pStyle w:val="aa"/>
-        <w:widowControl w:val="0"/>
-        <w:numPr>
-          <w:ilvl w:val="0"/>
-          <w:numId w:val="21"/>
-        </w:numPr>
-        <w:spacing w:after="0" w:line="460" w:lineRule="exact"/>
-        <w:ind w:leftChars="0" w:right="0"/>
-        <w:rPr>
-          <w:szCs w:val="28"/>
-        </w:rPr>
-      </w:pPr>
-      <w:r>
-        <w:rPr>
-          <w:rFonts w:hint="eastAsia"/>
-          <w:szCs w:val="28"/>
-        </w:rPr>
-        <w:t>誇耀、顯示。如：「炫耀」。</w:t>
+      <w:r>
+        <w:rPr>
+          <w:rFonts w:hint="eastAsia"/>
+          <w:szCs w:val="28"/>
+        </w:rPr>
+        <w:t>形容詩人在描寫自然景物和情感時的技藝高超。</w:t>
       </w:r>
     </w:p>
     <w:p>
@@ -3205,26 +2613,23 @@
           <w:ilvl w:val="0"/>
           <w:numId w:val="11"/>
         </w:numPr>
-        <w:spacing w:after="0" w:line="460" w:lineRule="exact"/>
-        <w:ind w:leftChars="0" w:right="0"/>
-        <w:rPr>
-          <w:szCs w:val="28"/>
-        </w:rPr>
-      </w:pPr>
-      <w:proofErr w:type="gramStart"/>
-      <w:r>
-        <w:rPr>
-          <w:rFonts w:hint="eastAsia"/>
-          <w:szCs w:val="28"/>
-        </w:rPr>
-        <w:t>潸</w:t>
-      </w:r>
-      <w:proofErr w:type="gramEnd"/>
-      <w:r>
-        <w:rPr>
-          <w:rFonts w:hint="eastAsia"/>
-          <w:sz w:val="20"/>
-          <w:szCs w:val="20"/>
+        <w:spacing w:after="0" w:line="400" w:lineRule="exact"/>
+        <w:ind w:leftChars="0" w:left="284" w:right="0" w:hanging="426"/>
+        <w:rPr>
+          <w:szCs w:val="28"/>
+        </w:rPr>
+      </w:pPr>
+      <w:r>
+        <w:rPr>
+          <w:rFonts w:hint="eastAsia"/>
+          <w:szCs w:val="28"/>
+        </w:rPr>
+        <w:t>惆悵</w:t>
+      </w:r>
+      <w:r>
+        <w:rPr>
+          <w:rFonts w:hint="eastAsia"/>
+          <w:szCs w:val="28"/>
         </w:rPr>
         <w:t>(</w:t>
       </w:r>
@@ -3236,14 +2641,33 @@
           <w:sz w:val="16"/>
           <w:szCs w:val="16"/>
         </w:rPr>
-        <w:t>ㄕㄢ</w:t>
-      </w:r>
-      <w:proofErr w:type="gramEnd"/>
-      <w:r>
-        <w:rPr>
-          <w:rFonts w:hint="eastAsia"/>
-          <w:sz w:val="20"/>
-          <w:szCs w:val="20"/>
+        <w:t>ㄔㄡˊ</w:t>
+      </w:r>
+      <w:proofErr w:type="gramEnd"/>
+      <w:r>
+        <w:rPr>
+          <w:rFonts w:hint="eastAsia"/>
+          <w:color w:val="FF0000"/>
+          <w:sz w:val="16"/>
+          <w:szCs w:val="16"/>
+        </w:rPr>
+        <w:t xml:space="preserve"> </w:t>
+      </w:r>
+      <w:proofErr w:type="gramStart"/>
+      <w:r>
+        <w:rPr>
+          <w:rFonts w:hint="eastAsia"/>
+          <w:color w:val="FF0000"/>
+          <w:sz w:val="16"/>
+          <w:szCs w:val="16"/>
+        </w:rPr>
+        <w:t>ㄔㄤˋ</w:t>
+      </w:r>
+      <w:proofErr w:type="gramEnd"/>
+      <w:r>
+        <w:rPr>
+          <w:rFonts w:hint="eastAsia"/>
+          <w:szCs w:val="28"/>
         </w:rPr>
         <w:t>)</w:t>
       </w:r>
@@ -3252,13 +2676,6 @@
           <w:rFonts w:hint="eastAsia"/>
           <w:szCs w:val="28"/>
         </w:rPr>
-        <w:t>然</w:t>
-      </w:r>
-      <w:r>
-        <w:rPr>
-          <w:rFonts w:hint="eastAsia"/>
-          <w:szCs w:val="28"/>
-        </w:rPr>
         <w:t>：</w:t>
       </w:r>
       <w:r>
@@ -3266,7 +2683,14 @@
           <w:rFonts w:hint="eastAsia"/>
           <w:szCs w:val="28"/>
         </w:rPr>
-        <w:t>流淚的樣子。</w:t>
+        <w:t>指帶有哀傷、惋惜和無奈的情緒。詩人在追憶過去的情感時，感受到時光流逝和美好無法挽回的感受</w:t>
+      </w:r>
+      <w:r>
+        <w:rPr>
+          <w:rFonts w:hint="eastAsia"/>
+          <w:szCs w:val="28"/>
+        </w:rPr>
+        <w:t>。</w:t>
       </w:r>
     </w:p>
     <w:p>
@@ -3277,24 +2701,24 @@
           <w:ilvl w:val="0"/>
           <w:numId w:val="11"/>
         </w:numPr>
-        <w:spacing w:after="0" w:line="460" w:lineRule="exact"/>
-        <w:ind w:leftChars="0" w:right="0"/>
-        <w:rPr>
-          <w:szCs w:val="28"/>
-        </w:rPr>
-      </w:pPr>
-      <w:r>
-        <w:rPr>
-          <w:rFonts w:hint="eastAsia"/>
-          <w:szCs w:val="28"/>
-        </w:rPr>
-        <w:t>惆悵</w:t>
-      </w:r>
-      <w:r>
-        <w:rPr>
-          <w:rFonts w:hint="eastAsia"/>
-          <w:sz w:val="20"/>
-          <w:szCs w:val="20"/>
+        <w:spacing w:after="0" w:line="400" w:lineRule="exact"/>
+        <w:ind w:leftChars="0" w:left="284" w:right="0" w:hanging="426"/>
+        <w:rPr>
+          <w:rFonts w:hint="eastAsia"/>
+          <w:szCs w:val="28"/>
+        </w:rPr>
+      </w:pPr>
+      <w:r>
+        <w:rPr>
+          <w:rFonts w:hint="eastAsia"/>
+          <w:szCs w:val="28"/>
+        </w:rPr>
+        <w:t>迷惘</w:t>
+      </w:r>
+      <w:r>
+        <w:rPr>
+          <w:rFonts w:hint="eastAsia"/>
+          <w:szCs w:val="28"/>
         </w:rPr>
         <w:t>(</w:t>
       </w:r>
@@ -3306,34 +2730,13 @@
           <w:sz w:val="16"/>
           <w:szCs w:val="16"/>
         </w:rPr>
-        <w:t>ㄔㄡˊ</w:t>
-      </w:r>
-      <w:proofErr w:type="gramEnd"/>
-      <w:r>
-        <w:rPr>
-          <w:rFonts w:hint="eastAsia"/>
-          <w:color w:val="FF0000"/>
-          <w:sz w:val="16"/>
-          <w:szCs w:val="16"/>
-        </w:rPr>
-        <w:t xml:space="preserve"> </w:t>
-      </w:r>
-      <w:proofErr w:type="gramStart"/>
-      <w:r>
-        <w:rPr>
-          <w:rFonts w:hint="eastAsia"/>
-          <w:color w:val="FF0000"/>
-          <w:sz w:val="16"/>
-          <w:szCs w:val="16"/>
-        </w:rPr>
-        <w:t>ㄔㄤˋ</w:t>
-      </w:r>
-      <w:proofErr w:type="gramEnd"/>
-      <w:r>
-        <w:rPr>
-          <w:rFonts w:hint="eastAsia"/>
-          <w:sz w:val="20"/>
-          <w:szCs w:val="20"/>
+        <w:t>ㄨㄤˇ</w:t>
+      </w:r>
+      <w:proofErr w:type="gramEnd"/>
+      <w:r>
+        <w:rPr>
+          <w:rFonts w:hint="eastAsia"/>
+          <w:szCs w:val="28"/>
         </w:rPr>
         <w:t>)</w:t>
       </w:r>
@@ -3349,25 +2752,21 @@
           <w:rFonts w:hint="eastAsia"/>
           <w:szCs w:val="28"/>
         </w:rPr>
-        <w:t>悲愁、失意。</w:t>
-      </w:r>
-    </w:p>
-    <w:p>
-      <w:pPr>
-        <w:pStyle w:val="aa"/>
-        <w:widowControl w:val="0"/>
-        <w:spacing w:after="0" w:line="460" w:lineRule="exact"/>
-        <w:ind w:leftChars="0" w:right="0" w:firstLine="0"/>
-        <w:rPr>
-          <w:szCs w:val="28"/>
-        </w:rPr>
-      </w:pPr>
-      <w:r>
-        <w:rPr>
-          <w:rFonts w:hint="eastAsia"/>
-          <w:szCs w:val="28"/>
-        </w:rPr>
-        <w:t>【例】想到自己一事無成，他的心中頓時惆悵不已。</w:t>
+        <w:t>指內心困惑、茫然、不知所措</w:t>
+      </w:r>
+      <w:r>
+        <w:rPr>
+          <w:rFonts w:hint="eastAsia"/>
+          <w:szCs w:val="28"/>
+        </w:rPr>
+        <w:t>。</w:t>
+      </w:r>
+      <w:r>
+        <w:rPr>
+          <w:rFonts w:hint="eastAsia"/>
+          <w:szCs w:val="28"/>
+        </w:rPr>
+        <w:t>表現出詩人對過往的追憶已無法挽回，心中既感傷又無解，帶有迷惘感。</w:t>
       </w:r>
     </w:p>
     <w:p>
@@ -3378,25 +2777,32 @@
           <w:ilvl w:val="0"/>
           <w:numId w:val="11"/>
         </w:numPr>
-        <w:spacing w:after="0" w:line="460" w:lineRule="exact"/>
-        <w:ind w:leftChars="0" w:right="0"/>
-        <w:rPr>
-          <w:szCs w:val="28"/>
-        </w:rPr>
-      </w:pPr>
-      <w:r>
-        <w:rPr>
-          <w:rFonts w:hint="eastAsia"/>
-          <w:szCs w:val="28"/>
-        </w:rPr>
-        <w:t>抒解</w:t>
-      </w:r>
-      <w:r>
-        <w:rPr>
-          <w:rFonts w:hint="eastAsia"/>
-          <w:szCs w:val="28"/>
-        </w:rPr>
-        <w:t>：抒發排解。</w:t>
+        <w:spacing w:after="0" w:line="400" w:lineRule="exact"/>
+        <w:ind w:leftChars="0" w:left="284" w:right="0" w:hanging="426"/>
+        <w:rPr>
+          <w:szCs w:val="28"/>
+        </w:rPr>
+      </w:pPr>
+      <w:r>
+        <w:rPr>
+          <w:rFonts w:hint="eastAsia"/>
+          <w:szCs w:val="28"/>
+        </w:rPr>
+        <w:t>虛實交錯</w:t>
+      </w:r>
+      <w:r>
+        <w:rPr>
+          <w:rFonts w:hint="eastAsia"/>
+          <w:szCs w:val="28"/>
+        </w:rPr>
+        <w:t>：</w:t>
+      </w:r>
+      <w:r>
+        <w:rPr>
+          <w:rFonts w:hint="eastAsia"/>
+          <w:szCs w:val="28"/>
+        </w:rPr>
+        <w:t>形容詩中虛幻的意象與具體的物象交織在一起。</w:t>
       </w:r>
     </w:p>
     <w:p>
@@ -3407,72 +2813,19 @@
           <w:ilvl w:val="0"/>
           <w:numId w:val="11"/>
         </w:numPr>
-        <w:spacing w:after="0" w:line="460" w:lineRule="exact"/>
-        <w:ind w:leftChars="0" w:right="0"/>
-        <w:rPr>
-          <w:szCs w:val="28"/>
-        </w:rPr>
-      </w:pPr>
-      <w:r>
-        <w:rPr>
-          <w:rFonts w:hint="eastAsia"/>
-          <w:szCs w:val="28"/>
-        </w:rPr>
-        <w:t>淋漓</w:t>
-      </w:r>
-      <w:r>
-        <w:rPr>
-          <w:rFonts w:hint="eastAsia"/>
-          <w:sz w:val="20"/>
-          <w:szCs w:val="20"/>
-        </w:rPr>
-        <w:t>(</w:t>
-      </w:r>
-      <w:proofErr w:type="gramStart"/>
-      <w:r>
-        <w:rPr>
-          <w:rFonts w:hint="eastAsia"/>
-          <w:color w:val="FF0000"/>
-          <w:sz w:val="16"/>
-          <w:szCs w:val="16"/>
-        </w:rPr>
-        <w:t>ㄌㄧㄣˊ</w:t>
-      </w:r>
-      <w:proofErr w:type="gramEnd"/>
-      <w:r>
-        <w:rPr>
-          <w:rFonts w:hint="eastAsia"/>
-          <w:color w:val="FF0000"/>
-          <w:sz w:val="16"/>
-          <w:szCs w:val="16"/>
-        </w:rPr>
-        <w:t xml:space="preserve"> </w:t>
-      </w:r>
-      <w:proofErr w:type="gramStart"/>
-      <w:r>
-        <w:rPr>
-          <w:rFonts w:hint="eastAsia"/>
-          <w:color w:val="FF0000"/>
-          <w:sz w:val="16"/>
-          <w:szCs w:val="16"/>
-        </w:rPr>
-        <w:t>ㄌㄧˊ</w:t>
-      </w:r>
-      <w:proofErr w:type="gramEnd"/>
-      <w:r>
-        <w:rPr>
-          <w:rFonts w:hint="eastAsia"/>
-          <w:sz w:val="20"/>
-          <w:szCs w:val="20"/>
-        </w:rPr>
-        <w:t>)</w:t>
-      </w:r>
-      <w:r>
-        <w:rPr>
-          <w:rFonts w:hint="eastAsia"/>
-          <w:szCs w:val="28"/>
-        </w:rPr>
-        <w:t>盡致</w:t>
+        <w:spacing w:after="0" w:line="400" w:lineRule="exact"/>
+        <w:ind w:leftChars="0" w:left="284" w:right="0" w:hanging="426"/>
+        <w:rPr>
+          <w:rFonts w:hint="eastAsia"/>
+          <w:szCs w:val="28"/>
+        </w:rPr>
+      </w:pPr>
+      <w:r>
+        <w:rPr>
+          <w:rFonts w:hint="eastAsia"/>
+          <w:szCs w:val="28"/>
+        </w:rPr>
+        <w:t>物我相生</w:t>
       </w:r>
       <w:r>
         <w:rPr>
@@ -3481,116 +2834,43 @@
         </w:rPr>
         <w:t>：</w:t>
       </w:r>
-      <w:r>
-        <w:rPr>
-          <w:rFonts w:hint="eastAsia"/>
-          <w:szCs w:val="28"/>
-        </w:rPr>
-        <w:t>形容文章或言語表達得暢達詳盡。</w:t>
-      </w:r>
-    </w:p>
-    <w:p>
-      <w:pPr>
-        <w:pStyle w:val="aa"/>
-        <w:widowControl w:val="0"/>
-        <w:spacing w:after="0" w:line="460" w:lineRule="exact"/>
-        <w:ind w:left="560" w:right="0" w:firstLine="0"/>
-        <w:rPr>
-          <w:szCs w:val="28"/>
-        </w:rPr>
-      </w:pPr>
-      <w:r>
-        <w:rPr>
-          <w:rFonts w:hint="eastAsia"/>
-          <w:szCs w:val="28"/>
-        </w:rPr>
-        <w:t>【例】這本小說將人性刻劃得淋漓盡致。</w:t>
-      </w:r>
-    </w:p>
-    <w:p>
-      <w:pPr>
-        <w:pStyle w:val="aa"/>
-        <w:widowControl w:val="0"/>
-        <w:spacing w:after="0" w:line="460" w:lineRule="exact"/>
-        <w:ind w:left="560" w:right="0" w:firstLine="0"/>
-        <w:rPr>
-          <w:szCs w:val="28"/>
-        </w:rPr>
-      </w:pPr>
-      <w:r>
-        <w:rPr>
-          <w:rFonts w:hint="eastAsia"/>
-          <w:szCs w:val="28"/>
-        </w:rPr>
-        <w:t>淋漓</w:t>
-      </w:r>
-      <w:r>
-        <w:rPr>
-          <w:rFonts w:hint="eastAsia"/>
-          <w:szCs w:val="28"/>
-        </w:rPr>
-        <w:t>，</w:t>
-      </w:r>
-      <w:r>
-        <w:rPr>
-          <w:rFonts w:hint="eastAsia"/>
-          <w:szCs w:val="28"/>
-        </w:rPr>
-        <w:t>溼透的樣子</w:t>
-      </w:r>
-      <w:r>
-        <w:rPr>
-          <w:rFonts w:hint="eastAsia"/>
-          <w:szCs w:val="28"/>
-        </w:rPr>
-        <w:t>，如</w:t>
-      </w:r>
-      <w:r>
-        <w:rPr>
-          <w:rFonts w:hint="eastAsia"/>
-          <w:szCs w:val="28"/>
-        </w:rPr>
-        <w:t>大雨淋漓</w:t>
-      </w:r>
-      <w:r>
-        <w:rPr>
-          <w:rFonts w:hint="eastAsia"/>
-          <w:szCs w:val="28"/>
-        </w:rPr>
-        <w:t>；</w:t>
-      </w:r>
-      <w:r>
-        <w:rPr>
-          <w:rFonts w:hint="eastAsia"/>
-          <w:szCs w:val="28"/>
-        </w:rPr>
-        <w:t>形容氣勢充沛酣暢</w:t>
-      </w:r>
-      <w:r>
-        <w:rPr>
-          <w:rFonts w:hint="eastAsia"/>
-          <w:szCs w:val="28"/>
-        </w:rPr>
-        <w:t>，如</w:t>
-      </w:r>
-      <w:r>
-        <w:rPr>
-          <w:rFonts w:hint="eastAsia"/>
-          <w:szCs w:val="28"/>
-        </w:rPr>
-        <w:t>淋漓盡致</w:t>
-      </w:r>
-      <w:r>
-        <w:rPr>
-          <w:rFonts w:hint="eastAsia"/>
-          <w:szCs w:val="28"/>
-        </w:rPr>
-        <w:t>。</w:t>
+      <w:proofErr w:type="gramStart"/>
+      <w:r>
+        <w:rPr>
+          <w:rFonts w:hint="eastAsia"/>
+          <w:szCs w:val="28"/>
+        </w:rPr>
+        <w:t>指詩中</w:t>
+      </w:r>
+      <w:proofErr w:type="gramEnd"/>
+      <w:r>
+        <w:rPr>
+          <w:rFonts w:hint="eastAsia"/>
+          <w:szCs w:val="28"/>
+        </w:rPr>
+        <w:t>物與人、自然與情感相互映照、融合，彼此生動呼應。例如珠的淚、玉的煙，都映照出詩人的情感；詩人的哀愁又通過景物呈現出來。物我相</w:t>
+      </w:r>
+      <w:proofErr w:type="gramStart"/>
+      <w:r>
+        <w:rPr>
+          <w:rFonts w:hint="eastAsia"/>
+          <w:szCs w:val="28"/>
+        </w:rPr>
+        <w:t>生使詩</w:t>
+      </w:r>
+      <w:proofErr w:type="gramEnd"/>
+      <w:r>
+        <w:rPr>
+          <w:rFonts w:hint="eastAsia"/>
+          <w:szCs w:val="28"/>
+        </w:rPr>
+        <w:t>的情感和意境更完整、統一。</w:t>
       </w:r>
     </w:p>
     <w:sectPr>
+      <w:footerReference w:type="default" r:id="rId14"/>
       <w:pgSz w:w="11906" w:h="16838"/>
-      <w:pgMar w:top="567" w:right="851" w:bottom="567" w:left="851" w:header="567" w:footer="283" w:gutter="0"/>
+      <w:pgMar w:top="567" w:right="851" w:bottom="567" w:left="851" w:header="567" w:footer="0" w:gutter="0"/>
       <w:cols w:space="720"/>
       <w:docGrid w:linePitch="381"/>
     </w:sectPr>
@@ -3599,7 +2879,7 @@
 </file>
 
 <file path=word/endnotes.xml><?xml version="1.0" encoding="utf-8"?>
-<w:endnotes xmlns:wpc="http://schemas.microsoft.com/office/word/2010/wordprocessingCanvas" xmlns:cx="http://schemas.microsoft.com/office/drawing/2014/chartex" xmlns:cx1="http://schemas.microsoft.com/office/drawing/2015/9/8/chartex" xmlns:cx2="http://schemas.microsoft.com/office/drawing/2015/10/21/chartex" xmlns:cx3="http://schemas.microsoft.com/office/drawing/2016/5/9/chartex" xmlns:cx4="http://schemas.microsoft.com/office/drawing/2016/5/10/chartex" xmlns:cx5="http://schemas.microsoft.com/office/drawing/2016/5/11/chartex" xmlns:cx6="http://schemas.microsoft.com/office/drawing/2016/5/12/chartex" xmlns:cx7="http://schemas.microsoft.com/office/drawing/2016/5/13/chartex" xmlns:cx8="http://schemas.microsoft.com/office/drawing/2016/5/14/chartex" xmlns:mc="http://schemas.openxmlformats.org/markup-compatibility/2006" xmlns:aink="http://schemas.microsoft.com/office/drawing/2016/ink" xmlns:am3d="http://schemas.microsoft.com/office/drawing/2017/model3d" xmlns:o="urn:schemas-microsoft-com:office:office" xmlns:oel="http://schemas.microsoft.com/office/2019/extlst" xmlns:r="http://schemas.openxmlformats.org/officeDocument/2006/relationships" xmlns:m="http://schemas.openxmlformats.org/officeDocument/2006/math" xmlns:v="urn:schemas-microsoft-com:vml" xmlns:wp14="http://schemas.microsoft.com/office/word/2010/wordprocessingDrawing" xmlns:wp="http://schemas.openxmlformats.org/drawingml/2006/wordprocessingDrawing" xmlns:w10="urn:schemas-microsoft-com:office:word" xmlns:w="http://schemas.openxmlformats.org/wordprocessingml/2006/main" xmlns:w14="http://schemas.microsoft.com/office/word/2010/wordml" xmlns:w15="http://schemas.microsoft.com/office/word/2012/wordml" xmlns:w16cex="http://schemas.microsoft.com/office/word/2018/wordml/cex" xmlns:w16cid="http://schemas.microsoft.com/office/word/2016/wordml/cid" xmlns:w16="http://schemas.microsoft.com/office/word/2018/wordml" xmlns:w16du="http://schemas.microsoft.com/office/word/2023/wordml/word16du" xmlns:w16sdtdh="http://schemas.microsoft.com/office/word/2020/wordml/sdtdatahash" xmlns:w16se="http://schemas.microsoft.com/office/word/2015/wordml/symex" xmlns:wpg="http://schemas.microsoft.com/office/word/2010/wordprocessingGroup" xmlns:wpi="http://schemas.microsoft.com/office/word/2010/wordprocessingInk" xmlns:wne="http://schemas.microsoft.com/office/word/2006/wordml" xmlns:wps="http://schemas.microsoft.com/office/word/2010/wordprocessingShape" mc:Ignorable="w14 w15 w16se w16cid w16 w16cex w16sdtdh wp14">
+<w:endnotes xmlns:wpc="http://schemas.microsoft.com/office/word/2010/wordprocessingCanvas" xmlns:cx="http://schemas.microsoft.com/office/drawing/2014/chartex" xmlns:cx1="http://schemas.microsoft.com/office/drawing/2015/9/8/chartex" xmlns:cx2="http://schemas.microsoft.com/office/drawing/2015/10/21/chartex" xmlns:cx3="http://schemas.microsoft.com/office/drawing/2016/5/9/chartex" xmlns:cx4="http://schemas.microsoft.com/office/drawing/2016/5/10/chartex" xmlns:cx5="http://schemas.microsoft.com/office/drawing/2016/5/11/chartex" xmlns:cx6="http://schemas.microsoft.com/office/drawing/2016/5/12/chartex" xmlns:cx7="http://schemas.microsoft.com/office/drawing/2016/5/13/chartex" xmlns:cx8="http://schemas.microsoft.com/office/drawing/2016/5/14/chartex" xmlns:mc="http://schemas.openxmlformats.org/markup-compatibility/2006" xmlns:aink="http://schemas.microsoft.com/office/drawing/2016/ink" xmlns:am3d="http://schemas.microsoft.com/office/drawing/2017/model3d" xmlns:o="urn:schemas-microsoft-com:office:office" xmlns:r="http://schemas.openxmlformats.org/officeDocument/2006/relationships" xmlns:m="http://schemas.openxmlformats.org/officeDocument/2006/math" xmlns:v="urn:schemas-microsoft-com:vml" xmlns:wp14="http://schemas.microsoft.com/office/word/2010/wordprocessingDrawing" xmlns:wp="http://schemas.openxmlformats.org/drawingml/2006/wordprocessingDrawing" xmlns:w10="urn:schemas-microsoft-com:office:word" xmlns:w="http://schemas.openxmlformats.org/wordprocessingml/2006/main" xmlns:w14="http://schemas.microsoft.com/office/word/2010/wordml" xmlns:w15="http://schemas.microsoft.com/office/word/2012/wordml" xmlns:w16cex="http://schemas.microsoft.com/office/word/2018/wordml/cex" xmlns:w16cid="http://schemas.microsoft.com/office/word/2016/wordml/cid" xmlns:w16="http://schemas.microsoft.com/office/word/2018/wordml" xmlns:w16sdtdh="http://schemas.microsoft.com/office/word/2020/wordml/sdtdatahash" xmlns:w16se="http://schemas.microsoft.com/office/word/2015/wordml/symex" xmlns:wpg="http://schemas.microsoft.com/office/word/2010/wordprocessingGroup" xmlns:wpi="http://schemas.microsoft.com/office/word/2010/wordprocessingInk" xmlns:wne="http://schemas.microsoft.com/office/word/2006/wordml" xmlns:wps="http://schemas.microsoft.com/office/word/2010/wordprocessingShape" mc:Ignorable="w14 w15 w16se w16cid w16 w16cex w16sdtdh wp14">
   <w:endnote w:type="separator" w:id="-1">
     <w:p>
       <w:pPr>
@@ -3624,7 +2904,7 @@
 </file>
 
 <file path=word/footer1.xml><?xml version="1.0" encoding="utf-8"?>
-<w:ftr xmlns:wpc="http://schemas.microsoft.com/office/word/2010/wordprocessingCanvas" xmlns:cx="http://schemas.microsoft.com/office/drawing/2014/chartex" xmlns:cx1="http://schemas.microsoft.com/office/drawing/2015/9/8/chartex" xmlns:cx2="http://schemas.microsoft.com/office/drawing/2015/10/21/chartex" xmlns:cx3="http://schemas.microsoft.com/office/drawing/2016/5/9/chartex" xmlns:cx4="http://schemas.microsoft.com/office/drawing/2016/5/10/chartex" xmlns:cx5="http://schemas.microsoft.com/office/drawing/2016/5/11/chartex" xmlns:cx6="http://schemas.microsoft.com/office/drawing/2016/5/12/chartex" xmlns:cx7="http://schemas.microsoft.com/office/drawing/2016/5/13/chartex" xmlns:cx8="http://schemas.microsoft.com/office/drawing/2016/5/14/chartex" xmlns:mc="http://schemas.openxmlformats.org/markup-compatibility/2006" xmlns:aink="http://schemas.microsoft.com/office/drawing/2016/ink" xmlns:am3d="http://schemas.microsoft.com/office/drawing/2017/model3d" xmlns:o="urn:schemas-microsoft-com:office:office" xmlns:oel="http://schemas.microsoft.com/office/2019/extlst" xmlns:r="http://schemas.openxmlformats.org/officeDocument/2006/relationships" xmlns:m="http://schemas.openxmlformats.org/officeDocument/2006/math" xmlns:v="urn:schemas-microsoft-com:vml" xmlns:wp14="http://schemas.microsoft.com/office/word/2010/wordprocessingDrawing" xmlns:wp="http://schemas.openxmlformats.org/drawingml/2006/wordprocessingDrawing" xmlns:w10="urn:schemas-microsoft-com:office:word" xmlns:w="http://schemas.openxmlformats.org/wordprocessingml/2006/main" xmlns:w14="http://schemas.microsoft.com/office/word/2010/wordml" xmlns:w15="http://schemas.microsoft.com/office/word/2012/wordml" xmlns:w16cex="http://schemas.microsoft.com/office/word/2018/wordml/cex" xmlns:w16cid="http://schemas.microsoft.com/office/word/2016/wordml/cid" xmlns:w16="http://schemas.microsoft.com/office/word/2018/wordml" xmlns:w16du="http://schemas.microsoft.com/office/word/2023/wordml/word16du" xmlns:w16sdtdh="http://schemas.microsoft.com/office/word/2020/wordml/sdtdatahash" xmlns:w16se="http://schemas.microsoft.com/office/word/2015/wordml/symex" xmlns:wpg="http://schemas.microsoft.com/office/word/2010/wordprocessingGroup" xmlns:wpi="http://schemas.microsoft.com/office/word/2010/wordprocessingInk" xmlns:wne="http://schemas.microsoft.com/office/word/2006/wordml" xmlns:wps="http://schemas.microsoft.com/office/word/2010/wordprocessingShape" mc:Ignorable="w14 w15 w16se w16cid w16 w16cex w16sdtdh wp14">
+<w:ftr xmlns:wpc="http://schemas.microsoft.com/office/word/2010/wordprocessingCanvas" xmlns:cx="http://schemas.microsoft.com/office/drawing/2014/chartex" xmlns:cx1="http://schemas.microsoft.com/office/drawing/2015/9/8/chartex" xmlns:cx2="http://schemas.microsoft.com/office/drawing/2015/10/21/chartex" xmlns:cx3="http://schemas.microsoft.com/office/drawing/2016/5/9/chartex" xmlns:cx4="http://schemas.microsoft.com/office/drawing/2016/5/10/chartex" xmlns:cx5="http://schemas.microsoft.com/office/drawing/2016/5/11/chartex" xmlns:cx6="http://schemas.microsoft.com/office/drawing/2016/5/12/chartex" xmlns:cx7="http://schemas.microsoft.com/office/drawing/2016/5/13/chartex" xmlns:cx8="http://schemas.microsoft.com/office/drawing/2016/5/14/chartex" xmlns:mc="http://schemas.openxmlformats.org/markup-compatibility/2006" xmlns:aink="http://schemas.microsoft.com/office/drawing/2016/ink" xmlns:am3d="http://schemas.microsoft.com/office/drawing/2017/model3d" xmlns:o="urn:schemas-microsoft-com:office:office" xmlns:r="http://schemas.openxmlformats.org/officeDocument/2006/relationships" xmlns:m="http://schemas.openxmlformats.org/officeDocument/2006/math" xmlns:v="urn:schemas-microsoft-com:vml" xmlns:wp14="http://schemas.microsoft.com/office/word/2010/wordprocessingDrawing" xmlns:wp="http://schemas.openxmlformats.org/drawingml/2006/wordprocessingDrawing" xmlns:w10="urn:schemas-microsoft-com:office:word" xmlns:w="http://schemas.openxmlformats.org/wordprocessingml/2006/main" xmlns:w14="http://schemas.microsoft.com/office/word/2010/wordml" xmlns:w15="http://schemas.microsoft.com/office/word/2012/wordml" xmlns:w16cex="http://schemas.microsoft.com/office/word/2018/wordml/cex" xmlns:w16cid="http://schemas.microsoft.com/office/word/2016/wordml/cid" xmlns:w16="http://schemas.microsoft.com/office/word/2018/wordml" xmlns:w16sdtdh="http://schemas.microsoft.com/office/word/2020/wordml/sdtdatahash" xmlns:w16se="http://schemas.microsoft.com/office/word/2015/wordml/symex" xmlns:wpg="http://schemas.microsoft.com/office/word/2010/wordprocessingGroup" xmlns:wpi="http://schemas.microsoft.com/office/word/2010/wordprocessingInk" xmlns:wne="http://schemas.microsoft.com/office/word/2006/wordml" xmlns:wps="http://schemas.microsoft.com/office/word/2010/wordprocessingShape" mc:Ignorable="w14 w15 w16se w16cid w16 w16cex w16sdtdh wp14">
   <w:sdt>
     <w:sdtPr>
       <w:id w:val="1801194421"/>
@@ -3633,10 +2913,12 @@
         <w:docPartUnique/>
       </w:docPartObj>
     </w:sdtPr>
+    <w:sdtEndPr/>
     <w:sdtContent>
       <w:p>
         <w:pPr>
           <w:pStyle w:val="a6"/>
+          <w:ind w:right="-2"/>
           <w:jc w:val="right"/>
         </w:pPr>
         <w:r>
@@ -3675,7 +2957,7 @@
 </file>
 
 <file path=word/footnotes.xml><?xml version="1.0" encoding="utf-8"?>
-<w:footnotes xmlns:wpc="http://schemas.microsoft.com/office/word/2010/wordprocessingCanvas" xmlns:cx="http://schemas.microsoft.com/office/drawing/2014/chartex" xmlns:cx1="http://schemas.microsoft.com/office/drawing/2015/9/8/chartex" xmlns:cx2="http://schemas.microsoft.com/office/drawing/2015/10/21/chartex" xmlns:cx3="http://schemas.microsoft.com/office/drawing/2016/5/9/chartex" xmlns:cx4="http://schemas.microsoft.com/office/drawing/2016/5/10/chartex" xmlns:cx5="http://schemas.microsoft.com/office/drawing/2016/5/11/chartex" xmlns:cx6="http://schemas.microsoft.com/office/drawing/2016/5/12/chartex" xmlns:cx7="http://schemas.microsoft.com/office/drawing/2016/5/13/chartex" xmlns:cx8="http://schemas.microsoft.com/office/drawing/2016/5/14/chartex" xmlns:mc="http://schemas.openxmlformats.org/markup-compatibility/2006" xmlns:aink="http://schemas.microsoft.com/office/drawing/2016/ink" xmlns:am3d="http://schemas.microsoft.com/office/drawing/2017/model3d" xmlns:o="urn:schemas-microsoft-com:office:office" xmlns:oel="http://schemas.microsoft.com/office/2019/extlst" xmlns:r="http://schemas.openxmlformats.org/officeDocument/2006/relationships" xmlns:m="http://schemas.openxmlformats.org/officeDocument/2006/math" xmlns:v="urn:schemas-microsoft-com:vml" xmlns:wp14="http://schemas.microsoft.com/office/word/2010/wordprocessingDrawing" xmlns:wp="http://schemas.openxmlformats.org/drawingml/2006/wordprocessingDrawing" xmlns:w10="urn:schemas-microsoft-com:office:word" xmlns:w="http://schemas.openxmlformats.org/wordprocessingml/2006/main" xmlns:w14="http://schemas.microsoft.com/office/word/2010/wordml" xmlns:w15="http://schemas.microsoft.com/office/word/2012/wordml" xmlns:w16cex="http://schemas.microsoft.com/office/word/2018/wordml/cex" xmlns:w16cid="http://schemas.microsoft.com/office/word/2016/wordml/cid" xmlns:w16="http://schemas.microsoft.com/office/word/2018/wordml" xmlns:w16du="http://schemas.microsoft.com/office/word/2023/wordml/word16du" xmlns:w16sdtdh="http://schemas.microsoft.com/office/word/2020/wordml/sdtdatahash" xmlns:w16se="http://schemas.microsoft.com/office/word/2015/wordml/symex" xmlns:wpg="http://schemas.microsoft.com/office/word/2010/wordprocessingGroup" xmlns:wpi="http://schemas.microsoft.com/office/word/2010/wordprocessingInk" xmlns:wne="http://schemas.microsoft.com/office/word/2006/wordml" xmlns:wps="http://schemas.microsoft.com/office/word/2010/wordprocessingShape" mc:Ignorable="w14 w15 w16se w16cid w16 w16cex w16sdtdh wp14">
+<w:footnotes xmlns:wpc="http://schemas.microsoft.com/office/word/2010/wordprocessingCanvas" xmlns:cx="http://schemas.microsoft.com/office/drawing/2014/chartex" xmlns:cx1="http://schemas.microsoft.com/office/drawing/2015/9/8/chartex" xmlns:cx2="http://schemas.microsoft.com/office/drawing/2015/10/21/chartex" xmlns:cx3="http://schemas.microsoft.com/office/drawing/2016/5/9/chartex" xmlns:cx4="http://schemas.microsoft.com/office/drawing/2016/5/10/chartex" xmlns:cx5="http://schemas.microsoft.com/office/drawing/2016/5/11/chartex" xmlns:cx6="http://schemas.microsoft.com/office/drawing/2016/5/12/chartex" xmlns:cx7="http://schemas.microsoft.com/office/drawing/2016/5/13/chartex" xmlns:cx8="http://schemas.microsoft.com/office/drawing/2016/5/14/chartex" xmlns:mc="http://schemas.openxmlformats.org/markup-compatibility/2006" xmlns:aink="http://schemas.microsoft.com/office/drawing/2016/ink" xmlns:am3d="http://schemas.microsoft.com/office/drawing/2017/model3d" xmlns:o="urn:schemas-microsoft-com:office:office" xmlns:r="http://schemas.openxmlformats.org/officeDocument/2006/relationships" xmlns:m="http://schemas.openxmlformats.org/officeDocument/2006/math" xmlns:v="urn:schemas-microsoft-com:vml" xmlns:wp14="http://schemas.microsoft.com/office/word/2010/wordprocessingDrawing" xmlns:wp="http://schemas.openxmlformats.org/drawingml/2006/wordprocessingDrawing" xmlns:w10="urn:schemas-microsoft-com:office:word" xmlns:w="http://schemas.openxmlformats.org/wordprocessingml/2006/main" xmlns:w14="http://schemas.microsoft.com/office/word/2010/wordml" xmlns:w15="http://schemas.microsoft.com/office/word/2012/wordml" xmlns:w16cex="http://schemas.microsoft.com/office/word/2018/wordml/cex" xmlns:w16cid="http://schemas.microsoft.com/office/word/2016/wordml/cid" xmlns:w16="http://schemas.microsoft.com/office/word/2018/wordml" xmlns:w16sdtdh="http://schemas.microsoft.com/office/word/2020/wordml/sdtdatahash" xmlns:w16se="http://schemas.microsoft.com/office/word/2015/wordml/symex" xmlns:wpg="http://schemas.microsoft.com/office/word/2010/wordprocessingGroup" xmlns:wpi="http://schemas.microsoft.com/office/word/2010/wordprocessingInk" xmlns:wne="http://schemas.microsoft.com/office/word/2006/wordml" xmlns:wps="http://schemas.microsoft.com/office/word/2010/wordprocessingShape" mc:Ignorable="w14 w15 w16se w16cid w16 w16cex w16sdtdh wp14">
   <w:footnote w:type="separator" w:id="-1">
     <w:p>
       <w:pPr>
@@ -3700,7 +2982,7 @@
 </file>
 
 <file path=word/numbering.xml><?xml version="1.0" encoding="utf-8"?>
-<w:numbering xmlns:wpc="http://schemas.microsoft.com/office/word/2010/wordprocessingCanvas" xmlns:cx="http://schemas.microsoft.com/office/drawing/2014/chartex" xmlns:cx1="http://schemas.microsoft.com/office/drawing/2015/9/8/chartex" xmlns:cx2="http://schemas.microsoft.com/office/drawing/2015/10/21/chartex" xmlns:cx3="http://schemas.microsoft.com/office/drawing/2016/5/9/chartex" xmlns:cx4="http://schemas.microsoft.com/office/drawing/2016/5/10/chartex" xmlns:cx5="http://schemas.microsoft.com/office/drawing/2016/5/11/chartex" xmlns:cx6="http://schemas.microsoft.com/office/drawing/2016/5/12/chartex" xmlns:cx7="http://schemas.microsoft.com/office/drawing/2016/5/13/chartex" xmlns:cx8="http://schemas.microsoft.com/office/drawing/2016/5/14/chartex" xmlns:mc="http://schemas.openxmlformats.org/markup-compatibility/2006" xmlns:aink="http://schemas.microsoft.com/office/drawing/2016/ink" xmlns:am3d="http://schemas.microsoft.com/office/drawing/2017/model3d" xmlns:o="urn:schemas-microsoft-com:office:office" xmlns:oel="http://schemas.microsoft.com/office/2019/extlst" xmlns:r="http://schemas.openxmlformats.org/officeDocument/2006/relationships" xmlns:m="http://schemas.openxmlformats.org/officeDocument/2006/math" xmlns:v="urn:schemas-microsoft-com:vml" xmlns:wp14="http://schemas.microsoft.com/office/word/2010/wordprocessingDrawing" xmlns:wp="http://schemas.openxmlformats.org/drawingml/2006/wordprocessingDrawing" xmlns:w10="urn:schemas-microsoft-com:office:word" xmlns:w="http://schemas.openxmlformats.org/wordprocessingml/2006/main" xmlns:w14="http://schemas.microsoft.com/office/word/2010/wordml" xmlns:w15="http://schemas.microsoft.com/office/word/2012/wordml" xmlns:w16cex="http://schemas.microsoft.com/office/word/2018/wordml/cex" xmlns:w16cid="http://schemas.microsoft.com/office/word/2016/wordml/cid" xmlns:w16="http://schemas.microsoft.com/office/word/2018/wordml" xmlns:w16du="http://schemas.microsoft.com/office/word/2023/wordml/word16du" xmlns:w16sdtdh="http://schemas.microsoft.com/office/word/2020/wordml/sdtdatahash" xmlns:w16se="http://schemas.microsoft.com/office/word/2015/wordml/symex" xmlns:wpg="http://schemas.microsoft.com/office/word/2010/wordprocessingGroup" xmlns:wpi="http://schemas.microsoft.com/office/word/2010/wordprocessingInk" xmlns:wne="http://schemas.microsoft.com/office/word/2006/wordml" xmlns:wps="http://schemas.microsoft.com/office/word/2010/wordprocessingShape" mc:Ignorable="w14 w15 w16se w16cid w16 w16cex w16sdtdh wp14">
+<w:numbering xmlns:wpc="http://schemas.microsoft.com/office/word/2010/wordprocessingCanvas" xmlns:cx="http://schemas.microsoft.com/office/drawing/2014/chartex" xmlns:cx1="http://schemas.microsoft.com/office/drawing/2015/9/8/chartex" xmlns:cx2="http://schemas.microsoft.com/office/drawing/2015/10/21/chartex" xmlns:cx3="http://schemas.microsoft.com/office/drawing/2016/5/9/chartex" xmlns:cx4="http://schemas.microsoft.com/office/drawing/2016/5/10/chartex" xmlns:cx5="http://schemas.microsoft.com/office/drawing/2016/5/11/chartex" xmlns:cx6="http://schemas.microsoft.com/office/drawing/2016/5/12/chartex" xmlns:cx7="http://schemas.microsoft.com/office/drawing/2016/5/13/chartex" xmlns:cx8="http://schemas.microsoft.com/office/drawing/2016/5/14/chartex" xmlns:mc="http://schemas.openxmlformats.org/markup-compatibility/2006" xmlns:aink="http://schemas.microsoft.com/office/drawing/2016/ink" xmlns:am3d="http://schemas.microsoft.com/office/drawing/2017/model3d" xmlns:o="urn:schemas-microsoft-com:office:office" xmlns:r="http://schemas.openxmlformats.org/officeDocument/2006/relationships" xmlns:m="http://schemas.openxmlformats.org/officeDocument/2006/math" xmlns:v="urn:schemas-microsoft-com:vml" xmlns:wp14="http://schemas.microsoft.com/office/word/2010/wordprocessingDrawing" xmlns:wp="http://schemas.openxmlformats.org/drawingml/2006/wordprocessingDrawing" xmlns:w10="urn:schemas-microsoft-com:office:word" xmlns:w="http://schemas.openxmlformats.org/wordprocessingml/2006/main" xmlns:w14="http://schemas.microsoft.com/office/word/2010/wordml" xmlns:w15="http://schemas.microsoft.com/office/word/2012/wordml" xmlns:w16cex="http://schemas.microsoft.com/office/word/2018/wordml/cex" xmlns:w16cid="http://schemas.microsoft.com/office/word/2016/wordml/cid" xmlns:w16="http://schemas.microsoft.com/office/word/2018/wordml" xmlns:w16sdtdh="http://schemas.microsoft.com/office/word/2020/wordml/sdtdatahash" xmlns:w16se="http://schemas.microsoft.com/office/word/2015/wordml/symex" xmlns:wpg="http://schemas.microsoft.com/office/word/2010/wordprocessingGroup" xmlns:wpi="http://schemas.microsoft.com/office/word/2010/wordprocessingInk" xmlns:wne="http://schemas.microsoft.com/office/word/2006/wordml" xmlns:wps="http://schemas.microsoft.com/office/word/2010/wordprocessingShape" mc:Ignorable="w14 w15 w16se w16cid w16 w16cex w16sdtdh wp14">
   <w:abstractNum w:abstractNumId="0" w15:restartNumberingAfterBreak="0">
     <w:nsid w:val="FFFFFF89"/>
     <w:multiLevelType w:val="singleLevel"/>
@@ -4234,6 +3516,119 @@
     </w:lvl>
   </w:abstractNum>
   <w:abstractNum w:abstractNumId="6" w15:restartNumberingAfterBreak="0">
+    <w:nsid w:val="25AE2F2D"/>
+    <w:multiLevelType w:val="hybridMultilevel"/>
+    <w:tmpl w:val="201672F8"/>
+    <w:lvl w:ilvl="0" w:tplc="04090003">
+      <w:start w:val="1"/>
+      <w:numFmt w:val="bullet"/>
+      <w:lvlText w:val=""/>
+      <w:lvlJc w:val="left"/>
+      <w:pPr>
+        <w:ind w:left="764" w:hanging="480"/>
+      </w:pPr>
+      <w:rPr>
+        <w:rFonts w:ascii="Wingdings" w:hAnsi="Wingdings" w:hint="default"/>
+      </w:rPr>
+    </w:lvl>
+    <w:lvl w:ilvl="1" w:tplc="04090003" w:tentative="1">
+      <w:start w:val="1"/>
+      <w:numFmt w:val="bullet"/>
+      <w:lvlText w:val=""/>
+      <w:lvlJc w:val="left"/>
+      <w:pPr>
+        <w:ind w:left="1244" w:hanging="480"/>
+      </w:pPr>
+      <w:rPr>
+        <w:rFonts w:ascii="Wingdings" w:hAnsi="Wingdings" w:hint="default"/>
+      </w:rPr>
+    </w:lvl>
+    <w:lvl w:ilvl="2" w:tplc="04090005" w:tentative="1">
+      <w:start w:val="1"/>
+      <w:numFmt w:val="bullet"/>
+      <w:lvlText w:val=""/>
+      <w:lvlJc w:val="left"/>
+      <w:pPr>
+        <w:ind w:left="1724" w:hanging="480"/>
+      </w:pPr>
+      <w:rPr>
+        <w:rFonts w:ascii="Wingdings" w:hAnsi="Wingdings" w:hint="default"/>
+      </w:rPr>
+    </w:lvl>
+    <w:lvl w:ilvl="3" w:tplc="04090001" w:tentative="1">
+      <w:start w:val="1"/>
+      <w:numFmt w:val="bullet"/>
+      <w:lvlText w:val=""/>
+      <w:lvlJc w:val="left"/>
+      <w:pPr>
+        <w:ind w:left="2204" w:hanging="480"/>
+      </w:pPr>
+      <w:rPr>
+        <w:rFonts w:ascii="Wingdings" w:hAnsi="Wingdings" w:hint="default"/>
+      </w:rPr>
+    </w:lvl>
+    <w:lvl w:ilvl="4" w:tplc="04090003" w:tentative="1">
+      <w:start w:val="1"/>
+      <w:numFmt w:val="bullet"/>
+      <w:lvlText w:val=""/>
+      <w:lvlJc w:val="left"/>
+      <w:pPr>
+        <w:ind w:left="2684" w:hanging="480"/>
+      </w:pPr>
+      <w:rPr>
+        <w:rFonts w:ascii="Wingdings" w:hAnsi="Wingdings" w:hint="default"/>
+      </w:rPr>
+    </w:lvl>
+    <w:lvl w:ilvl="5" w:tplc="04090005" w:tentative="1">
+      <w:start w:val="1"/>
+      <w:numFmt w:val="bullet"/>
+      <w:lvlText w:val=""/>
+      <w:lvlJc w:val="left"/>
+      <w:pPr>
+        <w:ind w:left="3164" w:hanging="480"/>
+      </w:pPr>
+      <w:rPr>
+        <w:rFonts w:ascii="Wingdings" w:hAnsi="Wingdings" w:hint="default"/>
+      </w:rPr>
+    </w:lvl>
+    <w:lvl w:ilvl="6" w:tplc="04090001" w:tentative="1">
+      <w:start w:val="1"/>
+      <w:numFmt w:val="bullet"/>
+      <w:lvlText w:val=""/>
+      <w:lvlJc w:val="left"/>
+      <w:pPr>
+        <w:ind w:left="3644" w:hanging="480"/>
+      </w:pPr>
+      <w:rPr>
+        <w:rFonts w:ascii="Wingdings" w:hAnsi="Wingdings" w:hint="default"/>
+      </w:rPr>
+    </w:lvl>
+    <w:lvl w:ilvl="7" w:tplc="04090003" w:tentative="1">
+      <w:start w:val="1"/>
+      <w:numFmt w:val="bullet"/>
+      <w:lvlText w:val=""/>
+      <w:lvlJc w:val="left"/>
+      <w:pPr>
+        <w:ind w:left="4124" w:hanging="480"/>
+      </w:pPr>
+      <w:rPr>
+        <w:rFonts w:ascii="Wingdings" w:hAnsi="Wingdings" w:hint="default"/>
+      </w:rPr>
+    </w:lvl>
+    <w:lvl w:ilvl="8" w:tplc="04090005" w:tentative="1">
+      <w:start w:val="1"/>
+      <w:numFmt w:val="bullet"/>
+      <w:lvlText w:val=""/>
+      <w:lvlJc w:val="left"/>
+      <w:pPr>
+        <w:ind w:left="4604" w:hanging="480"/>
+      </w:pPr>
+      <w:rPr>
+        <w:rFonts w:ascii="Wingdings" w:hAnsi="Wingdings" w:hint="default"/>
+      </w:rPr>
+    </w:lvl>
+  </w:abstractNum>
+  <w:abstractNum w:abstractNumId="7" w15:restartNumberingAfterBreak="0">
     <w:nsid w:val="29584AD2"/>
     <w:multiLevelType w:val="hybridMultilevel"/>
     <w:tmpl w:val="18C6B87C"/>
@@ -4322,7 +3717,7 @@
       </w:pPr>
     </w:lvl>
   </w:abstractNum>
-  <w:abstractNum w:abstractNumId="7" w15:restartNumberingAfterBreak="0">
+  <w:abstractNum w:abstractNumId="8" w15:restartNumberingAfterBreak="0">
     <w:nsid w:val="301F4013"/>
     <w:multiLevelType w:val="hybridMultilevel"/>
     <w:tmpl w:val="A00C6C04"/>
@@ -4435,7 +3830,7 @@
       </w:rPr>
     </w:lvl>
   </w:abstractNum>
-  <w:abstractNum w:abstractNumId="8" w15:restartNumberingAfterBreak="0">
+  <w:abstractNum w:abstractNumId="9" w15:restartNumberingAfterBreak="0">
     <w:nsid w:val="308C30C1"/>
     <w:multiLevelType w:val="hybridMultilevel"/>
     <w:tmpl w:val="550030EC"/>
@@ -4548,7 +3943,7 @@
       </w:rPr>
     </w:lvl>
   </w:abstractNum>
-  <w:abstractNum w:abstractNumId="9" w15:restartNumberingAfterBreak="0">
+  <w:abstractNum w:abstractNumId="10" w15:restartNumberingAfterBreak="0">
     <w:nsid w:val="3649518D"/>
     <w:multiLevelType w:val="hybridMultilevel"/>
     <w:tmpl w:val="A340631E"/>
@@ -4634,7 +4029,7 @@
       </w:pPr>
     </w:lvl>
   </w:abstractNum>
-  <w:abstractNum w:abstractNumId="10" w15:restartNumberingAfterBreak="0">
+  <w:abstractNum w:abstractNumId="11" w15:restartNumberingAfterBreak="0">
     <w:nsid w:val="41494B9C"/>
     <w:multiLevelType w:val="hybridMultilevel"/>
     <w:tmpl w:val="C812D004"/>
@@ -4747,7 +4142,7 @@
       </w:rPr>
     </w:lvl>
   </w:abstractNum>
-  <w:abstractNum w:abstractNumId="11" w15:restartNumberingAfterBreak="0">
+  <w:abstractNum w:abstractNumId="12" w15:restartNumberingAfterBreak="0">
     <w:nsid w:val="454D64C2"/>
     <w:multiLevelType w:val="hybridMultilevel"/>
     <w:tmpl w:val="5AC49A4A"/>
@@ -4833,7 +4228,7 @@
       </w:pPr>
     </w:lvl>
   </w:abstractNum>
-  <w:abstractNum w:abstractNumId="12" w15:restartNumberingAfterBreak="0">
+  <w:abstractNum w:abstractNumId="13" w15:restartNumberingAfterBreak="0">
     <w:nsid w:val="4B0C6092"/>
     <w:multiLevelType w:val="hybridMultilevel"/>
     <w:tmpl w:val="0B564076"/>
@@ -4919,7 +4314,7 @@
       </w:pPr>
     </w:lvl>
   </w:abstractNum>
-  <w:abstractNum w:abstractNumId="13" w15:restartNumberingAfterBreak="0">
+  <w:abstractNum w:abstractNumId="14" w15:restartNumberingAfterBreak="0">
     <w:nsid w:val="5BB20C41"/>
     <w:multiLevelType w:val="hybridMultilevel"/>
     <w:tmpl w:val="A1F01B42"/>
@@ -5032,7 +4427,7 @@
       </w:rPr>
     </w:lvl>
   </w:abstractNum>
-  <w:abstractNum w:abstractNumId="14" w15:restartNumberingAfterBreak="0">
+  <w:abstractNum w:abstractNumId="15" w15:restartNumberingAfterBreak="0">
     <w:nsid w:val="5BBD18BA"/>
     <w:multiLevelType w:val="hybridMultilevel"/>
     <w:tmpl w:val="A66271C4"/>
@@ -5118,7 +4513,7 @@
       </w:pPr>
     </w:lvl>
   </w:abstractNum>
-  <w:abstractNum w:abstractNumId="15" w15:restartNumberingAfterBreak="0">
+  <w:abstractNum w:abstractNumId="16" w15:restartNumberingAfterBreak="0">
     <w:nsid w:val="5FF200C3"/>
     <w:multiLevelType w:val="hybridMultilevel"/>
     <w:tmpl w:val="035C4DA0"/>
@@ -5207,7 +4602,7 @@
       </w:pPr>
     </w:lvl>
   </w:abstractNum>
-  <w:abstractNum w:abstractNumId="16" w15:restartNumberingAfterBreak="0">
+  <w:abstractNum w:abstractNumId="17" w15:restartNumberingAfterBreak="0">
     <w:nsid w:val="60793F8E"/>
     <w:multiLevelType w:val="hybridMultilevel"/>
     <w:tmpl w:val="BD1437BA"/>
@@ -5320,7 +4715,7 @@
       </w:rPr>
     </w:lvl>
   </w:abstractNum>
-  <w:abstractNum w:abstractNumId="17" w15:restartNumberingAfterBreak="0">
+  <w:abstractNum w:abstractNumId="18" w15:restartNumberingAfterBreak="0">
     <w:nsid w:val="697B56F1"/>
     <w:multiLevelType w:val="hybridMultilevel"/>
     <w:tmpl w:val="7054C348"/>
@@ -5409,7 +4804,7 @@
       </w:pPr>
     </w:lvl>
   </w:abstractNum>
-  <w:abstractNum w:abstractNumId="18" w15:restartNumberingAfterBreak="0">
+  <w:abstractNum w:abstractNumId="19" w15:restartNumberingAfterBreak="0">
     <w:nsid w:val="717972D4"/>
     <w:multiLevelType w:val="hybridMultilevel"/>
     <w:tmpl w:val="2486B24A"/>
@@ -5498,7 +4893,7 @@
       </w:pPr>
     </w:lvl>
   </w:abstractNum>
-  <w:abstractNum w:abstractNumId="19" w15:restartNumberingAfterBreak="0">
+  <w:abstractNum w:abstractNumId="20" w15:restartNumberingAfterBreak="0">
     <w:nsid w:val="770B3824"/>
     <w:multiLevelType w:val="hybridMultilevel"/>
     <w:tmpl w:val="DC38D608"/>
@@ -5611,7 +5006,7 @@
       </w:rPr>
     </w:lvl>
   </w:abstractNum>
-  <w:abstractNum w:abstractNumId="20" w15:restartNumberingAfterBreak="0">
+  <w:abstractNum w:abstractNumId="21" w15:restartNumberingAfterBreak="0">
     <w:nsid w:val="7E821883"/>
     <w:multiLevelType w:val="hybridMultilevel"/>
     <w:tmpl w:val="FDF083AE"/>
@@ -5724,7 +5119,7 @@
       </w:rPr>
     </w:lvl>
   </w:abstractNum>
-  <w:abstractNum w:abstractNumId="21" w15:restartNumberingAfterBreak="0">
+  <w:abstractNum w:abstractNumId="22" w15:restartNumberingAfterBreak="0">
     <w:nsid w:val="7ED21F2D"/>
     <w:multiLevelType w:val="hybridMultilevel"/>
     <w:tmpl w:val="67B28E22"/>
@@ -5810,71 +5205,74 @@
       </w:pPr>
     </w:lvl>
   </w:abstractNum>
-  <w:num w:numId="1" w16cid:durableId="1688562688">
+  <w:num w:numId="1">
+    <w:abstractNumId w:val="17"/>
+  </w:num>
+  <w:num w:numId="2">
+    <w:abstractNumId w:val="4"/>
+  </w:num>
+  <w:num w:numId="3">
+    <w:abstractNumId w:val="1"/>
+  </w:num>
+  <w:num w:numId="4">
+    <w:abstractNumId w:val="7"/>
+  </w:num>
+  <w:num w:numId="5">
+    <w:abstractNumId w:val="12"/>
+  </w:num>
+  <w:num w:numId="6">
+    <w:abstractNumId w:val="20"/>
+  </w:num>
+  <w:num w:numId="7">
+    <w:abstractNumId w:val="2"/>
+  </w:num>
+  <w:num w:numId="8">
+    <w:abstractNumId w:val="22"/>
+  </w:num>
+  <w:num w:numId="9">
+    <w:abstractNumId w:val="13"/>
+  </w:num>
+  <w:num w:numId="10">
     <w:abstractNumId w:val="16"/>
   </w:num>
-  <w:num w:numId="2" w16cid:durableId="556892110">
-    <w:abstractNumId w:val="4"/>
+  <w:num w:numId="11">
+    <w:abstractNumId w:val="15"/>
   </w:num>
-  <w:num w:numId="3" w16cid:durableId="1480464793">
-    <w:abstractNumId w:val="1"/>
+  <w:num w:numId="12">
+    <w:abstractNumId w:val="21"/>
   </w:num>
-  <w:num w:numId="4" w16cid:durableId="851189842">
-    <w:abstractNumId w:val="6"/>
+  <w:num w:numId="13">
+    <w:abstractNumId w:val="18"/>
   </w:num>
-  <w:num w:numId="5" w16cid:durableId="1660618144">
+  <w:num w:numId="14">
+    <w:abstractNumId w:val="19"/>
+  </w:num>
+  <w:num w:numId="15">
+    <w:abstractNumId w:val="0"/>
+  </w:num>
+  <w:num w:numId="16">
+    <w:abstractNumId w:val="5"/>
+  </w:num>
+  <w:num w:numId="17">
+    <w:abstractNumId w:val="10"/>
+  </w:num>
+  <w:num w:numId="18">
+    <w:abstractNumId w:val="3"/>
+  </w:num>
+  <w:num w:numId="19">
+    <w:abstractNumId w:val="14"/>
+  </w:num>
+  <w:num w:numId="20">
     <w:abstractNumId w:val="11"/>
   </w:num>
-  <w:num w:numId="6" w16cid:durableId="1288974815">
-    <w:abstractNumId w:val="19"/>
-  </w:num>
-  <w:num w:numId="7" w16cid:durableId="167793488">
-    <w:abstractNumId w:val="2"/>
-  </w:num>
-  <w:num w:numId="8" w16cid:durableId="417757228">
-    <w:abstractNumId w:val="21"/>
-  </w:num>
-  <w:num w:numId="9" w16cid:durableId="33771413">
-    <w:abstractNumId w:val="12"/>
-  </w:num>
-  <w:num w:numId="10" w16cid:durableId="468207137">
-    <w:abstractNumId w:val="15"/>
-  </w:num>
-  <w:num w:numId="11" w16cid:durableId="1671175593">
-    <w:abstractNumId w:val="14"/>
-  </w:num>
-  <w:num w:numId="12" w16cid:durableId="1004864194">
-    <w:abstractNumId w:val="20"/>
-  </w:num>
-  <w:num w:numId="13" w16cid:durableId="1949778632">
-    <w:abstractNumId w:val="17"/>
-  </w:num>
-  <w:num w:numId="14" w16cid:durableId="1223911497">
-    <w:abstractNumId w:val="18"/>
-  </w:num>
-  <w:num w:numId="15" w16cid:durableId="1059014354">
-    <w:abstractNumId w:val="0"/>
-  </w:num>
-  <w:num w:numId="16" w16cid:durableId="220555597">
-    <w:abstractNumId w:val="5"/>
-  </w:num>
-  <w:num w:numId="17" w16cid:durableId="593516971">
+  <w:num w:numId="21">
     <w:abstractNumId w:val="9"/>
   </w:num>
-  <w:num w:numId="18" w16cid:durableId="991329984">
-    <w:abstractNumId w:val="3"/>
-  </w:num>
-  <w:num w:numId="19" w16cid:durableId="1956522046">
-    <w:abstractNumId w:val="13"/>
-  </w:num>
-  <w:num w:numId="20" w16cid:durableId="432744107">
-    <w:abstractNumId w:val="10"/>
-  </w:num>
-  <w:num w:numId="21" w16cid:durableId="1096444261">
+  <w:num w:numId="22">
     <w:abstractNumId w:val="8"/>
   </w:num>
-  <w:num w:numId="22" w16cid:durableId="1453552041">
-    <w:abstractNumId w:val="7"/>
+  <w:num w:numId="23">
+    <w:abstractNumId w:val="6"/>
   </w:num>
 </w:numbering>
 </file>
